--- a/CÔNG TY PERFECT VENUS/PERFECT VENUS_Mẫu số 12_DeNghiThayDoi.docx
+++ b/CÔNG TY PERFECT VENUS/PERFECT VENUS_Mẫu số 12_DeNghiThayDoi.docx
@@ -66,7 +66,7 @@
                 <w:sz w:val="28"/>
                 <w:szCs w:val="28"/>
               </w:rPr>
-              <w:t>CÔNG TY TNHH SIX11.VN</w:t>
+              <w:t>CÔNG TY TNHH PERFECT VENUS</w:t>
             </w:r>
           </w:p>
         </w:tc>
@@ -279,7 +279,7 @@
                 <w:sz w:val="26"/>
                 <w:szCs w:val="26"/>
               </w:rPr>
-              <w:t>27</w:t>
+              <w:t>4</w:t>
             </w:r>
             <w:r>
               <w:rPr>
@@ -315,7 +315,7 @@
                 <w:sz w:val="26"/>
                 <w:szCs w:val="26"/>
               </w:rPr>
-              <w:t>1</w:t>
+              <w:t>2</w:t>
             </w:r>
             <w:r>
               <w:rPr>
@@ -1025,7 +1025,7 @@
           <w:sz w:val="28"/>
           <w:szCs w:val="28"/>
         </w:rPr>
-        <w:t>CÔNG TY TNHH SIX11.VN</w:t>
+        <w:t>CÔNG TY TNHH PERFECT VENUS</w:t>
       </w:r>
     </w:p>
     <w:p>
@@ -1056,8 +1056,10 @@
           <w:sz w:val="28"/>
           <w:szCs w:val="28"/>
         </w:rPr>
-        <w:t>0318025937</w:t>
-      </w:r>
+        <w:t>3703150741</w:t>
+      </w:r>
+      <w:bookmarkStart w:id="2" w:name="_GoBack"/>
+      <w:bookmarkEnd w:id="2"/>
     </w:p>
     <w:p>
       <w:pPr>
@@ -1166,7 +1168,7 @@
           <w:szCs w:val="28"/>
         </w:rPr>
       </w:pPr>
-      <w:bookmarkStart w:id="2" w:name="_Hlk177941427"/>
+      <w:bookmarkStart w:id="3" w:name="_Hlk177941427"/>
       <w:r>
         <w:rPr>
           <w:rFonts w:ascii="Times New Roman" w:eastAsia="Calibri" w:hAnsi="Times New Roman" w:cs="Times New Roman"/>
@@ -1184,9 +1186,9 @@
         </w:rPr>
         <w:t>Doanh nghiệp chọn và kê khai vào trang tương ứng với nội dung đăng ký/</w:t>
       </w:r>
-      <w:bookmarkStart w:id="3" w:name="_Hlk177941461"/>
+      <w:bookmarkStart w:id="4" w:name="_Hlk177941461"/>
     </w:p>
-    <w:bookmarkEnd w:id="3"/>
+    <w:bookmarkEnd w:id="4"/>
     <w:p>
       <w:pPr>
         <w:tabs>
@@ -1218,7 +1220,7 @@
         </w:rPr>
         <w:t>)</w:t>
       </w:r>
-      <w:bookmarkEnd w:id="2"/>
+      <w:bookmarkEnd w:id="3"/>
     </w:p>
     <w:p>
       <w:pPr>
@@ -1885,7 +1887,7 @@
         </w:rPr>
         <w:t xml:space="preserve">- Doanh </w:t>
       </w:r>
-      <w:bookmarkStart w:id="4" w:name="_Hlk177941472"/>
+      <w:bookmarkStart w:id="5" w:name="_Hlk177941472"/>
       <w:r>
         <w:rPr>
           <w:rFonts w:ascii="Times New Roman" w:eastAsia="Calibri" w:hAnsi="Times New Roman" w:cs="Times New Roman"/>
@@ -1917,7 +1919,7 @@
         <w:t xml:space="preserve">              Không</w:t>
       </w:r>
     </w:p>
-    <w:bookmarkEnd w:id="4"/>
+    <w:bookmarkEnd w:id="5"/>
     <w:p>
       <w:pPr>
         <w:spacing w:before="120" w:after="120" w:line="240" w:lineRule="auto"/>
@@ -1980,8 +1982,8 @@
           <w:vertAlign w:val="superscript"/>
         </w:rPr>
       </w:pPr>
-      <w:bookmarkStart w:id="5" w:name="_Hlk177941885"/>
-      <w:bookmarkStart w:id="6" w:name="_Hlk177941696"/>
+      <w:bookmarkStart w:id="6" w:name="_Hlk177941885"/>
+      <w:bookmarkStart w:id="7" w:name="_Hlk177941696"/>
       <w:r>
         <w:rPr>
           <w:rFonts w:ascii="Times New Roman" w:eastAsia="Calibri" w:hAnsi="Times New Roman" w:cs="Times New Roman"/>
@@ -2001,7 +2003,7 @@
         </w:rPr>
         <w:t xml:space="preserve">THAY ĐỔI </w:t>
       </w:r>
-      <w:bookmarkEnd w:id="5"/>
+      <w:bookmarkEnd w:id="6"/>
       <w:r>
         <w:rPr>
           <w:rFonts w:ascii="Times New Roman" w:eastAsia="Calibri" w:hAnsi="Times New Roman" w:cs="Times New Roman"/>
@@ -2010,7 +2012,7 @@
         </w:rPr>
         <w:t>NGÀNH, NGHỀ KINH DOANH</w:t>
       </w:r>
-      <w:bookmarkEnd w:id="6"/>
+      <w:bookmarkEnd w:id="7"/>
       <w:r>
         <w:rPr>
           <w:rFonts w:ascii="Times New Roman" w:eastAsia="Calibri" w:hAnsi="Times New Roman" w:cs="Times New Roman"/>
@@ -4855,8 +4857,6 @@
               </w:rPr>
               <w:t>8299</w:t>
             </w:r>
-            <w:bookmarkStart w:id="7" w:name="_GoBack"/>
-            <w:bookmarkEnd w:id="7"/>
           </w:p>
         </w:tc>
         <w:tc>

--- a/CÔNG TY PERFECT VENUS/PERFECT VENUS_Mẫu số 12_DeNghiThayDoi.docx
+++ b/CÔNG TY PERFECT VENUS/PERFECT VENUS_Mẫu số 12_DeNghiThayDoi.docx
@@ -1058,8 +1058,6 @@
         </w:rPr>
         <w:t>3703150741</w:t>
       </w:r>
-      <w:bookmarkStart w:id="2" w:name="_GoBack"/>
-      <w:bookmarkEnd w:id="2"/>
     </w:p>
     <w:p>
       <w:pPr>
@@ -1168,7 +1166,7 @@
           <w:szCs w:val="28"/>
         </w:rPr>
       </w:pPr>
-      <w:bookmarkStart w:id="3" w:name="_Hlk177941427"/>
+      <w:bookmarkStart w:id="2" w:name="_Hlk177941427"/>
       <w:r>
         <w:rPr>
           <w:rFonts w:ascii="Times New Roman" w:eastAsia="Calibri" w:hAnsi="Times New Roman" w:cs="Times New Roman"/>
@@ -1186,9 +1184,9 @@
         </w:rPr>
         <w:t>Doanh nghiệp chọn và kê khai vào trang tương ứng với nội dung đăng ký/</w:t>
       </w:r>
-      <w:bookmarkStart w:id="4" w:name="_Hlk177941461"/>
+      <w:bookmarkStart w:id="3" w:name="_Hlk177941461"/>
     </w:p>
-    <w:bookmarkEnd w:id="4"/>
+    <w:bookmarkEnd w:id="3"/>
     <w:p>
       <w:pPr>
         <w:tabs>
@@ -1220,7 +1218,7 @@
         </w:rPr>
         <w:t>)</w:t>
       </w:r>
-      <w:bookmarkEnd w:id="3"/>
+      <w:bookmarkEnd w:id="2"/>
     </w:p>
     <w:p>
       <w:pPr>
@@ -1857,14 +1855,14 @@
                   <v:stroke joinstyle="miter"/>
                   <v:path gradientshapeok="t" o:connecttype="rect"/>
                 </v:shapetype>
-                <v:shape id="_x0000_s1027" type="#_x0000_t202" style="position:absolute;width:2095;height:1771;visibility:visible;mso-wrap-style:square;v-text-anchor:top" o:gfxdata="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">
+                <v:shape id="Text Box 2" o:spid="_x0000_s1027" type="#_x0000_t202" style="position:absolute;width:2095;height:1771;visibility:visible;mso-wrap-style:square;v-text-anchor:top" o:gfxdata="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">
                   <v:textbox>
                     <w:txbxContent>
                       <w:p/>
                     </w:txbxContent>
                   </v:textbox>
                 </v:shape>
-                <v:shape id="_x0000_s1028" type="#_x0000_t202" style="position:absolute;left:12281;width:2051;height:1771;visibility:visible;mso-wrap-style:square;v-text-anchor:top" o:gfxdata="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">
+                <v:shape id="Text Box 2" o:spid="_x0000_s1028" type="#_x0000_t202" style="position:absolute;left:12281;width:2051;height:1771;visibility:visible;mso-wrap-style:square;v-text-anchor:top" o:gfxdata="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">
                   <v:textbox>
                     <w:txbxContent>
                       <w:p>
@@ -1887,7 +1885,7 @@
         </w:rPr>
         <w:t xml:space="preserve">- Doanh </w:t>
       </w:r>
-      <w:bookmarkStart w:id="5" w:name="_Hlk177941472"/>
+      <w:bookmarkStart w:id="4" w:name="_Hlk177941472"/>
       <w:r>
         <w:rPr>
           <w:rFonts w:ascii="Times New Roman" w:eastAsia="Calibri" w:hAnsi="Times New Roman" w:cs="Times New Roman"/>
@@ -1919,7 +1917,7 @@
         <w:t xml:space="preserve">              Không</w:t>
       </w:r>
     </w:p>
-    <w:bookmarkEnd w:id="5"/>
+    <w:bookmarkEnd w:id="4"/>
     <w:p>
       <w:pPr>
         <w:spacing w:before="120" w:after="120" w:line="240" w:lineRule="auto"/>
@@ -1982,8 +1980,8 @@
           <w:vertAlign w:val="superscript"/>
         </w:rPr>
       </w:pPr>
-      <w:bookmarkStart w:id="6" w:name="_Hlk177941885"/>
-      <w:bookmarkStart w:id="7" w:name="_Hlk177941696"/>
+      <w:bookmarkStart w:id="5" w:name="_Hlk177941885"/>
+      <w:bookmarkStart w:id="6" w:name="_Hlk177941696"/>
       <w:r>
         <w:rPr>
           <w:rFonts w:ascii="Times New Roman" w:eastAsia="Calibri" w:hAnsi="Times New Roman" w:cs="Times New Roman"/>
@@ -2003,16 +2001,16 @@
         </w:rPr>
         <w:t xml:space="preserve">THAY ĐỔI </w:t>
       </w:r>
+      <w:bookmarkEnd w:id="5"/>
+      <w:r>
+        <w:rPr>
+          <w:rFonts w:ascii="Times New Roman" w:eastAsia="Calibri" w:hAnsi="Times New Roman" w:cs="Times New Roman"/>
+          <w:sz w:val="28"/>
+          <w:szCs w:val="28"/>
+        </w:rPr>
+        <w:t>NGÀNH, NGHỀ KINH DOANH</w:t>
+      </w:r>
       <w:bookmarkEnd w:id="6"/>
-      <w:r>
-        <w:rPr>
-          <w:rFonts w:ascii="Times New Roman" w:eastAsia="Calibri" w:hAnsi="Times New Roman" w:cs="Times New Roman"/>
-          <w:sz w:val="28"/>
-          <w:szCs w:val="28"/>
-        </w:rPr>
-        <w:t>NGÀNH, NGHỀ KINH DOANH</w:t>
-      </w:r>
-      <w:bookmarkEnd w:id="7"/>
       <w:r>
         <w:rPr>
           <w:rFonts w:ascii="Times New Roman" w:eastAsia="Calibri" w:hAnsi="Times New Roman" w:cs="Times New Roman"/>
@@ -2026,8 +2024,12 @@
     </w:p>
     <w:p>
       <w:pPr>
+        <w:pStyle w:val="ListParagraph"/>
+        <w:numPr>
+          <w:ilvl w:val="0"/>
+          <w:numId w:val="6"/>
+        </w:numPr>
         <w:spacing w:before="240" w:after="120" w:line="340" w:lineRule="exact"/>
-        <w:ind w:firstLine="720"/>
         <w:jc w:val="both"/>
         <w:rPr>
           <w:rFonts w:ascii="Times New Roman" w:eastAsia="Calibri" w:hAnsi="Times New Roman" w:cs="Times New Roman"/>
@@ -2042,7 +2044,7 @@
           <w:sz w:val="28"/>
           <w:szCs w:val="28"/>
         </w:rPr>
-        <w:t xml:space="preserve">1. Bổ sung ngành, nghề kinh doanh sau </w:t>
+        <w:t xml:space="preserve">Bổ sung ngành, nghề kinh doanh sau </w:t>
       </w:r>
       <w:r>
         <w:rPr>
@@ -2072,44 +2074,38 @@
     </w:p>
     <w:tbl>
       <w:tblPr>
-        <w:tblW w:w="9214" w:type="dxa"/>
-        <w:tblInd w:w="108" w:type="dxa"/>
+        <w:tblW w:w="0" w:type="auto"/>
         <w:tblBorders>
-          <w:top w:val="single" w:sz="4" w:space="0" w:color="000000"/>
-          <w:left w:val="single" w:sz="4" w:space="0" w:color="000000"/>
-          <w:bottom w:val="single" w:sz="4" w:space="0" w:color="000000"/>
-          <w:right w:val="single" w:sz="4" w:space="0" w:color="000000"/>
-          <w:insideH w:val="single" w:sz="4" w:space="0" w:color="000000"/>
-          <w:insideV w:val="single" w:sz="4" w:space="0" w:color="000000"/>
+          <w:top w:val="single" w:sz="4" w:space="0" w:color="auto"/>
+          <w:left w:val="single" w:sz="4" w:space="0" w:color="auto"/>
+          <w:bottom w:val="single" w:sz="4" w:space="0" w:color="auto"/>
+          <w:right w:val="single" w:sz="4" w:space="0" w:color="auto"/>
+          <w:insideH w:val="single" w:sz="4" w:space="0" w:color="auto"/>
+          <w:insideV w:val="single" w:sz="4" w:space="0" w:color="auto"/>
         </w:tblBorders>
         <w:tblLook w:val="04A0" w:firstRow="1" w:lastRow="0" w:firstColumn="1" w:lastColumn="0" w:noHBand="0" w:noVBand="1"/>
       </w:tblPr>
       <w:tblGrid>
-        <w:gridCol w:w="807"/>
-        <w:gridCol w:w="4208"/>
-        <w:gridCol w:w="901"/>
-        <w:gridCol w:w="3298"/>
+        <w:gridCol w:w="738"/>
+        <w:gridCol w:w="1350"/>
+        <w:gridCol w:w="5287"/>
+        <w:gridCol w:w="1265"/>
       </w:tblGrid>
       <w:tr>
         <w:tc>
           <w:tcPr>
-            <w:tcW w:w="807" w:type="dxa"/>
+            <w:tcW w:w="738" w:type="dxa"/>
           </w:tcPr>
           <w:p>
             <w:pPr>
-              <w:spacing w:before="120" w:after="0" w:line="340" w:lineRule="exact"/>
-              <w:jc w:val="center"/>
-              <w:rPr>
-                <w:rFonts w:ascii="Times New Roman" w:eastAsia="Calibri" w:hAnsi="Times New Roman" w:cs="Times New Roman"/>
-                <w:sz w:val="28"/>
-                <w:szCs w:val="28"/>
-              </w:rPr>
-            </w:pPr>
-            <w:r>
-              <w:rPr>
-                <w:rFonts w:ascii="Times New Roman" w:eastAsia="Calibri" w:hAnsi="Times New Roman" w:cs="Times New Roman"/>
-                <w:sz w:val="28"/>
-                <w:szCs w:val="28"/>
+              <w:spacing w:after="200" w:line="276" w:lineRule="auto"/>
+              <w:rPr>
+                <w:rFonts w:ascii="Cambria" w:eastAsia="MS Mincho" w:hAnsi="Cambria" w:cs="Times New Roman"/>
+              </w:rPr>
+            </w:pPr>
+            <w:r>
+              <w:rPr>
+                <w:rFonts w:ascii="Cambria" w:eastAsia="MS Mincho" w:hAnsi="Cambria" w:cs="Times New Roman"/>
               </w:rPr>
               <w:t>STT</w:t>
             </w:r>
@@ -2117,50 +2113,26 @@
         </w:tc>
         <w:tc>
           <w:tcPr>
-            <w:tcW w:w="4208" w:type="dxa"/>
+            <w:tcW w:w="1350" w:type="dxa"/>
           </w:tcPr>
           <w:p>
             <w:pPr>
-              <w:spacing w:before="120" w:after="0" w:line="340" w:lineRule="exact"/>
-              <w:jc w:val="center"/>
-              <w:rPr>
-                <w:rFonts w:ascii="Times New Roman" w:eastAsia="Calibri" w:hAnsi="Times New Roman" w:cs="Times New Roman"/>
-                <w:sz w:val="28"/>
-                <w:szCs w:val="28"/>
-              </w:rPr>
-            </w:pPr>
-            <w:r>
-              <w:rPr>
-                <w:rFonts w:ascii="Times New Roman" w:eastAsia="Calibri" w:hAnsi="Times New Roman" w:cs="Times New Roman"/>
-                <w:sz w:val="28"/>
-                <w:szCs w:val="28"/>
-              </w:rPr>
-              <w:t xml:space="preserve">Tên ngành, nghề kinh doanh </w:t>
-            </w:r>
-          </w:p>
-          <w:p>
-            <w:pPr>
-              <w:spacing w:after="0" w:line="340" w:lineRule="exact"/>
-              <w:jc w:val="center"/>
-              <w:rPr>
-                <w:rFonts w:ascii="Times New Roman" w:eastAsia="Calibri" w:hAnsi="Times New Roman" w:cs="Times New Roman"/>
-                <w:sz w:val="28"/>
-                <w:szCs w:val="28"/>
-              </w:rPr>
-            </w:pPr>
-            <w:r>
-              <w:rPr>
-                <w:rFonts w:ascii="Times New Roman" w:eastAsia="Calibri" w:hAnsi="Times New Roman" w:cs="Times New Roman"/>
-                <w:sz w:val="28"/>
-                <w:szCs w:val="28"/>
-              </w:rPr>
-              <w:t>được bổ sung</w:t>
+              <w:spacing w:after="200" w:line="276" w:lineRule="auto"/>
+              <w:rPr>
+                <w:rFonts w:ascii="Cambria" w:eastAsia="MS Mincho" w:hAnsi="Cambria" w:cs="Times New Roman"/>
+              </w:rPr>
+            </w:pPr>
+            <w:r>
+              <w:rPr>
+                <w:rFonts w:ascii="Cambria" w:eastAsia="MS Mincho" w:hAnsi="Cambria" w:cs="Times New Roman"/>
+              </w:rPr>
+              <w:t>Mã Ngành</w:t>
             </w:r>
           </w:p>
         </w:tc>
         <w:tc>
           <w:tcPr>
-            <w:tcW w:w="901" w:type="dxa"/>
+            <w:tcW w:w="5287" w:type="dxa"/>
           </w:tcPr>
           <w:p>
             <w:pPr>
@@ -2168,80 +2140,48 @@
               <w:jc w:val="center"/>
               <w:rPr>
                 <w:rFonts w:ascii="Times New Roman" w:eastAsia="Calibri" w:hAnsi="Times New Roman" w:cs="Times New Roman"/>
-                <w:sz w:val="28"/>
-                <w:szCs w:val="28"/>
               </w:rPr>
             </w:pPr>
             <w:r>
               <w:rPr>
                 <w:rFonts w:ascii="Times New Roman" w:eastAsia="Calibri" w:hAnsi="Times New Roman" w:cs="Times New Roman"/>
-                <w:sz w:val="28"/>
-                <w:szCs w:val="28"/>
-              </w:rPr>
-              <w:t>Mã ngành</w:t>
+              </w:rPr>
+              <w:t xml:space="preserve">Tên ngành, nghề kinh doanh </w:t>
+            </w:r>
+          </w:p>
+          <w:p>
+            <w:pPr>
+              <w:spacing w:after="200" w:line="276" w:lineRule="auto"/>
+              <w:jc w:val="center"/>
+              <w:rPr>
+                <w:rFonts w:ascii="Cambria" w:eastAsia="MS Mincho" w:hAnsi="Cambria" w:cs="Times New Roman"/>
+              </w:rPr>
+            </w:pPr>
+            <w:r>
+              <w:rPr>
+                <w:rFonts w:ascii="Times New Roman" w:eastAsia="Calibri" w:hAnsi="Times New Roman" w:cs="Times New Roman"/>
+              </w:rPr>
+              <w:t>được bổ sung</w:t>
             </w:r>
           </w:p>
         </w:tc>
         <w:tc>
           <w:tcPr>
-            <w:tcW w:w="3298" w:type="dxa"/>
+            <w:tcW w:w="1265" w:type="dxa"/>
           </w:tcPr>
           <w:p>
             <w:pPr>
-              <w:spacing w:before="120" w:after="0" w:line="340" w:lineRule="exact"/>
-              <w:jc w:val="center"/>
-              <w:rPr>
-                <w:rFonts w:ascii="Times New Roman" w:eastAsia="Calibri" w:hAnsi="Times New Roman" w:cs="Times New Roman"/>
-                <w:sz w:val="28"/>
-                <w:szCs w:val="28"/>
+              <w:spacing w:after="200" w:line="276" w:lineRule="auto"/>
+              <w:rPr>
+                <w:rFonts w:ascii="Cambria" w:eastAsia="MS Mincho" w:hAnsi="Cambria" w:cs="Times New Roman"/>
               </w:rPr>
             </w:pPr>
             <w:r>
               <w:rPr>
                 <w:rFonts w:ascii="Times New Roman" w:eastAsia="Times New Roman" w:hAnsi="Times New Roman" w:cs="Times New Roman"/>
-                <w:sz w:val="28"/>
-                <w:szCs w:val="28"/>
                 <w:lang w:eastAsia="zh-CN"/>
               </w:rPr>
-              <w:t>Ngành, nghề kinh doanh chính (</w:t>
-            </w:r>
-            <w:r>
-              <w:rPr>
-                <w:rFonts w:ascii="Times New Roman" w:eastAsia="Times New Roman" w:hAnsi="Times New Roman" w:cs="Times New Roman"/>
-                <w:i/>
-                <w:sz w:val="28"/>
-                <w:szCs w:val="28"/>
-                <w:lang w:eastAsia="zh-CN"/>
-              </w:rPr>
-              <w:t>Trường hợp ngành, nghề kinh doanh được bổ sung là ngành, nghề kinh doanh chính thì</w:t>
-            </w:r>
-            <w:r>
-              <w:rPr>
-                <w:rFonts w:ascii="Times New Roman" w:eastAsia="Times New Roman" w:hAnsi="Times New Roman" w:cs="Times New Roman"/>
-                <w:sz w:val="28"/>
-                <w:szCs w:val="28"/>
-                <w:lang w:eastAsia="zh-CN"/>
-              </w:rPr>
-              <w:t xml:space="preserve"> </w:t>
-            </w:r>
-            <w:r>
-              <w:rPr>
-                <w:rFonts w:ascii="Times New Roman" w:eastAsia="Times New Roman" w:hAnsi="Times New Roman" w:cs="Times New Roman"/>
-                <w:i/>
-                <w:sz w:val="28"/>
-                <w:szCs w:val="28"/>
-                <w:lang w:eastAsia="zh-CN"/>
-              </w:rPr>
-              <w:t>đánh dấu X để chọn một trong các ngành, nghề đã kê khai</w:t>
-            </w:r>
-            <w:r>
-              <w:rPr>
-                <w:rFonts w:ascii="Times New Roman" w:eastAsia="Times New Roman" w:hAnsi="Times New Roman" w:cs="Times New Roman"/>
-                <w:sz w:val="28"/>
-                <w:szCs w:val="28"/>
-                <w:lang w:eastAsia="zh-CN"/>
-              </w:rPr>
-              <w:t>)</w:t>
+              <w:t>Ngành, nghề kinh doanh chính</w:t>
             </w:r>
           </w:p>
         </w:tc>
@@ -2249,23 +2189,18 @@
       <w:tr>
         <w:tc>
           <w:tcPr>
-            <w:tcW w:w="807" w:type="dxa"/>
+            <w:tcW w:w="738" w:type="dxa"/>
           </w:tcPr>
           <w:p>
             <w:pPr>
-              <w:spacing w:before="120" w:after="0" w:line="340" w:lineRule="exact"/>
-              <w:jc w:val="both"/>
-              <w:rPr>
-                <w:rFonts w:ascii="Times New Roman" w:hAnsi="Times New Roman" w:cs="Times New Roman"/>
-                <w:sz w:val="28"/>
-                <w:szCs w:val="28"/>
-              </w:rPr>
-            </w:pPr>
-            <w:r>
-              <w:rPr>
-                <w:rFonts w:ascii="Times New Roman" w:hAnsi="Times New Roman" w:cs="Times New Roman"/>
-                <w:sz w:val="28"/>
-                <w:szCs w:val="28"/>
+              <w:spacing w:after="200" w:line="276" w:lineRule="auto"/>
+              <w:rPr>
+                <w:rFonts w:ascii="Cambria" w:eastAsia="MS Mincho" w:hAnsi="Cambria" w:cs="Times New Roman"/>
+              </w:rPr>
+            </w:pPr>
+            <w:r>
+              <w:rPr>
+                <w:rFonts w:ascii="Cambria" w:eastAsia="MS Mincho" w:hAnsi="Cambria" w:cs="Times New Roman"/>
               </w:rPr>
               <w:t>1</w:t>
             </w:r>
@@ -2273,849 +2208,123 @@
         </w:tc>
         <w:tc>
           <w:tcPr>
-            <w:tcW w:w="4208" w:type="dxa"/>
+            <w:tcW w:w="1350" w:type="dxa"/>
           </w:tcPr>
           <w:p>
             <w:pPr>
-              <w:spacing w:before="120" w:after="0" w:line="340" w:lineRule="exact"/>
-              <w:rPr>
-                <w:rFonts w:ascii="Times New Roman" w:hAnsi="Times New Roman" w:cs="Times New Roman"/>
-                <w:sz w:val="28"/>
-                <w:szCs w:val="28"/>
-              </w:rPr>
-            </w:pPr>
-            <w:r>
-              <w:rPr>
-                <w:rFonts w:ascii="Times New Roman" w:hAnsi="Times New Roman" w:cs="Times New Roman"/>
-                <w:sz w:val="24"/>
-                <w:szCs w:val="24"/>
-              </w:rPr>
-              <w:t>Bán buôn vật liệu, thiết bị lắp đặt khác trong xây dựng</w:t>
+              <w:spacing w:after="200" w:line="276" w:lineRule="auto"/>
+              <w:rPr>
+                <w:rFonts w:ascii="Cambria" w:eastAsia="MS Mincho" w:hAnsi="Cambria" w:cs="Times New Roman"/>
+              </w:rPr>
+            </w:pPr>
+            <w:r>
+              <w:rPr>
+                <w:rFonts w:ascii="Cambria" w:eastAsia="MS Mincho" w:hAnsi="Cambria" w:cs="Times New Roman"/>
+              </w:rPr>
+              <w:t>3101</w:t>
             </w:r>
           </w:p>
         </w:tc>
         <w:tc>
           <w:tcPr>
-            <w:tcW w:w="901" w:type="dxa"/>
+            <w:tcW w:w="5287" w:type="dxa"/>
           </w:tcPr>
           <w:p>
             <w:pPr>
-              <w:spacing w:before="120" w:after="0" w:line="340" w:lineRule="exact"/>
-              <w:jc w:val="both"/>
-              <w:rPr>
-                <w:rFonts w:ascii="Times New Roman" w:hAnsi="Times New Roman" w:cs="Times New Roman"/>
-                <w:sz w:val="28"/>
-                <w:szCs w:val="28"/>
-              </w:rPr>
-            </w:pPr>
-            <w:r>
-              <w:rPr>
-                <w:rFonts w:ascii="Times New Roman" w:hAnsi="Times New Roman" w:cs="Times New Roman"/>
-                <w:sz w:val="24"/>
-                <w:szCs w:val="24"/>
-              </w:rPr>
-              <w:t>4673</w:t>
+              <w:spacing w:after="200" w:line="276" w:lineRule="auto"/>
+              <w:rPr>
+                <w:rFonts w:ascii="Cambria" w:eastAsia="MS Mincho" w:hAnsi="Cambria" w:cs="Times New Roman"/>
+              </w:rPr>
+            </w:pPr>
+            <w:r>
+              <w:rPr>
+                <w:rFonts w:ascii="Cambria" w:eastAsia="MS Mincho" w:hAnsi="Cambria" w:cs="Times New Roman"/>
+              </w:rPr>
+              <w:t>Sản xuất giường, tủ, bàn, ghế bằng gỗ</w:t>
             </w:r>
           </w:p>
         </w:tc>
         <w:tc>
           <w:tcPr>
-            <w:tcW w:w="3298" w:type="dxa"/>
+            <w:tcW w:w="1265" w:type="dxa"/>
           </w:tcPr>
           <w:p>
             <w:pPr>
-              <w:spacing w:before="120" w:after="0" w:line="340" w:lineRule="exact"/>
-              <w:jc w:val="both"/>
-              <w:rPr>
-                <w:rFonts w:ascii="Times New Roman" w:eastAsia="Calibri" w:hAnsi="Times New Roman" w:cs="Times New Roman"/>
-                <w:sz w:val="24"/>
-                <w:szCs w:val="24"/>
-              </w:rPr>
-            </w:pPr>
-          </w:p>
-        </w:tc>
-      </w:tr>
-      <w:tr>
-        <w:trPr>
-          <w:trHeight w:val="742"/>
-        </w:trPr>
-        <w:tc>
-          <w:tcPr>
-            <w:tcW w:w="807" w:type="dxa"/>
-          </w:tcPr>
-          <w:p>
-            <w:pPr>
-              <w:spacing w:before="120" w:after="0" w:line="340" w:lineRule="exact"/>
-              <w:jc w:val="both"/>
-              <w:rPr>
-                <w:rFonts w:ascii="Times New Roman" w:hAnsi="Times New Roman" w:cs="Times New Roman"/>
-                <w:sz w:val="28"/>
-                <w:szCs w:val="28"/>
-              </w:rPr>
-            </w:pPr>
-            <w:r>
-              <w:rPr>
-                <w:rFonts w:ascii="Times New Roman" w:hAnsi="Times New Roman" w:cs="Times New Roman"/>
-                <w:sz w:val="28"/>
-                <w:szCs w:val="28"/>
-              </w:rPr>
-              <w:t>2</w:t>
-            </w:r>
-          </w:p>
-        </w:tc>
-        <w:tc>
-          <w:tcPr>
-            <w:tcW w:w="4208" w:type="dxa"/>
-          </w:tcPr>
-          <w:p>
-            <w:pPr>
-              <w:spacing w:before="120" w:after="0" w:line="340" w:lineRule="exact"/>
-              <w:rPr>
-                <w:rFonts w:ascii="Times New Roman" w:hAnsi="Times New Roman" w:cs="Times New Roman"/>
-                <w:sz w:val="24"/>
-                <w:szCs w:val="24"/>
-              </w:rPr>
-            </w:pPr>
-            <w:r>
-              <w:rPr>
-                <w:rFonts w:ascii="Times New Roman" w:hAnsi="Times New Roman" w:cs="Times New Roman"/>
-                <w:sz w:val="24"/>
-                <w:szCs w:val="24"/>
-              </w:rPr>
-              <w:t>Bán buôn chuyên doanh khác chưa được phân vào đâu</w:t>
-            </w:r>
-          </w:p>
-        </w:tc>
-        <w:tc>
-          <w:tcPr>
-            <w:tcW w:w="901" w:type="dxa"/>
-          </w:tcPr>
-          <w:p>
-            <w:pPr>
-              <w:spacing w:before="120" w:after="0" w:line="340" w:lineRule="exact"/>
-              <w:jc w:val="both"/>
-              <w:rPr>
-                <w:rFonts w:ascii="Times New Roman" w:hAnsi="Times New Roman" w:cs="Times New Roman"/>
-                <w:sz w:val="24"/>
-                <w:szCs w:val="24"/>
-              </w:rPr>
-            </w:pPr>
-            <w:r>
-              <w:rPr>
-                <w:rFonts w:ascii="Times New Roman" w:hAnsi="Times New Roman" w:cs="Times New Roman"/>
-                <w:sz w:val="24"/>
-                <w:szCs w:val="24"/>
-              </w:rPr>
-              <w:t>4679</w:t>
-            </w:r>
-          </w:p>
-        </w:tc>
-        <w:tc>
-          <w:tcPr>
-            <w:tcW w:w="3298" w:type="dxa"/>
-          </w:tcPr>
-          <w:p>
-            <w:pPr>
-              <w:spacing w:before="120" w:after="0" w:line="340" w:lineRule="exact"/>
-              <w:jc w:val="both"/>
-              <w:rPr>
-                <w:rFonts w:ascii="Times New Roman" w:eastAsia="Calibri" w:hAnsi="Times New Roman" w:cs="Times New Roman"/>
-                <w:b/>
-                <w:sz w:val="24"/>
-                <w:szCs w:val="24"/>
-              </w:rPr>
-            </w:pPr>
-          </w:p>
-        </w:tc>
-      </w:tr>
-      <w:tr>
-        <w:trPr>
-          <w:trHeight w:val="742"/>
-        </w:trPr>
-        <w:tc>
-          <w:tcPr>
-            <w:tcW w:w="807" w:type="dxa"/>
-          </w:tcPr>
-          <w:p>
-            <w:pPr>
-              <w:spacing w:before="120" w:after="0" w:line="340" w:lineRule="exact"/>
-              <w:jc w:val="both"/>
-              <w:rPr>
-                <w:rFonts w:ascii="Times New Roman" w:hAnsi="Times New Roman" w:cs="Times New Roman"/>
-                <w:sz w:val="28"/>
-                <w:szCs w:val="28"/>
-              </w:rPr>
-            </w:pPr>
-            <w:r>
-              <w:rPr>
-                <w:rFonts w:ascii="Times New Roman" w:hAnsi="Times New Roman" w:cs="Times New Roman"/>
-                <w:sz w:val="28"/>
-                <w:szCs w:val="28"/>
-              </w:rPr>
-              <w:t>3</w:t>
-            </w:r>
-          </w:p>
-        </w:tc>
-        <w:tc>
-          <w:tcPr>
-            <w:tcW w:w="4208" w:type="dxa"/>
-          </w:tcPr>
-          <w:p>
-            <w:pPr>
-              <w:spacing w:before="120" w:after="0" w:line="340" w:lineRule="exact"/>
-              <w:rPr>
-                <w:rFonts w:ascii="Times New Roman" w:hAnsi="Times New Roman" w:cs="Times New Roman"/>
-                <w:sz w:val="24"/>
-                <w:szCs w:val="24"/>
-              </w:rPr>
-            </w:pPr>
-            <w:r>
-              <w:rPr>
-                <w:rFonts w:ascii="Times New Roman" w:hAnsi="Times New Roman" w:cs="Times New Roman"/>
-                <w:sz w:val="24"/>
-                <w:szCs w:val="24"/>
-              </w:rPr>
-              <w:t>Hoạt động dịch vụ phục vụ cá nhân khác</w:t>
-            </w:r>
-            <w:r>
-              <w:rPr>
-                <w:rFonts w:ascii="Times New Roman" w:hAnsi="Times New Roman" w:cs="Times New Roman"/>
-                <w:sz w:val="24"/>
-                <w:szCs w:val="24"/>
-              </w:rPr>
-              <w:br/>
-              <w:t xml:space="preserve">chi tiết: </w:t>
-            </w:r>
-            <w:r>
-              <w:rPr>
-                <w:rFonts w:ascii="Times New Roman" w:hAnsi="Times New Roman" w:cs="Times New Roman"/>
-                <w:sz w:val="24"/>
-                <w:szCs w:val="24"/>
-              </w:rPr>
-              <w:t>Hoạt động dịch vụ phục vụ hôn lễ</w:t>
-            </w:r>
-          </w:p>
-        </w:tc>
-        <w:tc>
-          <w:tcPr>
-            <w:tcW w:w="901" w:type="dxa"/>
-          </w:tcPr>
-          <w:p>
-            <w:pPr>
-              <w:spacing w:before="120" w:after="0" w:line="340" w:lineRule="exact"/>
-              <w:jc w:val="both"/>
-              <w:rPr>
-                <w:rFonts w:ascii="Times New Roman" w:hAnsi="Times New Roman" w:cs="Times New Roman"/>
-                <w:sz w:val="24"/>
-                <w:szCs w:val="24"/>
-              </w:rPr>
-            </w:pPr>
-            <w:r>
-              <w:rPr>
-                <w:rFonts w:ascii="Times New Roman" w:hAnsi="Times New Roman" w:cs="Times New Roman"/>
-                <w:sz w:val="24"/>
-                <w:szCs w:val="24"/>
-              </w:rPr>
-              <w:t>9690</w:t>
-            </w:r>
-          </w:p>
-        </w:tc>
-        <w:tc>
-          <w:tcPr>
-            <w:tcW w:w="3298" w:type="dxa"/>
-          </w:tcPr>
-          <w:p>
-            <w:pPr>
-              <w:spacing w:before="120" w:after="0" w:line="340" w:lineRule="exact"/>
-              <w:jc w:val="both"/>
-              <w:rPr>
-                <w:rFonts w:ascii="Times New Roman" w:eastAsia="Calibri" w:hAnsi="Times New Roman" w:cs="Times New Roman"/>
-                <w:b/>
-                <w:sz w:val="24"/>
-                <w:szCs w:val="24"/>
-              </w:rPr>
-            </w:pPr>
-          </w:p>
-        </w:tc>
-      </w:tr>
-      <w:tr>
-        <w:trPr>
-          <w:trHeight w:val="742"/>
-        </w:trPr>
-        <w:tc>
-          <w:tcPr>
-            <w:tcW w:w="807" w:type="dxa"/>
-          </w:tcPr>
-          <w:p>
-            <w:pPr>
-              <w:spacing w:before="120" w:after="0" w:line="340" w:lineRule="exact"/>
-              <w:jc w:val="both"/>
-              <w:rPr>
-                <w:rFonts w:ascii="Times New Roman" w:hAnsi="Times New Roman" w:cs="Times New Roman"/>
-                <w:sz w:val="28"/>
-                <w:szCs w:val="28"/>
-              </w:rPr>
-            </w:pPr>
-            <w:r>
-              <w:rPr>
-                <w:rFonts w:ascii="Times New Roman" w:hAnsi="Times New Roman" w:cs="Times New Roman"/>
-                <w:sz w:val="28"/>
-                <w:szCs w:val="28"/>
-              </w:rPr>
-              <w:t>4</w:t>
-            </w:r>
-          </w:p>
-        </w:tc>
-        <w:tc>
-          <w:tcPr>
-            <w:tcW w:w="4208" w:type="dxa"/>
-          </w:tcPr>
-          <w:p>
-            <w:pPr>
-              <w:spacing w:before="120" w:after="0" w:line="340" w:lineRule="exact"/>
-              <w:rPr>
-                <w:rFonts w:ascii="Times New Roman" w:hAnsi="Times New Roman" w:cs="Times New Roman"/>
-                <w:sz w:val="24"/>
-                <w:szCs w:val="24"/>
-              </w:rPr>
-            </w:pPr>
-            <w:r>
-              <w:rPr>
-                <w:rFonts w:ascii="Times New Roman" w:hAnsi="Times New Roman" w:cs="Times New Roman"/>
-                <w:sz w:val="24"/>
-                <w:szCs w:val="24"/>
-              </w:rPr>
-              <w:t>Hoạt động sáng tác văn học và sáng tác âm nhạc</w:t>
-            </w:r>
-          </w:p>
-        </w:tc>
-        <w:tc>
-          <w:tcPr>
-            <w:tcW w:w="901" w:type="dxa"/>
-          </w:tcPr>
-          <w:p>
-            <w:pPr>
-              <w:spacing w:before="120" w:after="0" w:line="340" w:lineRule="exact"/>
-              <w:jc w:val="both"/>
-              <w:rPr>
-                <w:rFonts w:ascii="Times New Roman" w:hAnsi="Times New Roman" w:cs="Times New Roman"/>
-                <w:sz w:val="24"/>
-                <w:szCs w:val="24"/>
-              </w:rPr>
-            </w:pPr>
-            <w:r>
-              <w:rPr>
-                <w:rFonts w:ascii="Times New Roman" w:hAnsi="Times New Roman" w:cs="Times New Roman"/>
-                <w:sz w:val="24"/>
-                <w:szCs w:val="24"/>
-              </w:rPr>
-              <w:t>9011</w:t>
-            </w:r>
-          </w:p>
-        </w:tc>
-        <w:tc>
-          <w:tcPr>
-            <w:tcW w:w="3298" w:type="dxa"/>
-          </w:tcPr>
-          <w:p>
-            <w:pPr>
-              <w:spacing w:before="120" w:after="0" w:line="340" w:lineRule="exact"/>
-              <w:jc w:val="both"/>
-              <w:rPr>
-                <w:rFonts w:ascii="Times New Roman" w:eastAsia="Calibri" w:hAnsi="Times New Roman" w:cs="Times New Roman"/>
-                <w:b/>
-                <w:sz w:val="24"/>
-                <w:szCs w:val="24"/>
-              </w:rPr>
-            </w:pPr>
-          </w:p>
-        </w:tc>
-      </w:tr>
-      <w:tr>
-        <w:trPr>
-          <w:trHeight w:val="742"/>
-        </w:trPr>
-        <w:tc>
-          <w:tcPr>
-            <w:tcW w:w="807" w:type="dxa"/>
-          </w:tcPr>
-          <w:p>
-            <w:pPr>
-              <w:spacing w:before="120" w:after="0" w:line="340" w:lineRule="exact"/>
-              <w:jc w:val="both"/>
-              <w:rPr>
-                <w:rFonts w:ascii="Times New Roman" w:hAnsi="Times New Roman" w:cs="Times New Roman"/>
-                <w:sz w:val="28"/>
-                <w:szCs w:val="28"/>
-              </w:rPr>
-            </w:pPr>
-            <w:r>
-              <w:rPr>
-                <w:rFonts w:ascii="Times New Roman" w:hAnsi="Times New Roman" w:cs="Times New Roman"/>
-                <w:sz w:val="28"/>
-                <w:szCs w:val="28"/>
-              </w:rPr>
-              <w:t>5</w:t>
-            </w:r>
-          </w:p>
-        </w:tc>
-        <w:tc>
-          <w:tcPr>
-            <w:tcW w:w="4208" w:type="dxa"/>
-          </w:tcPr>
-          <w:p>
-            <w:pPr>
-              <w:spacing w:before="120" w:after="0" w:line="340" w:lineRule="exact"/>
-              <w:rPr>
-                <w:rFonts w:ascii="Times New Roman" w:hAnsi="Times New Roman" w:cs="Times New Roman"/>
-                <w:sz w:val="24"/>
-                <w:szCs w:val="24"/>
-              </w:rPr>
-            </w:pPr>
-            <w:r>
-              <w:rPr>
-                <w:rFonts w:ascii="Times New Roman" w:hAnsi="Times New Roman" w:cs="Times New Roman"/>
-                <w:sz w:val="24"/>
-                <w:szCs w:val="24"/>
-              </w:rPr>
-              <w:t>Sản xuất đồ uống không cồn, nước khoáng</w:t>
-            </w:r>
-          </w:p>
-        </w:tc>
-        <w:tc>
-          <w:tcPr>
-            <w:tcW w:w="901" w:type="dxa"/>
-          </w:tcPr>
-          <w:p>
-            <w:pPr>
-              <w:spacing w:before="120" w:after="0" w:line="340" w:lineRule="exact"/>
-              <w:jc w:val="both"/>
-              <w:rPr>
-                <w:rFonts w:ascii="Times New Roman" w:hAnsi="Times New Roman" w:cs="Times New Roman"/>
-                <w:sz w:val="24"/>
-                <w:szCs w:val="24"/>
-              </w:rPr>
-            </w:pPr>
-            <w:r>
-              <w:rPr>
-                <w:rFonts w:ascii="Times New Roman" w:hAnsi="Times New Roman" w:cs="Times New Roman"/>
-                <w:sz w:val="24"/>
-                <w:szCs w:val="24"/>
-              </w:rPr>
-              <w:t>1105</w:t>
-            </w:r>
-          </w:p>
-        </w:tc>
-        <w:tc>
-          <w:tcPr>
-            <w:tcW w:w="3298" w:type="dxa"/>
-          </w:tcPr>
-          <w:p>
-            <w:pPr>
-              <w:spacing w:before="120" w:after="0" w:line="340" w:lineRule="exact"/>
-              <w:jc w:val="both"/>
-              <w:rPr>
-                <w:rFonts w:ascii="Times New Roman" w:eastAsia="Calibri" w:hAnsi="Times New Roman" w:cs="Times New Roman"/>
-                <w:b/>
-                <w:sz w:val="24"/>
-                <w:szCs w:val="24"/>
-              </w:rPr>
-            </w:pPr>
-          </w:p>
-        </w:tc>
-      </w:tr>
-      <w:tr>
-        <w:trPr>
-          <w:trHeight w:val="742"/>
-        </w:trPr>
-        <w:tc>
-          <w:tcPr>
-            <w:tcW w:w="807" w:type="dxa"/>
-          </w:tcPr>
-          <w:p>
-            <w:pPr>
-              <w:spacing w:before="120" w:after="0" w:line="340" w:lineRule="exact"/>
-              <w:jc w:val="both"/>
-              <w:rPr>
-                <w:rFonts w:ascii="Times New Roman" w:hAnsi="Times New Roman" w:cs="Times New Roman"/>
-                <w:sz w:val="28"/>
-                <w:szCs w:val="28"/>
-              </w:rPr>
-            </w:pPr>
-            <w:r>
-              <w:rPr>
-                <w:rFonts w:ascii="Times New Roman" w:hAnsi="Times New Roman" w:cs="Times New Roman"/>
-                <w:sz w:val="28"/>
-                <w:szCs w:val="28"/>
-              </w:rPr>
-              <w:t>6</w:t>
-            </w:r>
-          </w:p>
-        </w:tc>
-        <w:tc>
-          <w:tcPr>
-            <w:tcW w:w="4208" w:type="dxa"/>
-          </w:tcPr>
-          <w:p>
-            <w:pPr>
-              <w:spacing w:before="120" w:after="0" w:line="340" w:lineRule="exact"/>
-              <w:rPr>
-                <w:rFonts w:ascii="Times New Roman" w:hAnsi="Times New Roman" w:cs="Times New Roman"/>
-                <w:sz w:val="24"/>
-                <w:szCs w:val="24"/>
-              </w:rPr>
-            </w:pPr>
-            <w:r>
-              <w:rPr>
-                <w:rFonts w:ascii="Times New Roman" w:hAnsi="Times New Roman" w:cs="Times New Roman"/>
-                <w:sz w:val="24"/>
-                <w:szCs w:val="24"/>
-              </w:rPr>
-              <w:t>Bán lẻ lương thực</w:t>
-            </w:r>
-          </w:p>
-        </w:tc>
-        <w:tc>
-          <w:tcPr>
-            <w:tcW w:w="901" w:type="dxa"/>
-          </w:tcPr>
-          <w:p>
-            <w:pPr>
-              <w:spacing w:before="120" w:after="0" w:line="340" w:lineRule="exact"/>
-              <w:jc w:val="both"/>
-              <w:rPr>
-                <w:rFonts w:ascii="Times New Roman" w:hAnsi="Times New Roman" w:cs="Times New Roman"/>
-                <w:sz w:val="24"/>
-                <w:szCs w:val="24"/>
-              </w:rPr>
-            </w:pPr>
-            <w:r>
-              <w:rPr>
-                <w:rFonts w:ascii="Times New Roman" w:hAnsi="Times New Roman" w:cs="Times New Roman"/>
-                <w:sz w:val="24"/>
-                <w:szCs w:val="24"/>
-              </w:rPr>
-              <w:t>4721</w:t>
-            </w:r>
-          </w:p>
-        </w:tc>
-        <w:tc>
-          <w:tcPr>
-            <w:tcW w:w="3298" w:type="dxa"/>
-          </w:tcPr>
-          <w:p>
-            <w:pPr>
-              <w:spacing w:before="120" w:after="0" w:line="340" w:lineRule="exact"/>
-              <w:jc w:val="both"/>
-              <w:rPr>
-                <w:rFonts w:ascii="Times New Roman" w:eastAsia="Calibri" w:hAnsi="Times New Roman" w:cs="Times New Roman"/>
-                <w:b/>
-                <w:sz w:val="24"/>
-                <w:szCs w:val="24"/>
-              </w:rPr>
-            </w:pPr>
-          </w:p>
-        </w:tc>
-      </w:tr>
-    </w:tbl>
-    <w:p>
-      <w:pPr>
-        <w:spacing w:before="120" w:after="120" w:line="340" w:lineRule="exact"/>
-        <w:ind w:firstLine="720"/>
-        <w:jc w:val="both"/>
-        <w:rPr>
-          <w:rFonts w:ascii="Times New Roman" w:eastAsia="Calibri" w:hAnsi="Times New Roman" w:cs="Times New Roman"/>
-          <w:sz w:val="28"/>
-          <w:szCs w:val="28"/>
-        </w:rPr>
-      </w:pPr>
-      <w:r>
-        <w:rPr>
-          <w:rFonts w:ascii="Times New Roman" w:eastAsia="Calibri" w:hAnsi="Times New Roman" w:cs="Times New Roman"/>
-          <w:b/>
-          <w:sz w:val="28"/>
-          <w:szCs w:val="28"/>
-        </w:rPr>
-        <w:t>2. Bỏ ngành, nghề kinh doanh</w:t>
-      </w:r>
-      <w:r>
-        <w:rPr>
-          <w:rFonts w:ascii="Times New Roman" w:eastAsia="Calibri" w:hAnsi="Times New Roman" w:cs="Times New Roman"/>
-          <w:b/>
-          <w:i/>
-          <w:sz w:val="28"/>
-          <w:szCs w:val="28"/>
-        </w:rPr>
-        <w:t xml:space="preserve"> </w:t>
-      </w:r>
-      <w:r>
-        <w:rPr>
-          <w:rFonts w:ascii="Times New Roman" w:eastAsia="Calibri" w:hAnsi="Times New Roman" w:cs="Times New Roman"/>
-          <w:b/>
-          <w:sz w:val="28"/>
-          <w:szCs w:val="28"/>
-        </w:rPr>
-        <w:t>sau</w:t>
-      </w:r>
-      <w:r>
-        <w:rPr>
-          <w:rFonts w:ascii="Times New Roman" w:eastAsia="Calibri" w:hAnsi="Times New Roman" w:cs="Times New Roman"/>
-          <w:i/>
-          <w:sz w:val="28"/>
-          <w:szCs w:val="28"/>
-        </w:rPr>
-        <w:t xml:space="preserve"> </w:t>
-      </w:r>
-      <w:r>
-        <w:rPr>
-          <w:rFonts w:ascii="Times New Roman" w:eastAsia="Calibri" w:hAnsi="Times New Roman" w:cs="Times New Roman"/>
-          <w:sz w:val="28"/>
-          <w:szCs w:val="28"/>
-        </w:rPr>
-        <w:t>(</w:t>
-      </w:r>
-      <w:r>
-        <w:rPr>
-          <w:rFonts w:ascii="Times New Roman" w:eastAsia="Calibri" w:hAnsi="Times New Roman" w:cs="Times New Roman"/>
-          <w:i/>
-          <w:sz w:val="28"/>
-          <w:szCs w:val="28"/>
-        </w:rPr>
-        <w:t>kê khai trong trường hợp doanh nghiệp thông báo bỏ ngành, nghề kinh doanh khỏi danh sách ngành, nghề kinh doanh đã đăng ký với cơ quan đăng ký kinh doanh</w:t>
-      </w:r>
-      <w:r>
-        <w:rPr>
-          <w:rFonts w:ascii="Times New Roman" w:eastAsia="Calibri" w:hAnsi="Times New Roman" w:cs="Times New Roman"/>
-          <w:sz w:val="28"/>
-          <w:szCs w:val="28"/>
-        </w:rPr>
-        <w:t>):</w:t>
-      </w:r>
-    </w:p>
-    <w:tbl>
-      <w:tblPr>
-        <w:tblW w:w="9214" w:type="dxa"/>
-        <w:tblInd w:w="108" w:type="dxa"/>
-        <w:tblBorders>
-          <w:top w:val="single" w:sz="4" w:space="0" w:color="000000"/>
-          <w:left w:val="single" w:sz="4" w:space="0" w:color="000000"/>
-          <w:bottom w:val="single" w:sz="4" w:space="0" w:color="000000"/>
-          <w:right w:val="single" w:sz="4" w:space="0" w:color="000000"/>
-          <w:insideH w:val="single" w:sz="4" w:space="0" w:color="000000"/>
-          <w:insideV w:val="single" w:sz="4" w:space="0" w:color="000000"/>
-        </w:tblBorders>
-        <w:tblLook w:val="04A0" w:firstRow="1" w:lastRow="0" w:firstColumn="1" w:lastColumn="0" w:noHBand="0" w:noVBand="1"/>
-      </w:tblPr>
-      <w:tblGrid>
-        <w:gridCol w:w="810"/>
-        <w:gridCol w:w="5894"/>
-        <w:gridCol w:w="809"/>
-        <w:gridCol w:w="1701"/>
-      </w:tblGrid>
-      <w:tr>
-        <w:tc>
-          <w:tcPr>
-            <w:tcW w:w="810" w:type="dxa"/>
-          </w:tcPr>
-          <w:p>
-            <w:pPr>
-              <w:spacing w:before="120" w:after="0" w:line="340" w:lineRule="exact"/>
-              <w:jc w:val="center"/>
-              <w:rPr>
-                <w:rFonts w:ascii="Times New Roman" w:eastAsia="Calibri" w:hAnsi="Times New Roman" w:cs="Times New Roman"/>
-                <w:sz w:val="24"/>
-                <w:szCs w:val="24"/>
-              </w:rPr>
-            </w:pPr>
-            <w:r>
-              <w:rPr>
-                <w:rFonts w:ascii="Times New Roman" w:eastAsia="Calibri" w:hAnsi="Times New Roman" w:cs="Times New Roman"/>
-                <w:sz w:val="24"/>
-                <w:szCs w:val="24"/>
-              </w:rPr>
-              <w:t>STT</w:t>
-            </w:r>
-          </w:p>
-        </w:tc>
-        <w:tc>
-          <w:tcPr>
-            <w:tcW w:w="5894" w:type="dxa"/>
-          </w:tcPr>
-          <w:p>
-            <w:pPr>
-              <w:spacing w:before="120" w:after="0" w:line="340" w:lineRule="exact"/>
-              <w:jc w:val="center"/>
-              <w:rPr>
-                <w:rFonts w:ascii="Times New Roman" w:eastAsia="Calibri" w:hAnsi="Times New Roman" w:cs="Times New Roman"/>
-                <w:sz w:val="24"/>
-                <w:szCs w:val="24"/>
-              </w:rPr>
-            </w:pPr>
-            <w:r>
-              <w:rPr>
-                <w:rFonts w:ascii="Times New Roman" w:eastAsia="Calibri" w:hAnsi="Times New Roman" w:cs="Times New Roman"/>
-                <w:sz w:val="24"/>
-                <w:szCs w:val="24"/>
-              </w:rPr>
-              <w:t xml:space="preserve">Tên ngành, nghề kinh doanh </w:t>
-            </w:r>
-          </w:p>
-          <w:p>
-            <w:pPr>
-              <w:spacing w:after="0" w:line="340" w:lineRule="exact"/>
-              <w:jc w:val="center"/>
-              <w:rPr>
-                <w:rFonts w:ascii="Times New Roman" w:eastAsia="Calibri" w:hAnsi="Times New Roman" w:cs="Times New Roman"/>
-                <w:sz w:val="24"/>
-                <w:szCs w:val="24"/>
-              </w:rPr>
-            </w:pPr>
-            <w:r>
-              <w:rPr>
-                <w:rFonts w:ascii="Times New Roman" w:eastAsia="Calibri" w:hAnsi="Times New Roman" w:cs="Times New Roman"/>
-                <w:sz w:val="24"/>
-                <w:szCs w:val="24"/>
-              </w:rPr>
-              <w:t>được bỏ khỏi danh sách đã đăng ký</w:t>
-            </w:r>
-          </w:p>
-        </w:tc>
-        <w:tc>
-          <w:tcPr>
-            <w:tcW w:w="809" w:type="dxa"/>
-          </w:tcPr>
-          <w:p>
-            <w:pPr>
-              <w:spacing w:before="120" w:after="0" w:line="340" w:lineRule="exact"/>
-              <w:jc w:val="center"/>
-              <w:rPr>
-                <w:rFonts w:ascii="Times New Roman" w:eastAsia="Calibri" w:hAnsi="Times New Roman" w:cs="Times New Roman"/>
-                <w:sz w:val="24"/>
-                <w:szCs w:val="24"/>
-              </w:rPr>
-            </w:pPr>
-            <w:r>
-              <w:rPr>
-                <w:rFonts w:ascii="Times New Roman" w:eastAsia="Calibri" w:hAnsi="Times New Roman" w:cs="Times New Roman"/>
-                <w:sz w:val="24"/>
-                <w:szCs w:val="24"/>
-              </w:rPr>
-              <w:t>Mã ngành</w:t>
-            </w:r>
-          </w:p>
-        </w:tc>
-        <w:tc>
-          <w:tcPr>
-            <w:tcW w:w="1701" w:type="dxa"/>
-          </w:tcPr>
-          <w:p>
-            <w:pPr>
-              <w:spacing w:before="120" w:after="0" w:line="340" w:lineRule="exact"/>
-              <w:jc w:val="center"/>
-              <w:rPr>
-                <w:rFonts w:ascii="Times New Roman" w:eastAsia="Calibri" w:hAnsi="Times New Roman" w:cs="Times New Roman"/>
-                <w:sz w:val="24"/>
-                <w:szCs w:val="24"/>
-              </w:rPr>
-            </w:pPr>
-            <w:r>
-              <w:rPr>
-                <w:rFonts w:ascii="Times New Roman" w:eastAsia="Times New Roman" w:hAnsi="Times New Roman" w:cs="Times New Roman"/>
-                <w:sz w:val="24"/>
-                <w:szCs w:val="24"/>
-                <w:lang w:eastAsia="zh-CN"/>
-              </w:rPr>
-              <w:t>Ghi chú</w:t>
-            </w:r>
+              <w:spacing w:after="200" w:line="276" w:lineRule="auto"/>
+              <w:rPr>
+                <w:rFonts w:ascii="Cambria" w:eastAsia="MS Mincho" w:hAnsi="Cambria" w:cs="Times New Roman"/>
+              </w:rPr>
+            </w:pPr>
           </w:p>
         </w:tc>
       </w:tr>
       <w:tr>
         <w:tc>
           <w:tcPr>
-            <w:tcW w:w="810" w:type="dxa"/>
+            <w:tcW w:w="738" w:type="dxa"/>
           </w:tcPr>
           <w:p>
             <w:pPr>
-              <w:spacing w:before="120" w:after="0" w:line="340" w:lineRule="exact"/>
-              <w:jc w:val="both"/>
-              <w:rPr>
-                <w:rFonts w:ascii="Times New Roman" w:hAnsi="Times New Roman" w:cs="Times New Roman"/>
-                <w:sz w:val="24"/>
-                <w:szCs w:val="24"/>
-              </w:rPr>
-            </w:pPr>
-            <w:r>
-              <w:rPr>
-                <w:rFonts w:ascii="Times New Roman" w:hAnsi="Times New Roman" w:cs="Times New Roman"/>
-                <w:sz w:val="24"/>
-                <w:szCs w:val="24"/>
-              </w:rPr>
-              <w:t>1</w:t>
+              <w:spacing w:after="200" w:line="276" w:lineRule="auto"/>
+              <w:rPr>
+                <w:rFonts w:ascii="Cambria" w:eastAsia="MS Mincho" w:hAnsi="Cambria" w:cs="Times New Roman"/>
+              </w:rPr>
+            </w:pPr>
+            <w:r>
+              <w:rPr>
+                <w:rFonts w:ascii="Cambria" w:eastAsia="MS Mincho" w:hAnsi="Cambria" w:cs="Times New Roman"/>
+              </w:rPr>
+              <w:t>2</w:t>
             </w:r>
           </w:p>
         </w:tc>
         <w:tc>
           <w:tcPr>
-            <w:tcW w:w="5894" w:type="dxa"/>
+            <w:tcW w:w="1350" w:type="dxa"/>
           </w:tcPr>
           <w:p>
             <w:pPr>
-              <w:spacing w:after="0" w:line="240" w:lineRule="auto"/>
-              <w:rPr>
-                <w:rFonts w:ascii="Times New Roman" w:hAnsi="Times New Roman" w:cs="Times New Roman"/>
-                <w:sz w:val="24"/>
-                <w:szCs w:val="24"/>
-              </w:rPr>
-            </w:pPr>
-            <w:r>
-              <w:rPr>
-                <w:rFonts w:ascii="Times New Roman" w:eastAsia="Times New Roman" w:hAnsi="Times New Roman" w:cs="Times New Roman"/>
-                <w:iCs/>
-                <w:color w:val="212529"/>
-                <w:sz w:val="24"/>
-                <w:szCs w:val="24"/>
-              </w:rPr>
-              <w:t>Sản xuất đồ uống không cồn, nước khoáng</w:t>
+              <w:spacing w:after="200" w:line="276" w:lineRule="auto"/>
+              <w:rPr>
+                <w:rFonts w:ascii="Cambria" w:eastAsia="MS Mincho" w:hAnsi="Cambria" w:cs="Times New Roman"/>
+              </w:rPr>
+            </w:pPr>
+            <w:r>
+              <w:rPr>
+                <w:rFonts w:ascii="Cambria" w:eastAsia="MS Mincho" w:hAnsi="Cambria" w:cs="Times New Roman"/>
+              </w:rPr>
+              <w:t>3102</w:t>
             </w:r>
           </w:p>
         </w:tc>
         <w:tc>
           <w:tcPr>
-            <w:tcW w:w="809" w:type="dxa"/>
+            <w:tcW w:w="5287" w:type="dxa"/>
           </w:tcPr>
           <w:p>
             <w:pPr>
-              <w:spacing w:before="120" w:after="0" w:line="340" w:lineRule="exact"/>
-              <w:jc w:val="both"/>
-              <w:rPr>
-                <w:rFonts w:ascii="Times New Roman" w:hAnsi="Times New Roman" w:cs="Times New Roman"/>
-                <w:sz w:val="24"/>
-                <w:szCs w:val="24"/>
-              </w:rPr>
-            </w:pPr>
-            <w:r>
-              <w:rPr>
-                <w:rFonts w:ascii="Times New Roman" w:hAnsi="Times New Roman" w:cs="Times New Roman"/>
-                <w:sz w:val="24"/>
-                <w:szCs w:val="24"/>
-              </w:rPr>
-              <w:t>1104</w:t>
+              <w:spacing w:after="200" w:line="276" w:lineRule="auto"/>
+              <w:rPr>
+                <w:rFonts w:ascii="Cambria" w:eastAsia="MS Mincho" w:hAnsi="Cambria" w:cs="Times New Roman"/>
+              </w:rPr>
+            </w:pPr>
+            <w:r>
+              <w:rPr>
+                <w:rFonts w:ascii="Cambria" w:eastAsia="MS Mincho" w:hAnsi="Cambria" w:cs="Times New Roman"/>
+              </w:rPr>
+              <w:t>Sản xuất giường, tủ, bàn, ghế bằng kim loại</w:t>
             </w:r>
           </w:p>
         </w:tc>
         <w:tc>
           <w:tcPr>
-            <w:tcW w:w="1701" w:type="dxa"/>
+            <w:tcW w:w="1265" w:type="dxa"/>
           </w:tcPr>
           <w:p>
             <w:pPr>
-              <w:spacing w:before="120" w:after="0" w:line="340" w:lineRule="exact"/>
-              <w:jc w:val="both"/>
-              <w:rPr>
-                <w:rFonts w:ascii="Times New Roman" w:eastAsia="Calibri" w:hAnsi="Times New Roman" w:cs="Times New Roman"/>
-                <w:sz w:val="24"/>
-                <w:szCs w:val="24"/>
+              <w:spacing w:after="200" w:line="276" w:lineRule="auto"/>
+              <w:rPr>
+                <w:rFonts w:ascii="Cambria" w:eastAsia="MS Mincho" w:hAnsi="Cambria" w:cs="Times New Roman"/>
               </w:rPr>
             </w:pPr>
           </w:p>
@@ -3124,87 +2333,70 @@
       <w:tr>
         <w:tc>
           <w:tcPr>
-            <w:tcW w:w="810" w:type="dxa"/>
+            <w:tcW w:w="738" w:type="dxa"/>
           </w:tcPr>
           <w:p>
             <w:pPr>
-              <w:spacing w:before="120" w:after="0" w:line="340" w:lineRule="exact"/>
-              <w:jc w:val="both"/>
-              <w:rPr>
-                <w:rFonts w:ascii="Times New Roman" w:hAnsi="Times New Roman" w:cs="Times New Roman"/>
-                <w:sz w:val="24"/>
-                <w:szCs w:val="24"/>
-              </w:rPr>
-            </w:pPr>
-            <w:r>
-              <w:rPr>
-                <w:rFonts w:ascii="Times New Roman" w:hAnsi="Times New Roman" w:cs="Times New Roman"/>
-                <w:sz w:val="24"/>
-                <w:szCs w:val="24"/>
-              </w:rPr>
-              <w:t>2</w:t>
+              <w:spacing w:after="200" w:line="276" w:lineRule="auto"/>
+              <w:rPr>
+                <w:rFonts w:ascii="Cambria" w:eastAsia="MS Mincho" w:hAnsi="Cambria" w:cs="Times New Roman"/>
+              </w:rPr>
+            </w:pPr>
+            <w:r>
+              <w:rPr>
+                <w:rFonts w:ascii="Cambria" w:eastAsia="MS Mincho" w:hAnsi="Cambria" w:cs="Times New Roman"/>
+              </w:rPr>
+              <w:t>3</w:t>
             </w:r>
           </w:p>
         </w:tc>
         <w:tc>
           <w:tcPr>
-            <w:tcW w:w="5894" w:type="dxa"/>
+            <w:tcW w:w="1350" w:type="dxa"/>
           </w:tcPr>
           <w:p>
             <w:pPr>
-              <w:spacing w:after="0" w:line="240" w:lineRule="auto"/>
-              <w:rPr>
-                <w:rFonts w:ascii="Times New Roman" w:hAnsi="Times New Roman" w:cs="Times New Roman"/>
-                <w:sz w:val="24"/>
-                <w:szCs w:val="24"/>
-              </w:rPr>
-            </w:pPr>
-            <w:r>
-              <w:rPr>
-                <w:rFonts w:ascii="Times New Roman" w:hAnsi="Times New Roman" w:cs="Times New Roman"/>
-                <w:sz w:val="24"/>
-                <w:szCs w:val="24"/>
-              </w:rPr>
-              <w:t>Bán lẻ lương thực, thực phẩm, đồ uống, thuốc lá, thuốc lào lưu động hoặc tại chợ</w:t>
+              <w:spacing w:after="200" w:line="276" w:lineRule="auto"/>
+              <w:rPr>
+                <w:rFonts w:ascii="Cambria" w:eastAsia="MS Mincho" w:hAnsi="Cambria" w:cs="Times New Roman"/>
+              </w:rPr>
+            </w:pPr>
+            <w:r>
+              <w:rPr>
+                <w:rFonts w:ascii="Cambria" w:eastAsia="MS Mincho" w:hAnsi="Cambria" w:cs="Times New Roman"/>
+              </w:rPr>
+              <w:t>3109</w:t>
             </w:r>
           </w:p>
         </w:tc>
         <w:tc>
           <w:tcPr>
-            <w:tcW w:w="809" w:type="dxa"/>
+            <w:tcW w:w="5287" w:type="dxa"/>
           </w:tcPr>
           <w:p>
             <w:pPr>
-              <w:spacing w:before="120" w:after="0" w:line="340" w:lineRule="exact"/>
-              <w:jc w:val="both"/>
-              <w:rPr>
-                <w:rFonts w:ascii="Times New Roman" w:hAnsi="Times New Roman" w:cs="Times New Roman"/>
-                <w:sz w:val="24"/>
-                <w:szCs w:val="24"/>
-              </w:rPr>
-            </w:pPr>
-            <w:r>
-              <w:rPr>
-                <w:rFonts w:ascii="Times New Roman" w:hAnsi="Times New Roman" w:cs="Times New Roman"/>
-                <w:sz w:val="24"/>
-                <w:szCs w:val="24"/>
-              </w:rPr>
-              <w:t>4781</w:t>
+              <w:spacing w:after="200" w:line="276" w:lineRule="auto"/>
+              <w:rPr>
+                <w:rFonts w:ascii="Cambria" w:eastAsia="MS Mincho" w:hAnsi="Cambria" w:cs="Times New Roman"/>
+              </w:rPr>
+            </w:pPr>
+            <w:r>
+              <w:rPr>
+                <w:rFonts w:ascii="Cambria" w:eastAsia="MS Mincho" w:hAnsi="Cambria" w:cs="Times New Roman"/>
+              </w:rPr>
+              <w:t>Sản xuất giường, tủ, bàn, ghế bằng vật liệu khác</w:t>
             </w:r>
           </w:p>
         </w:tc>
         <w:tc>
           <w:tcPr>
-            <w:tcW w:w="1701" w:type="dxa"/>
+            <w:tcW w:w="1265" w:type="dxa"/>
           </w:tcPr>
           <w:p>
             <w:pPr>
-              <w:spacing w:before="120" w:after="0" w:line="340" w:lineRule="exact"/>
-              <w:jc w:val="both"/>
-              <w:rPr>
-                <w:rFonts w:ascii="Times New Roman" w:eastAsia="Calibri" w:hAnsi="Times New Roman" w:cs="Times New Roman"/>
-                <w:sz w:val="24"/>
-                <w:szCs w:val="24"/>
+              <w:spacing w:after="200" w:line="276" w:lineRule="auto"/>
+              <w:rPr>
+                <w:rFonts w:ascii="Cambria" w:eastAsia="MS Mincho" w:hAnsi="Cambria" w:cs="Times New Roman"/>
               </w:rPr>
             </w:pPr>
           </w:p>
@@ -3213,87 +2405,70 @@
       <w:tr>
         <w:tc>
           <w:tcPr>
-            <w:tcW w:w="810" w:type="dxa"/>
+            <w:tcW w:w="738" w:type="dxa"/>
           </w:tcPr>
           <w:p>
             <w:pPr>
-              <w:spacing w:before="120" w:after="0" w:line="340" w:lineRule="exact"/>
-              <w:jc w:val="both"/>
-              <w:rPr>
-                <w:rFonts w:ascii="Times New Roman" w:hAnsi="Times New Roman" w:cs="Times New Roman"/>
-                <w:sz w:val="24"/>
-                <w:szCs w:val="24"/>
-              </w:rPr>
-            </w:pPr>
-            <w:r>
-              <w:rPr>
-                <w:rFonts w:ascii="Times New Roman" w:hAnsi="Times New Roman" w:cs="Times New Roman"/>
-                <w:sz w:val="24"/>
-                <w:szCs w:val="24"/>
-              </w:rPr>
-              <w:t>3</w:t>
+              <w:spacing w:after="200" w:line="276" w:lineRule="auto"/>
+              <w:rPr>
+                <w:rFonts w:ascii="Cambria" w:eastAsia="MS Mincho" w:hAnsi="Cambria" w:cs="Times New Roman"/>
+              </w:rPr>
+            </w:pPr>
+            <w:r>
+              <w:rPr>
+                <w:rFonts w:ascii="Cambria" w:eastAsia="MS Mincho" w:hAnsi="Cambria" w:cs="Times New Roman"/>
+              </w:rPr>
+              <w:t>4</w:t>
             </w:r>
           </w:p>
         </w:tc>
         <w:tc>
           <w:tcPr>
-            <w:tcW w:w="5894" w:type="dxa"/>
+            <w:tcW w:w="1350" w:type="dxa"/>
           </w:tcPr>
           <w:p>
             <w:pPr>
-              <w:spacing w:after="0" w:line="240" w:lineRule="auto"/>
-              <w:rPr>
-                <w:rFonts w:ascii="Times New Roman" w:hAnsi="Times New Roman" w:cs="Times New Roman"/>
-                <w:sz w:val="24"/>
-                <w:szCs w:val="24"/>
-              </w:rPr>
-            </w:pPr>
-            <w:r>
-              <w:rPr>
-                <w:rFonts w:ascii="Times New Roman" w:hAnsi="Times New Roman" w:cs="Times New Roman"/>
-                <w:sz w:val="24"/>
-                <w:szCs w:val="24"/>
-              </w:rPr>
-              <w:t>Bán lẻ hàng hóa khác lưu động hoặc tại chợ</w:t>
+              <w:spacing w:after="200" w:line="276" w:lineRule="auto"/>
+              <w:rPr>
+                <w:rFonts w:ascii="Cambria" w:eastAsia="MS Mincho" w:hAnsi="Cambria" w:cs="Times New Roman"/>
+              </w:rPr>
+            </w:pPr>
+            <w:r>
+              <w:rPr>
+                <w:rFonts w:ascii="Cambria" w:eastAsia="MS Mincho" w:hAnsi="Cambria" w:cs="Times New Roman"/>
+              </w:rPr>
+              <w:t>4672</w:t>
             </w:r>
           </w:p>
         </w:tc>
         <w:tc>
           <w:tcPr>
-            <w:tcW w:w="809" w:type="dxa"/>
+            <w:tcW w:w="5287" w:type="dxa"/>
           </w:tcPr>
           <w:p>
             <w:pPr>
-              <w:spacing w:before="120" w:after="0" w:line="340" w:lineRule="exact"/>
-              <w:jc w:val="both"/>
-              <w:rPr>
-                <w:rFonts w:ascii="Times New Roman" w:hAnsi="Times New Roman" w:cs="Times New Roman"/>
-                <w:sz w:val="24"/>
-                <w:szCs w:val="24"/>
-              </w:rPr>
-            </w:pPr>
-            <w:r>
-              <w:rPr>
-                <w:rFonts w:ascii="Times New Roman" w:hAnsi="Times New Roman" w:cs="Times New Roman"/>
-                <w:sz w:val="24"/>
-                <w:szCs w:val="24"/>
-              </w:rPr>
-              <w:t>4789</w:t>
+              <w:spacing w:after="200" w:line="276" w:lineRule="auto"/>
+              <w:rPr>
+                <w:rFonts w:ascii="Cambria" w:eastAsia="MS Mincho" w:hAnsi="Cambria" w:cs="Times New Roman"/>
+              </w:rPr>
+            </w:pPr>
+            <w:r>
+              <w:rPr>
+                <w:rFonts w:ascii="Cambria" w:eastAsia="MS Mincho" w:hAnsi="Cambria" w:cs="Times New Roman"/>
+              </w:rPr>
+              <w:t>Bán buôn kim loại và quặng kim loại</w:t>
             </w:r>
           </w:p>
         </w:tc>
         <w:tc>
           <w:tcPr>
-            <w:tcW w:w="1701" w:type="dxa"/>
+            <w:tcW w:w="1265" w:type="dxa"/>
           </w:tcPr>
           <w:p>
             <w:pPr>
-              <w:spacing w:before="120" w:after="0" w:line="340" w:lineRule="exact"/>
-              <w:jc w:val="both"/>
-              <w:rPr>
-                <w:rFonts w:ascii="Times New Roman" w:eastAsia="Calibri" w:hAnsi="Times New Roman" w:cs="Times New Roman"/>
-                <w:sz w:val="24"/>
-                <w:szCs w:val="24"/>
+              <w:spacing w:after="200" w:line="276" w:lineRule="auto"/>
+              <w:rPr>
+                <w:rFonts w:ascii="Cambria" w:eastAsia="MS Mincho" w:hAnsi="Cambria" w:cs="Times New Roman"/>
               </w:rPr>
             </w:pPr>
           </w:p>
@@ -3302,195 +2477,429 @@
       <w:tr>
         <w:tc>
           <w:tcPr>
-            <w:tcW w:w="810" w:type="dxa"/>
+            <w:tcW w:w="738" w:type="dxa"/>
           </w:tcPr>
           <w:p>
             <w:pPr>
-              <w:spacing w:before="120" w:after="0" w:line="340" w:lineRule="exact"/>
-              <w:jc w:val="both"/>
-              <w:rPr>
-                <w:rFonts w:ascii="Times New Roman" w:hAnsi="Times New Roman" w:cs="Times New Roman"/>
-                <w:sz w:val="24"/>
-                <w:szCs w:val="24"/>
-              </w:rPr>
-            </w:pPr>
-            <w:r>
-              <w:rPr>
-                <w:rFonts w:ascii="Times New Roman" w:hAnsi="Times New Roman" w:cs="Times New Roman"/>
-                <w:sz w:val="24"/>
-                <w:szCs w:val="24"/>
-              </w:rPr>
-              <w:lastRenderedPageBreak/>
-              <w:t>4</w:t>
+              <w:spacing w:after="200" w:line="276" w:lineRule="auto"/>
+              <w:rPr>
+                <w:rFonts w:ascii="Cambria" w:eastAsia="MS Mincho" w:hAnsi="Cambria" w:cs="Times New Roman"/>
+              </w:rPr>
+            </w:pPr>
+            <w:r>
+              <w:rPr>
+                <w:rFonts w:ascii="Cambria" w:eastAsia="MS Mincho" w:hAnsi="Cambria" w:cs="Times New Roman"/>
+              </w:rPr>
+              <w:t>5</w:t>
             </w:r>
           </w:p>
         </w:tc>
         <w:tc>
           <w:tcPr>
-            <w:tcW w:w="5894" w:type="dxa"/>
+            <w:tcW w:w="1350" w:type="dxa"/>
           </w:tcPr>
           <w:p>
             <w:pPr>
-              <w:spacing w:after="0" w:line="240" w:lineRule="auto"/>
-              <w:rPr>
-                <w:rFonts w:ascii="Times New Roman" w:hAnsi="Times New Roman" w:cs="Times New Roman"/>
-                <w:sz w:val="24"/>
-                <w:szCs w:val="24"/>
-              </w:rPr>
-            </w:pPr>
-            <w:r>
-              <w:rPr>
-                <w:rFonts w:ascii="Times New Roman" w:hAnsi="Times New Roman" w:cs="Times New Roman"/>
-                <w:sz w:val="24"/>
-                <w:szCs w:val="24"/>
-              </w:rPr>
-              <w:t>Bán lẻ theo yêu cầu đặt hàng qua bưu điện hoặc internet</w:t>
-            </w:r>
-            <w:r>
-              <w:rPr>
-                <w:rFonts w:ascii="Times New Roman" w:hAnsi="Times New Roman" w:cs="Times New Roman"/>
-                <w:sz w:val="24"/>
-                <w:szCs w:val="24"/>
-              </w:rPr>
-              <w:br/>
-              <w:t>(trừ bán lẻ bình gas, súng, đạn loại dùng đi săn hoặc thể thao và tiền kim khí và thực hiện theo Quyết định 64/2009/QĐ-UBND ngày 31/7/2009 của Ủy ban nhân dân Thành phố Hồ Chí Minh và Quyết định 79/2009/QĐ-UBND ngày 17/10/2009 của Ủy ban nhân dân Thành phố Hồ Chí Minh về phê duyệt Quy hoạch nông sản trên địa bàn Thành phố Hồ Chí Minh)</w:t>
+              <w:spacing w:after="200" w:line="276" w:lineRule="auto"/>
+              <w:rPr>
+                <w:rFonts w:ascii="Cambria" w:eastAsia="MS Mincho" w:hAnsi="Cambria" w:cs="Times New Roman"/>
+              </w:rPr>
+            </w:pPr>
+            <w:r>
+              <w:rPr>
+                <w:rFonts w:ascii="Cambria" w:eastAsia="MS Mincho" w:hAnsi="Cambria" w:cs="Times New Roman"/>
+              </w:rPr>
+              <w:t>4673</w:t>
             </w:r>
           </w:p>
         </w:tc>
         <w:tc>
           <w:tcPr>
-            <w:tcW w:w="809" w:type="dxa"/>
+            <w:tcW w:w="5287" w:type="dxa"/>
           </w:tcPr>
           <w:p>
             <w:pPr>
-              <w:spacing w:before="120" w:after="0" w:line="340" w:lineRule="exact"/>
-              <w:jc w:val="both"/>
-              <w:rPr>
-                <w:rFonts w:ascii="Times New Roman" w:hAnsi="Times New Roman" w:cs="Times New Roman"/>
-                <w:sz w:val="24"/>
-                <w:szCs w:val="24"/>
-              </w:rPr>
-            </w:pPr>
-            <w:r>
-              <w:rPr>
-                <w:rFonts w:ascii="Times New Roman" w:hAnsi="Times New Roman" w:cs="Times New Roman"/>
-                <w:sz w:val="24"/>
-                <w:szCs w:val="24"/>
-              </w:rPr>
-              <w:t>4791</w:t>
+              <w:spacing w:after="200" w:line="276" w:lineRule="auto"/>
+              <w:rPr>
+                <w:rFonts w:ascii="Cambria" w:eastAsia="MS Mincho" w:hAnsi="Cambria" w:cs="Times New Roman"/>
+              </w:rPr>
+            </w:pPr>
+            <w:r>
+              <w:rPr>
+                <w:rFonts w:ascii="Cambria" w:eastAsia="MS Mincho" w:hAnsi="Cambria" w:cs="Times New Roman"/>
+              </w:rPr>
+              <w:t>Bán buôn vật liệu, thiết bị lắp đặt khác trong xây dựng</w:t>
+            </w:r>
+            <w:r>
+              <w:rPr>
+                <w:rFonts w:ascii="Cambria" w:eastAsia="MS Mincho" w:hAnsi="Cambria" w:cs="Times New Roman"/>
+              </w:rPr>
+              <w:br/>
+              <w:t xml:space="preserve">Chi tiết:-Bán buôn các loại sơn, véc ni sơn gỗ, sơn sắt thép; bột bả, sơn tường, trần nhà, bột chống thấm; ốc vít, bản lề, chốt bằng kim loại; giấy dán tường và phủ sàn; kính phẳng; đồ ngũ kim và khóa; ống nối, khớp nối và chi tiết lắp ghép khác; bình đun nước nóng; thiết bị vệ sinh như: bồn tắm, chậu rửa, bệ xí, đồ sứ vệ sinh khác; thiết bị lắp đặt vệ sinh như: ống, ống dẫn, khớp nối, vòi, cút chữ T, ống cao su; dụng cụ cầm tay: búa, cưa, tua vít, dụng cụ cầm tay khác. Bán buôn các loại keo dán gỗ, keo dán công nghiệp, Bán buôn vật liệu, thiết bị lắp đặt khác trong xây dựng. Bán buôn sản phẩm gỗ sơ </w:t>
+            </w:r>
+            <w:proofErr w:type="gramStart"/>
+            <w:r>
+              <w:rPr>
+                <w:rFonts w:ascii="Cambria" w:eastAsia="MS Mincho" w:hAnsi="Cambria" w:cs="Times New Roman"/>
+              </w:rPr>
+              <w:t>chế,ván</w:t>
+            </w:r>
+            <w:proofErr w:type="gramEnd"/>
+            <w:r>
+              <w:rPr>
+                <w:rFonts w:ascii="Cambria" w:eastAsia="MS Mincho" w:hAnsi="Cambria" w:cs="Times New Roman"/>
+              </w:rPr>
+              <w:t xml:space="preserve"> ép , ván MDF,ván OKAL,ván Bê Tông –COFA, Bán buôn gỗ cây, tre, nứa, Bán buôn hoá chất công nghiệp,bán buôn tơ,sợi dệt.</w:t>
+            </w:r>
+          </w:p>
+          <w:p>
+            <w:pPr>
+              <w:spacing w:after="200" w:line="276" w:lineRule="auto"/>
+              <w:rPr>
+                <w:rFonts w:ascii="Cambria" w:eastAsia="MS Mincho" w:hAnsi="Cambria" w:cs="Times New Roman"/>
+              </w:rPr>
+            </w:pPr>
+            <w:r>
+              <w:rPr>
+                <w:rFonts w:ascii="Cambria" w:eastAsia="MS Mincho" w:hAnsi="Cambria" w:cs="Times New Roman"/>
+              </w:rPr>
+              <w:t xml:space="preserve">-Bán buôn các phụ liệu ngành may mặc và giày dép. </w:t>
+            </w:r>
+          </w:p>
+          <w:p>
+            <w:pPr>
+              <w:spacing w:after="200" w:line="276" w:lineRule="auto"/>
+              <w:rPr>
+                <w:rFonts w:ascii="Cambria" w:eastAsia="MS Mincho" w:hAnsi="Cambria" w:cs="Times New Roman"/>
+              </w:rPr>
+            </w:pPr>
+            <w:r>
+              <w:rPr>
+                <w:rFonts w:ascii="Cambria" w:eastAsia="MS Mincho" w:hAnsi="Cambria" w:cs="Times New Roman"/>
+              </w:rPr>
+              <w:t xml:space="preserve">-Bán buôn đồ bảo hộ lao </w:t>
+            </w:r>
+            <w:proofErr w:type="gramStart"/>
+            <w:r>
+              <w:rPr>
+                <w:rFonts w:ascii="Cambria" w:eastAsia="MS Mincho" w:hAnsi="Cambria" w:cs="Times New Roman"/>
+              </w:rPr>
+              <w:t>động ,găng</w:t>
+            </w:r>
+            <w:proofErr w:type="gramEnd"/>
+            <w:r>
+              <w:rPr>
+                <w:rFonts w:ascii="Cambria" w:eastAsia="MS Mincho" w:hAnsi="Cambria" w:cs="Times New Roman"/>
+              </w:rPr>
+              <w:t xml:space="preserve"> tay </w:t>
+            </w:r>
+          </w:p>
+          <w:p>
+            <w:pPr>
+              <w:spacing w:after="200" w:line="276" w:lineRule="auto"/>
+              <w:rPr>
+                <w:rFonts w:ascii="Cambria" w:eastAsia="MS Mincho" w:hAnsi="Cambria" w:cs="Times New Roman"/>
+              </w:rPr>
+            </w:pPr>
+            <w:r>
+              <w:rPr>
+                <w:rFonts w:ascii="Cambria" w:eastAsia="MS Mincho" w:hAnsi="Cambria" w:cs="Times New Roman"/>
+              </w:rPr>
+              <w:t>-Bán buôn chất dẻo dạng nguyên sinh (hạt, bột, bột nhão, nhựa tổng hợp</w:t>
+            </w:r>
+            <w:proofErr w:type="gramStart"/>
+            <w:r>
+              <w:rPr>
+                <w:rFonts w:ascii="Cambria" w:eastAsia="MS Mincho" w:hAnsi="Cambria" w:cs="Times New Roman"/>
+              </w:rPr>
+              <w:t>),Túi</w:t>
+            </w:r>
+            <w:proofErr w:type="gramEnd"/>
+            <w:r>
+              <w:rPr>
+                <w:rFonts w:ascii="Cambria" w:eastAsia="MS Mincho" w:hAnsi="Cambria" w:cs="Times New Roman"/>
+              </w:rPr>
+              <w:t xml:space="preserve"> PE,PP,PVC ,màng PE các loại.</w:t>
+            </w:r>
+          </w:p>
+          <w:p>
+            <w:pPr>
+              <w:spacing w:after="200" w:line="276" w:lineRule="auto"/>
+              <w:rPr>
+                <w:rFonts w:ascii="Cambria" w:eastAsia="MS Mincho" w:hAnsi="Cambria" w:cs="Times New Roman"/>
+              </w:rPr>
+            </w:pPr>
+            <w:r>
+              <w:rPr>
+                <w:rFonts w:ascii="Cambria" w:eastAsia="MS Mincho" w:hAnsi="Cambria" w:cs="Times New Roman"/>
+              </w:rPr>
+              <w:t>-Keo dán các loại</w:t>
             </w:r>
           </w:p>
         </w:tc>
         <w:tc>
           <w:tcPr>
-            <w:tcW w:w="1701" w:type="dxa"/>
+            <w:tcW w:w="1265" w:type="dxa"/>
           </w:tcPr>
           <w:p>
             <w:pPr>
-              <w:spacing w:before="120" w:after="0" w:line="340" w:lineRule="exact"/>
-              <w:jc w:val="both"/>
-              <w:rPr>
-                <w:rFonts w:ascii="Times New Roman" w:eastAsia="Calibri" w:hAnsi="Times New Roman" w:cs="Times New Roman"/>
-                <w:sz w:val="24"/>
-                <w:szCs w:val="24"/>
-              </w:rPr>
-            </w:pPr>
+              <w:spacing w:after="200" w:line="276" w:lineRule="auto"/>
+              <w:rPr>
+                <w:rFonts w:ascii="Cambria" w:eastAsia="MS Mincho" w:hAnsi="Cambria" w:cs="Times New Roman"/>
+              </w:rPr>
+            </w:pPr>
+            <w:r>
+              <w:rPr>
+                <w:rFonts w:ascii="Cambria" w:eastAsia="MS Mincho" w:hAnsi="Cambria" w:cs="Times New Roman"/>
+              </w:rPr>
+              <w:t>X</w:t>
+            </w:r>
           </w:p>
         </w:tc>
       </w:tr>
       <w:tr>
         <w:tc>
           <w:tcPr>
-            <w:tcW w:w="810" w:type="dxa"/>
+            <w:tcW w:w="738" w:type="dxa"/>
           </w:tcPr>
           <w:p>
             <w:pPr>
-              <w:spacing w:before="120" w:after="0" w:line="340" w:lineRule="exact"/>
-              <w:jc w:val="both"/>
-              <w:rPr>
-                <w:rFonts w:ascii="Times New Roman" w:hAnsi="Times New Roman" w:cs="Times New Roman"/>
-                <w:sz w:val="24"/>
-                <w:szCs w:val="24"/>
-              </w:rPr>
-            </w:pPr>
-            <w:r>
-              <w:rPr>
-                <w:rFonts w:ascii="Times New Roman" w:hAnsi="Times New Roman" w:cs="Times New Roman"/>
-                <w:sz w:val="24"/>
-                <w:szCs w:val="24"/>
-              </w:rPr>
-              <w:t>5</w:t>
+              <w:spacing w:after="200" w:line="276" w:lineRule="auto"/>
+              <w:rPr>
+                <w:rFonts w:ascii="Cambria" w:eastAsia="MS Mincho" w:hAnsi="Cambria" w:cs="Times New Roman"/>
+              </w:rPr>
+            </w:pPr>
+            <w:r>
+              <w:rPr>
+                <w:rFonts w:ascii="Cambria" w:eastAsia="MS Mincho" w:hAnsi="Cambria" w:cs="Times New Roman"/>
+              </w:rPr>
+              <w:lastRenderedPageBreak/>
+              <w:t>6</w:t>
             </w:r>
           </w:p>
         </w:tc>
         <w:tc>
           <w:tcPr>
-            <w:tcW w:w="5894" w:type="dxa"/>
+            <w:tcW w:w="1350" w:type="dxa"/>
           </w:tcPr>
           <w:p>
             <w:pPr>
-              <w:spacing w:after="0" w:line="240" w:lineRule="auto"/>
-              <w:rPr>
-                <w:rFonts w:ascii="Times New Roman" w:hAnsi="Times New Roman" w:cs="Times New Roman"/>
-                <w:sz w:val="24"/>
-                <w:szCs w:val="24"/>
-              </w:rPr>
-            </w:pPr>
-            <w:r>
-              <w:rPr>
-                <w:rFonts w:ascii="Times New Roman" w:hAnsi="Times New Roman" w:cs="Times New Roman"/>
-                <w:sz w:val="24"/>
-                <w:szCs w:val="24"/>
-              </w:rPr>
-              <w:t>Hoạt động dịch vụ hỗ trợ kinh doanh khác còn lại chưa được phân vào đâu</w:t>
-            </w:r>
-            <w:r>
-              <w:rPr>
-                <w:rFonts w:ascii="Times New Roman" w:hAnsi="Times New Roman" w:cs="Times New Roman"/>
-                <w:sz w:val="24"/>
-                <w:szCs w:val="24"/>
-              </w:rPr>
-              <w:br/>
-              <w:t>(trừ Dịch vụ báo cáo tòa án hoặc ghi tốc ký; Dịch vụ lấy lại tài sản; Máy thu tiền xu đỗ xe; Hoạt động đấu giá độc lập; Quản lý và bảo vệ trật tự tại các chợ)</w:t>
+              <w:spacing w:after="200" w:line="276" w:lineRule="auto"/>
+              <w:rPr>
+                <w:rFonts w:ascii="Cambria" w:eastAsia="MS Mincho" w:hAnsi="Cambria" w:cs="Times New Roman"/>
+              </w:rPr>
+            </w:pPr>
+            <w:r>
+              <w:rPr>
+                <w:rFonts w:ascii="Cambria" w:eastAsia="MS Mincho" w:hAnsi="Cambria" w:cs="Times New Roman"/>
+              </w:rPr>
+              <w:t>4679</w:t>
             </w:r>
           </w:p>
         </w:tc>
         <w:tc>
           <w:tcPr>
-            <w:tcW w:w="809" w:type="dxa"/>
+            <w:tcW w:w="5287" w:type="dxa"/>
           </w:tcPr>
           <w:p>
             <w:pPr>
-              <w:spacing w:before="120" w:after="0" w:line="340" w:lineRule="exact"/>
-              <w:jc w:val="both"/>
-              <w:rPr>
-                <w:rFonts w:ascii="Times New Roman" w:hAnsi="Times New Roman" w:cs="Times New Roman"/>
-                <w:sz w:val="24"/>
-                <w:szCs w:val="24"/>
-              </w:rPr>
-            </w:pPr>
-            <w:r>
-              <w:rPr>
-                <w:rFonts w:ascii="Times New Roman" w:hAnsi="Times New Roman" w:cs="Times New Roman"/>
-                <w:sz w:val="24"/>
-                <w:szCs w:val="24"/>
-              </w:rPr>
-              <w:t>8299</w:t>
+              <w:spacing w:after="200" w:line="276" w:lineRule="auto"/>
+              <w:rPr>
+                <w:rFonts w:ascii="Cambria" w:eastAsia="MS Mincho" w:hAnsi="Cambria" w:cs="Times New Roman"/>
+              </w:rPr>
+            </w:pPr>
+            <w:r>
+              <w:rPr>
+                <w:rFonts w:ascii="Cambria" w:eastAsia="MS Mincho" w:hAnsi="Cambria" w:cs="Times New Roman"/>
+              </w:rPr>
+              <w:t>Bán buôn chuyên doanh khác chưa được phân vào đâu</w:t>
+            </w:r>
+            <w:r>
+              <w:rPr>
+                <w:rFonts w:ascii="Cambria" w:eastAsia="MS Mincho" w:hAnsi="Cambria" w:cs="Times New Roman"/>
+              </w:rPr>
+              <w:br/>
+              <w:t xml:space="preserve">Chi tiết: </w:t>
+            </w:r>
+          </w:p>
+          <w:p>
+            <w:pPr>
+              <w:spacing w:after="200" w:line="276" w:lineRule="auto"/>
+              <w:rPr>
+                <w:rFonts w:ascii="Cambria" w:eastAsia="MS Mincho" w:hAnsi="Cambria" w:cs="Times New Roman"/>
+              </w:rPr>
+            </w:pPr>
+            <w:r>
+              <w:rPr>
+                <w:rFonts w:ascii="Cambria" w:eastAsia="MS Mincho" w:hAnsi="Cambria" w:cs="Times New Roman"/>
+              </w:rPr>
+              <w:t xml:space="preserve">-Các loại </w:t>
+            </w:r>
+            <w:proofErr w:type="gramStart"/>
+            <w:r>
+              <w:rPr>
+                <w:rFonts w:ascii="Cambria" w:eastAsia="MS Mincho" w:hAnsi="Cambria" w:cs="Times New Roman"/>
+              </w:rPr>
+              <w:t>sơn ,</w:t>
+            </w:r>
+            <w:proofErr w:type="gramEnd"/>
+            <w:r>
+              <w:rPr>
+                <w:rFonts w:ascii="Cambria" w:eastAsia="MS Mincho" w:hAnsi="Cambria" w:cs="Times New Roman"/>
+              </w:rPr>
+              <w:t xml:space="preserve"> hóa chất ,PU dùng trong ngành gỗ , giày da  và các ngành công nghiệp khác ,…</w:t>
+            </w:r>
+          </w:p>
+          <w:p>
+            <w:pPr>
+              <w:spacing w:after="200" w:line="276" w:lineRule="auto"/>
+              <w:rPr>
+                <w:rFonts w:ascii="Cambria" w:eastAsia="MS Mincho" w:hAnsi="Cambria" w:cs="Times New Roman"/>
+              </w:rPr>
+            </w:pPr>
+            <w:r>
+              <w:rPr>
+                <w:rFonts w:ascii="Cambria" w:eastAsia="MS Mincho" w:hAnsi="Cambria" w:cs="Times New Roman"/>
+              </w:rPr>
+              <w:t>-Bán buôn vải bọc nệm, vải may    quần, vải may áo các loại; phụ liệu ngành may.</w:t>
+            </w:r>
+          </w:p>
+          <w:p>
+            <w:pPr>
+              <w:spacing w:after="200" w:line="276" w:lineRule="auto"/>
+              <w:rPr>
+                <w:rFonts w:ascii="Cambria" w:eastAsia="MS Mincho" w:hAnsi="Cambria" w:cs="Times New Roman"/>
+              </w:rPr>
+            </w:pPr>
+            <w:r>
+              <w:rPr>
+                <w:rFonts w:ascii="Cambria" w:eastAsia="MS Mincho" w:hAnsi="Cambria" w:cs="Times New Roman"/>
+              </w:rPr>
+              <w:t>- Bán buôn phân bón, thuốc trừ sâu và hóa chất khác sử dụng trong nông nghiệp</w:t>
+            </w:r>
+          </w:p>
+          <w:p>
+            <w:pPr>
+              <w:spacing w:after="200" w:line="276" w:lineRule="auto"/>
+              <w:rPr>
+                <w:rFonts w:ascii="Cambria" w:eastAsia="MS Mincho" w:hAnsi="Cambria" w:cs="Times New Roman"/>
+              </w:rPr>
+            </w:pPr>
+            <w:r>
+              <w:rPr>
+                <w:rFonts w:ascii="Cambria" w:eastAsia="MS Mincho" w:hAnsi="Cambria" w:cs="Times New Roman"/>
+              </w:rPr>
+              <w:t xml:space="preserve"> - Bán buôn hóa chất khác (trừ loại sử dụng trong nông nghiệp) </w:t>
+            </w:r>
+          </w:p>
+          <w:p>
+            <w:pPr>
+              <w:spacing w:after="200" w:line="276" w:lineRule="auto"/>
+              <w:rPr>
+                <w:rFonts w:ascii="Cambria" w:eastAsia="MS Mincho" w:hAnsi="Cambria" w:cs="Times New Roman"/>
+              </w:rPr>
+            </w:pPr>
+            <w:r>
+              <w:rPr>
+                <w:rFonts w:ascii="Cambria" w:eastAsia="MS Mincho" w:hAnsi="Cambria" w:cs="Times New Roman"/>
+              </w:rPr>
+              <w:t xml:space="preserve">- Bán buôn chất dẻo dạng nguyên sinh </w:t>
+            </w:r>
+          </w:p>
+          <w:p>
+            <w:pPr>
+              <w:spacing w:after="200" w:line="276" w:lineRule="auto"/>
+              <w:rPr>
+                <w:rFonts w:ascii="Cambria" w:eastAsia="MS Mincho" w:hAnsi="Cambria" w:cs="Times New Roman"/>
+              </w:rPr>
+            </w:pPr>
+            <w:r>
+              <w:rPr>
+                <w:rFonts w:ascii="Cambria" w:eastAsia="MS Mincho" w:hAnsi="Cambria" w:cs="Times New Roman"/>
+              </w:rPr>
+              <w:t xml:space="preserve">- Bán buôn cao su </w:t>
+            </w:r>
+          </w:p>
+          <w:p>
+            <w:pPr>
+              <w:spacing w:after="200" w:line="276" w:lineRule="auto"/>
+              <w:rPr>
+                <w:rFonts w:ascii="Cambria" w:eastAsia="MS Mincho" w:hAnsi="Cambria" w:cs="Times New Roman"/>
+              </w:rPr>
+            </w:pPr>
+            <w:r>
+              <w:rPr>
+                <w:rFonts w:ascii="Cambria" w:eastAsia="MS Mincho" w:hAnsi="Cambria" w:cs="Times New Roman"/>
+              </w:rPr>
+              <w:t>- Bán buôn tơ, xơ, sợi dệt - Bán buôn phụ liệu may mặc và giày dép</w:t>
+            </w:r>
+          </w:p>
+          <w:p>
+            <w:pPr>
+              <w:spacing w:after="200" w:line="276" w:lineRule="auto"/>
+              <w:rPr>
+                <w:rFonts w:ascii="Cambria" w:eastAsia="MS Mincho" w:hAnsi="Cambria" w:cs="Times New Roman"/>
+              </w:rPr>
+            </w:pPr>
+            <w:r>
+              <w:rPr>
+                <w:rFonts w:ascii="Cambria" w:eastAsia="MS Mincho" w:hAnsi="Cambria" w:cs="Times New Roman"/>
+              </w:rPr>
+              <w:t xml:space="preserve"> - Bán buôn phế liệu, phế thải kim loại, phi kim loại </w:t>
+            </w:r>
+          </w:p>
+          <w:p>
+            <w:pPr>
+              <w:spacing w:after="200" w:line="276" w:lineRule="auto"/>
+              <w:rPr>
+                <w:rFonts w:ascii="Cambria" w:eastAsia="MS Mincho" w:hAnsi="Cambria" w:cs="Times New Roman"/>
+              </w:rPr>
+            </w:pPr>
+            <w:r>
+              <w:rPr>
+                <w:rFonts w:ascii="Cambria" w:eastAsia="MS Mincho" w:hAnsi="Cambria" w:cs="Times New Roman"/>
+              </w:rPr>
+              <w:t xml:space="preserve">- Bán buôn bột giấy; </w:t>
+            </w:r>
+          </w:p>
+          <w:p>
+            <w:pPr>
+              <w:spacing w:after="200" w:line="276" w:lineRule="auto"/>
+              <w:rPr>
+                <w:rFonts w:ascii="Cambria" w:eastAsia="MS Mincho" w:hAnsi="Cambria" w:cs="Times New Roman"/>
+              </w:rPr>
+            </w:pPr>
+            <w:r>
+              <w:rPr>
+                <w:rFonts w:ascii="Cambria" w:eastAsia="MS Mincho" w:hAnsi="Cambria" w:cs="Times New Roman"/>
+              </w:rPr>
+              <w:t>- Bán buôn đá quý;</w:t>
+            </w:r>
+          </w:p>
+          <w:p>
+            <w:pPr>
+              <w:spacing w:after="200" w:line="276" w:lineRule="auto"/>
+              <w:rPr>
+                <w:rFonts w:ascii="Cambria" w:eastAsia="MS Mincho" w:hAnsi="Cambria" w:cs="Times New Roman"/>
+              </w:rPr>
+            </w:pPr>
+            <w:r>
+              <w:rPr>
+                <w:rFonts w:ascii="Cambria" w:eastAsia="MS Mincho" w:hAnsi="Cambria" w:cs="Times New Roman"/>
+              </w:rPr>
+              <w:t xml:space="preserve"> - Kinh doanh phương tiện, thiết bị, vật tư phòng cháy và chữa cháy</w:t>
             </w:r>
           </w:p>
         </w:tc>
         <w:tc>
           <w:tcPr>
-            <w:tcW w:w="1701" w:type="dxa"/>
+            <w:tcW w:w="1265" w:type="dxa"/>
           </w:tcPr>
           <w:p>
             <w:pPr>
-              <w:spacing w:before="120" w:after="0" w:line="340" w:lineRule="exact"/>
-              <w:jc w:val="both"/>
-              <w:rPr>
-                <w:rFonts w:ascii="Times New Roman" w:eastAsia="Calibri" w:hAnsi="Times New Roman" w:cs="Times New Roman"/>
-                <w:sz w:val="24"/>
-                <w:szCs w:val="24"/>
+              <w:spacing w:after="200" w:line="276" w:lineRule="auto"/>
+              <w:rPr>
+                <w:rFonts w:ascii="Cambria" w:eastAsia="MS Mincho" w:hAnsi="Cambria" w:cs="Times New Roman"/>
               </w:rPr>
             </w:pPr>
           </w:p>
@@ -3499,194 +2908,350 @@
       <w:tr>
         <w:tc>
           <w:tcPr>
-            <w:tcW w:w="810" w:type="dxa"/>
+            <w:tcW w:w="738" w:type="dxa"/>
           </w:tcPr>
           <w:p>
             <w:pPr>
-              <w:spacing w:before="120" w:after="0" w:line="340" w:lineRule="exact"/>
-              <w:jc w:val="both"/>
-              <w:rPr>
-                <w:rFonts w:ascii="Times New Roman" w:hAnsi="Times New Roman" w:cs="Times New Roman"/>
-                <w:sz w:val="24"/>
-                <w:szCs w:val="24"/>
-              </w:rPr>
-            </w:pPr>
-            <w:r>
-              <w:rPr>
-                <w:rFonts w:ascii="Times New Roman" w:hAnsi="Times New Roman" w:cs="Times New Roman"/>
-                <w:sz w:val="24"/>
-                <w:szCs w:val="24"/>
-              </w:rPr>
-              <w:t>6</w:t>
+              <w:spacing w:after="200" w:line="276" w:lineRule="auto"/>
+              <w:rPr>
+                <w:rFonts w:ascii="Cambria" w:eastAsia="MS Mincho" w:hAnsi="Cambria" w:cs="Times New Roman"/>
+              </w:rPr>
+            </w:pPr>
+            <w:r>
+              <w:rPr>
+                <w:rFonts w:ascii="Cambria" w:eastAsia="MS Mincho" w:hAnsi="Cambria" w:cs="Times New Roman"/>
+              </w:rPr>
+              <w:t>7</w:t>
             </w:r>
           </w:p>
         </w:tc>
         <w:tc>
           <w:tcPr>
-            <w:tcW w:w="5894" w:type="dxa"/>
+            <w:tcW w:w="1350" w:type="dxa"/>
           </w:tcPr>
           <w:p>
             <w:pPr>
-              <w:spacing w:after="0" w:line="240" w:lineRule="auto"/>
-              <w:rPr>
-                <w:rFonts w:ascii="Times New Roman" w:hAnsi="Times New Roman" w:cs="Times New Roman"/>
-                <w:sz w:val="24"/>
-                <w:szCs w:val="24"/>
-              </w:rPr>
-            </w:pPr>
-            <w:r>
-              <w:rPr>
-                <w:rFonts w:ascii="Times New Roman" w:hAnsi="Times New Roman" w:cs="Times New Roman"/>
-                <w:sz w:val="24"/>
-                <w:szCs w:val="24"/>
-              </w:rPr>
-              <w:t>Hoạt động dịch vụ phục vụ hôn lễ</w:t>
-            </w:r>
-            <w:r>
-              <w:rPr>
-                <w:rFonts w:ascii="Times New Roman" w:hAnsi="Times New Roman" w:cs="Times New Roman"/>
-                <w:sz w:val="24"/>
-                <w:szCs w:val="24"/>
-              </w:rPr>
-              <w:br/>
-              <w:t xml:space="preserve"> </w:t>
-            </w:r>
-            <w:r>
-              <w:rPr>
-                <w:rStyle w:val="Emphasis"/>
-                <w:rFonts w:ascii="Times New Roman" w:hAnsi="Times New Roman" w:cs="Times New Roman"/>
-                <w:sz w:val="24"/>
-                <w:szCs w:val="24"/>
-              </w:rPr>
-              <w:t>(Trừ dịch vụ môi giới kết hôn)</w:t>
+              <w:spacing w:after="200" w:line="276" w:lineRule="auto"/>
+              <w:rPr>
+                <w:rFonts w:ascii="Cambria" w:eastAsia="MS Mincho" w:hAnsi="Cambria" w:cs="Times New Roman"/>
+              </w:rPr>
+            </w:pPr>
+            <w:r>
+              <w:rPr>
+                <w:rFonts w:ascii="Cambria" w:eastAsia="MS Mincho" w:hAnsi="Cambria" w:cs="Times New Roman"/>
+              </w:rPr>
+              <w:t>7499</w:t>
             </w:r>
           </w:p>
         </w:tc>
         <w:tc>
           <w:tcPr>
-            <w:tcW w:w="809" w:type="dxa"/>
+            <w:tcW w:w="5287" w:type="dxa"/>
           </w:tcPr>
           <w:p>
             <w:pPr>
-              <w:spacing w:before="120" w:after="0" w:line="340" w:lineRule="exact"/>
-              <w:jc w:val="both"/>
-              <w:rPr>
-                <w:rFonts w:ascii="Times New Roman" w:hAnsi="Times New Roman" w:cs="Times New Roman"/>
-                <w:sz w:val="24"/>
-                <w:szCs w:val="24"/>
-              </w:rPr>
-            </w:pPr>
-            <w:r>
-              <w:rPr>
-                <w:rFonts w:ascii="Times New Roman" w:hAnsi="Times New Roman" w:cs="Times New Roman"/>
-                <w:sz w:val="24"/>
-                <w:szCs w:val="24"/>
-              </w:rPr>
-              <w:t>9633</w:t>
+              <w:spacing w:after="200" w:line="276" w:lineRule="auto"/>
+              <w:rPr>
+                <w:rFonts w:ascii="Cambria" w:eastAsia="MS Mincho" w:hAnsi="Cambria" w:cs="Times New Roman"/>
+              </w:rPr>
+            </w:pPr>
+            <w:r>
+              <w:rPr>
+                <w:rFonts w:ascii="Cambria" w:eastAsia="MS Mincho" w:hAnsi="Cambria" w:cs="Times New Roman"/>
+              </w:rPr>
+              <w:t>Hoạt động chuyên môn, khoa học và công nghệ khác còn lại chưa được phân vào đâu</w:t>
             </w:r>
           </w:p>
         </w:tc>
         <w:tc>
           <w:tcPr>
-            <w:tcW w:w="1701" w:type="dxa"/>
+            <w:tcW w:w="1265" w:type="dxa"/>
           </w:tcPr>
           <w:p>
             <w:pPr>
+              <w:spacing w:after="200" w:line="276" w:lineRule="auto"/>
+              <w:rPr>
+                <w:rFonts w:ascii="Cambria" w:eastAsia="MS Mincho" w:hAnsi="Cambria" w:cs="Times New Roman"/>
+              </w:rPr>
+            </w:pPr>
+          </w:p>
+        </w:tc>
+      </w:tr>
+    </w:tbl>
+    <w:p>
+      <w:pPr>
+        <w:pStyle w:val="ListParagraph"/>
+        <w:spacing w:before="240" w:after="120" w:line="340" w:lineRule="exact"/>
+        <w:ind w:left="1080"/>
+        <w:jc w:val="both"/>
+        <w:rPr>
+          <w:rFonts w:ascii="Times New Roman" w:eastAsia="Calibri" w:hAnsi="Times New Roman" w:cs="Times New Roman"/>
+          <w:sz w:val="28"/>
+          <w:szCs w:val="28"/>
+        </w:rPr>
+      </w:pPr>
+    </w:p>
+    <w:p>
+      <w:pPr>
+        <w:pStyle w:val="ListParagraph"/>
+        <w:numPr>
+          <w:ilvl w:val="0"/>
+          <w:numId w:val="6"/>
+        </w:numPr>
+        <w:spacing w:before="120" w:after="120" w:line="340" w:lineRule="exact"/>
+        <w:jc w:val="both"/>
+        <w:rPr>
+          <w:rFonts w:ascii="Times New Roman" w:eastAsia="Calibri" w:hAnsi="Times New Roman" w:cs="Times New Roman"/>
+          <w:sz w:val="28"/>
+          <w:szCs w:val="28"/>
+        </w:rPr>
+      </w:pPr>
+      <w:r>
+        <w:rPr>
+          <w:rFonts w:ascii="Times New Roman" w:eastAsia="Calibri" w:hAnsi="Times New Roman" w:cs="Times New Roman"/>
+          <w:b/>
+          <w:sz w:val="28"/>
+          <w:szCs w:val="28"/>
+        </w:rPr>
+        <w:t>Bỏ ngành, nghề kinh doanh</w:t>
+      </w:r>
+      <w:r>
+        <w:rPr>
+          <w:rFonts w:ascii="Times New Roman" w:eastAsia="Calibri" w:hAnsi="Times New Roman" w:cs="Times New Roman"/>
+          <w:b/>
+          <w:i/>
+          <w:sz w:val="28"/>
+          <w:szCs w:val="28"/>
+        </w:rPr>
+        <w:t xml:space="preserve"> </w:t>
+      </w:r>
+      <w:r>
+        <w:rPr>
+          <w:rFonts w:ascii="Times New Roman" w:eastAsia="Calibri" w:hAnsi="Times New Roman" w:cs="Times New Roman"/>
+          <w:b/>
+          <w:sz w:val="28"/>
+          <w:szCs w:val="28"/>
+        </w:rPr>
+        <w:t>sau</w:t>
+      </w:r>
+      <w:r>
+        <w:rPr>
+          <w:rFonts w:ascii="Times New Roman" w:eastAsia="Calibri" w:hAnsi="Times New Roman" w:cs="Times New Roman"/>
+          <w:i/>
+          <w:sz w:val="28"/>
+          <w:szCs w:val="28"/>
+        </w:rPr>
+        <w:t xml:space="preserve"> </w:t>
+      </w:r>
+      <w:r>
+        <w:rPr>
+          <w:rFonts w:ascii="Times New Roman" w:eastAsia="Calibri" w:hAnsi="Times New Roman" w:cs="Times New Roman"/>
+          <w:sz w:val="28"/>
+          <w:szCs w:val="28"/>
+        </w:rPr>
+        <w:t>(</w:t>
+      </w:r>
+      <w:r>
+        <w:rPr>
+          <w:rFonts w:ascii="Times New Roman" w:eastAsia="Calibri" w:hAnsi="Times New Roman" w:cs="Times New Roman"/>
+          <w:i/>
+          <w:sz w:val="28"/>
+          <w:szCs w:val="28"/>
+        </w:rPr>
+        <w:t>kê khai trong trường hợp doanh nghiệp thông báo bỏ ngành, nghề kinh doanh khỏi danh sách ngành, nghề kinh doanh đã đăng ký với cơ quan đăng ký kinh doanh</w:t>
+      </w:r>
+      <w:r>
+        <w:rPr>
+          <w:rFonts w:ascii="Times New Roman" w:eastAsia="Calibri" w:hAnsi="Times New Roman" w:cs="Times New Roman"/>
+          <w:sz w:val="28"/>
+          <w:szCs w:val="28"/>
+        </w:rPr>
+        <w:t>):</w:t>
+      </w:r>
+    </w:p>
+    <w:tbl>
+      <w:tblPr>
+        <w:tblW w:w="0" w:type="auto"/>
+        <w:tblBorders>
+          <w:top w:val="single" w:sz="4" w:space="0" w:color="auto"/>
+          <w:left w:val="single" w:sz="4" w:space="0" w:color="auto"/>
+          <w:bottom w:val="single" w:sz="4" w:space="0" w:color="auto"/>
+          <w:right w:val="single" w:sz="4" w:space="0" w:color="auto"/>
+          <w:insideH w:val="single" w:sz="4" w:space="0" w:color="auto"/>
+          <w:insideV w:val="single" w:sz="4" w:space="0" w:color="auto"/>
+        </w:tblBorders>
+        <w:tblLook w:val="04A0" w:firstRow="1" w:lastRow="0" w:firstColumn="1" w:lastColumn="0" w:noHBand="0" w:noVBand="1"/>
+      </w:tblPr>
+      <w:tblGrid>
+        <w:gridCol w:w="1008"/>
+        <w:gridCol w:w="1147"/>
+        <w:gridCol w:w="5670"/>
+        <w:gridCol w:w="815"/>
+      </w:tblGrid>
+      <w:tr>
+        <w:tc>
+          <w:tcPr>
+            <w:tcW w:w="1008" w:type="dxa"/>
+          </w:tcPr>
+          <w:p>
+            <w:pPr>
+              <w:rPr>
+                <w:rFonts w:ascii="Cambria" w:eastAsia="MS Mincho" w:hAnsi="Cambria" w:cs="Times New Roman"/>
+              </w:rPr>
+            </w:pPr>
+            <w:r>
+              <w:rPr>
+                <w:rFonts w:ascii="Cambria" w:eastAsia="MS Mincho" w:hAnsi="Cambria" w:cs="Times New Roman"/>
+              </w:rPr>
+              <w:t>STT</w:t>
+            </w:r>
+          </w:p>
+        </w:tc>
+        <w:tc>
+          <w:tcPr>
+            <w:tcW w:w="1147" w:type="dxa"/>
+          </w:tcPr>
+          <w:p>
+            <w:pPr>
+              <w:rPr>
+                <w:rFonts w:ascii="Cambria" w:eastAsia="MS Mincho" w:hAnsi="Cambria" w:cs="Times New Roman"/>
+              </w:rPr>
+            </w:pPr>
+            <w:r>
+              <w:rPr>
+                <w:rFonts w:ascii="Cambria" w:eastAsia="MS Mincho" w:hAnsi="Cambria" w:cs="Times New Roman"/>
+              </w:rPr>
+              <w:t>Mã Ngành</w:t>
+            </w:r>
+          </w:p>
+        </w:tc>
+        <w:tc>
+          <w:tcPr>
+            <w:tcW w:w="5670" w:type="dxa"/>
+          </w:tcPr>
+          <w:p>
+            <w:pPr>
               <w:spacing w:before="120" w:after="0" w:line="340" w:lineRule="exact"/>
-              <w:jc w:val="both"/>
               <w:rPr>
                 <w:rFonts w:ascii="Times New Roman" w:eastAsia="Calibri" w:hAnsi="Times New Roman" w:cs="Times New Roman"/>
                 <w:sz w:val="24"/>
                 <w:szCs w:val="24"/>
               </w:rPr>
             </w:pPr>
+            <w:r>
+              <w:rPr>
+                <w:rFonts w:ascii="Times New Roman" w:eastAsia="Calibri" w:hAnsi="Times New Roman" w:cs="Times New Roman"/>
+                <w:sz w:val="24"/>
+                <w:szCs w:val="24"/>
+              </w:rPr>
+              <w:t xml:space="preserve">Tên ngành, nghề kinh doanh </w:t>
+            </w:r>
+          </w:p>
+          <w:p>
+            <w:pPr>
+              <w:rPr>
+                <w:rFonts w:ascii="Cambria" w:eastAsia="MS Mincho" w:hAnsi="Cambria" w:cs="Times New Roman"/>
+              </w:rPr>
+            </w:pPr>
+            <w:r>
+              <w:rPr>
+                <w:rFonts w:ascii="Times New Roman" w:eastAsia="Calibri" w:hAnsi="Times New Roman" w:cs="Times New Roman"/>
+                <w:sz w:val="24"/>
+                <w:szCs w:val="24"/>
+              </w:rPr>
+              <w:t>được bỏ khỏi danh sách đã đăng ký</w:t>
+            </w:r>
+          </w:p>
+        </w:tc>
+        <w:tc>
+          <w:tcPr>
+            <w:tcW w:w="815" w:type="dxa"/>
+          </w:tcPr>
+          <w:p>
+            <w:pPr>
+              <w:rPr>
+                <w:rFonts w:ascii="Cambria" w:eastAsia="MS Mincho" w:hAnsi="Cambria" w:cs="Times New Roman"/>
+              </w:rPr>
+            </w:pPr>
+            <w:r>
+              <w:rPr>
+                <w:rFonts w:ascii="Cambria" w:eastAsia="MS Mincho" w:hAnsi="Cambria" w:cs="Times New Roman"/>
+              </w:rPr>
+              <w:t>Ghi chú</w:t>
+            </w:r>
           </w:p>
         </w:tc>
       </w:tr>
       <w:tr>
         <w:tc>
           <w:tcPr>
-            <w:tcW w:w="810" w:type="dxa"/>
+            <w:tcW w:w="1008" w:type="dxa"/>
           </w:tcPr>
           <w:p>
             <w:pPr>
-              <w:spacing w:before="120" w:after="0" w:line="340" w:lineRule="exact"/>
-              <w:jc w:val="both"/>
-              <w:rPr>
-                <w:rFonts w:ascii="Times New Roman" w:hAnsi="Times New Roman" w:cs="Times New Roman"/>
-                <w:sz w:val="24"/>
-                <w:szCs w:val="24"/>
-              </w:rPr>
-            </w:pPr>
-            <w:r>
-              <w:rPr>
-                <w:rFonts w:ascii="Times New Roman" w:hAnsi="Times New Roman" w:cs="Times New Roman"/>
-                <w:sz w:val="24"/>
-                <w:szCs w:val="24"/>
-              </w:rPr>
-              <w:t>7</w:t>
+              <w:rPr>
+                <w:rFonts w:ascii="Cambria" w:eastAsia="MS Mincho" w:hAnsi="Cambria" w:cs="Times New Roman"/>
+              </w:rPr>
+            </w:pPr>
+            <w:r>
+              <w:rPr>
+                <w:rFonts w:ascii="Cambria" w:eastAsia="MS Mincho" w:hAnsi="Cambria" w:cs="Times New Roman"/>
+              </w:rPr>
+              <w:t>1</w:t>
             </w:r>
           </w:p>
         </w:tc>
         <w:tc>
           <w:tcPr>
-            <w:tcW w:w="5894" w:type="dxa"/>
+            <w:tcW w:w="1147" w:type="dxa"/>
           </w:tcPr>
           <w:p>
             <w:pPr>
-              <w:spacing w:after="0" w:line="240" w:lineRule="auto"/>
-              <w:rPr>
-                <w:rFonts w:ascii="Times New Roman" w:hAnsi="Times New Roman" w:cs="Times New Roman"/>
-                <w:sz w:val="24"/>
-                <w:szCs w:val="24"/>
-              </w:rPr>
-            </w:pPr>
-            <w:r>
-              <w:rPr>
-                <w:rFonts w:ascii="Times New Roman" w:hAnsi="Times New Roman" w:cs="Times New Roman"/>
-                <w:sz w:val="24"/>
-                <w:szCs w:val="24"/>
-              </w:rPr>
-              <w:t>Bán buôn vật liệu, thiết bị lắp đặt khác trong xây dựng</w:t>
+              <w:rPr>
+                <w:rFonts w:ascii="Cambria" w:eastAsia="MS Mincho" w:hAnsi="Cambria" w:cs="Times New Roman"/>
+              </w:rPr>
+            </w:pPr>
+            <w:r>
+              <w:rPr>
+                <w:rFonts w:ascii="Cambria" w:eastAsia="MS Mincho" w:hAnsi="Cambria" w:cs="Times New Roman"/>
+              </w:rPr>
+              <w:t>4662</w:t>
             </w:r>
           </w:p>
         </w:tc>
         <w:tc>
           <w:tcPr>
-            <w:tcW w:w="809" w:type="dxa"/>
+            <w:tcW w:w="5670" w:type="dxa"/>
           </w:tcPr>
           <w:p>
             <w:pPr>
-              <w:spacing w:before="120" w:after="0" w:line="340" w:lineRule="exact"/>
-              <w:jc w:val="both"/>
-              <w:rPr>
-                <w:rFonts w:ascii="Times New Roman" w:hAnsi="Times New Roman" w:cs="Times New Roman"/>
-                <w:sz w:val="24"/>
-                <w:szCs w:val="24"/>
-              </w:rPr>
-            </w:pPr>
-            <w:r>
-              <w:rPr>
-                <w:rFonts w:ascii="Times New Roman" w:hAnsi="Times New Roman" w:cs="Times New Roman"/>
-                <w:sz w:val="24"/>
-                <w:szCs w:val="24"/>
-              </w:rPr>
-              <w:t>4663</w:t>
+              <w:rPr>
+                <w:rFonts w:ascii="Cambria" w:eastAsia="MS Mincho" w:hAnsi="Cambria" w:cs="Times New Roman"/>
+              </w:rPr>
+            </w:pPr>
+            <w:r>
+              <w:rPr>
+                <w:rFonts w:ascii="Cambria" w:eastAsia="MS Mincho" w:hAnsi="Cambria" w:cs="Times New Roman"/>
+              </w:rPr>
+              <w:t>Bán buôn kim loại và quặng kim loại</w:t>
+            </w:r>
+            <w:r>
+              <w:rPr>
+                <w:rFonts w:ascii="Cambria" w:eastAsia="MS Mincho" w:hAnsi="Cambria" w:cs="Times New Roman"/>
+              </w:rPr>
+              <w:br/>
+              <w:t>Chi tiết: Bán buôn sắt, thép,đồng,nhôm,kẽm và kim loại khác</w:t>
             </w:r>
           </w:p>
         </w:tc>
         <w:tc>
           <w:tcPr>
-            <w:tcW w:w="1701" w:type="dxa"/>
+            <w:tcW w:w="815" w:type="dxa"/>
           </w:tcPr>
           <w:p>
             <w:pPr>
-              <w:spacing w:before="120" w:after="0" w:line="340" w:lineRule="exact"/>
-              <w:jc w:val="both"/>
-              <w:rPr>
-                <w:rFonts w:ascii="Times New Roman" w:eastAsia="Calibri" w:hAnsi="Times New Roman" w:cs="Times New Roman"/>
-                <w:sz w:val="24"/>
-                <w:szCs w:val="24"/>
+              <w:rPr>
+                <w:rFonts w:ascii="Cambria" w:eastAsia="MS Mincho" w:hAnsi="Cambria" w:cs="Times New Roman"/>
               </w:rPr>
             </w:pPr>
           </w:p>
@@ -3695,96 +3260,217 @@
       <w:tr>
         <w:tc>
           <w:tcPr>
-            <w:tcW w:w="810" w:type="dxa"/>
+            <w:tcW w:w="1008" w:type="dxa"/>
           </w:tcPr>
           <w:p>
             <w:pPr>
-              <w:spacing w:before="120" w:after="0" w:line="340" w:lineRule="exact"/>
-              <w:jc w:val="both"/>
-              <w:rPr>
-                <w:rFonts w:ascii="Times New Roman" w:hAnsi="Times New Roman" w:cs="Times New Roman"/>
-                <w:sz w:val="24"/>
-                <w:szCs w:val="24"/>
-              </w:rPr>
-            </w:pPr>
-            <w:r>
-              <w:rPr>
-                <w:rFonts w:ascii="Times New Roman" w:hAnsi="Times New Roman" w:cs="Times New Roman"/>
-                <w:sz w:val="24"/>
-                <w:szCs w:val="24"/>
-              </w:rPr>
-              <w:t>8</w:t>
+              <w:rPr>
+                <w:rFonts w:ascii="Cambria" w:eastAsia="MS Mincho" w:hAnsi="Cambria" w:cs="Times New Roman"/>
+              </w:rPr>
+            </w:pPr>
+            <w:r>
+              <w:rPr>
+                <w:rFonts w:ascii="Cambria" w:eastAsia="MS Mincho" w:hAnsi="Cambria" w:cs="Times New Roman"/>
+              </w:rPr>
+              <w:t>2</w:t>
             </w:r>
           </w:p>
         </w:tc>
         <w:tc>
           <w:tcPr>
-            <w:tcW w:w="5894" w:type="dxa"/>
+            <w:tcW w:w="1147" w:type="dxa"/>
           </w:tcPr>
           <w:p>
             <w:pPr>
-              <w:spacing w:after="0" w:line="240" w:lineRule="auto"/>
-              <w:rPr>
-                <w:rFonts w:ascii="Times New Roman" w:hAnsi="Times New Roman" w:cs="Times New Roman"/>
-                <w:sz w:val="24"/>
-                <w:szCs w:val="24"/>
-              </w:rPr>
-            </w:pPr>
-            <w:r>
-              <w:rPr>
-                <w:rFonts w:ascii="Times New Roman" w:hAnsi="Times New Roman" w:cs="Times New Roman"/>
-                <w:sz w:val="24"/>
-                <w:szCs w:val="24"/>
-              </w:rPr>
-              <w:t>Bán buôn chuyên doanh khác chưa được phân vào đâu</w:t>
-            </w:r>
-            <w:r>
-              <w:rPr>
-                <w:rFonts w:ascii="Times New Roman" w:hAnsi="Times New Roman" w:cs="Times New Roman"/>
-                <w:sz w:val="24"/>
-                <w:szCs w:val="24"/>
-              </w:rPr>
-              <w:br/>
-              <w:t>(Trừ bán buôn bình gas, khí dầu mỏ hóa lỏng LPG, dầu nhớt cặn, vàng miếng, súng, đạn loại dùng đi săn hoặc thể thao và tiền kim khí; trừ tồn trữ, bán buôn hóa chất tại trụ sở)</w:t>
+              <w:rPr>
+                <w:rFonts w:ascii="Cambria" w:eastAsia="MS Mincho" w:hAnsi="Cambria" w:cs="Times New Roman"/>
+              </w:rPr>
+            </w:pPr>
+            <w:r>
+              <w:rPr>
+                <w:rFonts w:ascii="Cambria" w:eastAsia="MS Mincho" w:hAnsi="Cambria" w:cs="Times New Roman"/>
+              </w:rPr>
+              <w:t>4663</w:t>
             </w:r>
           </w:p>
         </w:tc>
         <w:tc>
           <w:tcPr>
-            <w:tcW w:w="809" w:type="dxa"/>
+            <w:tcW w:w="5670" w:type="dxa"/>
           </w:tcPr>
           <w:p>
             <w:pPr>
-              <w:spacing w:before="120" w:after="0" w:line="340" w:lineRule="exact"/>
-              <w:jc w:val="both"/>
-              <w:rPr>
-                <w:rFonts w:ascii="Times New Roman" w:hAnsi="Times New Roman" w:cs="Times New Roman"/>
-                <w:sz w:val="24"/>
-                <w:szCs w:val="24"/>
-              </w:rPr>
-            </w:pPr>
-            <w:r>
-              <w:rPr>
-                <w:rFonts w:ascii="Times New Roman" w:hAnsi="Times New Roman" w:cs="Times New Roman"/>
-                <w:sz w:val="24"/>
-                <w:szCs w:val="24"/>
-              </w:rPr>
-              <w:t>4669</w:t>
+              <w:rPr>
+                <w:rFonts w:ascii="Cambria" w:eastAsia="MS Mincho" w:hAnsi="Cambria" w:cs="Times New Roman"/>
+              </w:rPr>
+            </w:pPr>
+            <w:r>
+              <w:rPr>
+                <w:rFonts w:ascii="Cambria" w:eastAsia="MS Mincho" w:hAnsi="Cambria" w:cs="Times New Roman"/>
+              </w:rPr>
+              <w:t>Bán buôn vật liệu, thiết bị lắp đặt khác trong xây dựng</w:t>
+            </w:r>
+            <w:r>
+              <w:rPr>
+                <w:rFonts w:ascii="Cambria" w:eastAsia="MS Mincho" w:hAnsi="Cambria" w:cs="Times New Roman"/>
+              </w:rPr>
+              <w:br/>
+              <w:t>Chi tiết:</w:t>
+            </w:r>
+          </w:p>
+          <w:p>
+            <w:pPr>
+              <w:rPr>
+                <w:rFonts w:ascii="Cambria" w:eastAsia="MS Mincho" w:hAnsi="Cambria" w:cs="Times New Roman"/>
+              </w:rPr>
+            </w:pPr>
+            <w:r>
+              <w:rPr>
+                <w:rFonts w:ascii="Cambria" w:eastAsia="MS Mincho" w:hAnsi="Cambria" w:cs="Times New Roman"/>
+              </w:rPr>
+              <w:t>-</w:t>
+            </w:r>
+            <w:r>
+              <w:rPr>
+                <w:rFonts w:ascii="Cambria" w:eastAsia="MS Mincho" w:hAnsi="Cambria" w:cs="Times New Roman"/>
+              </w:rPr>
+              <w:t xml:space="preserve">Bán buôn các loại sơn, véc ni sơn gỗ, sơn sắt thép; bột bả, sơn tường, trần nhà, bột chống thấm; ốc vít, bản lề, chốt bằng kim loại; giấy dán tường và phủ sàn; kính phẳng; đồ ngũ kim và khóa; ống nối, khớp nối và chi tiết lắp ghép khác; bình đun nước nóng; thiết bị vệ sinh như: bồn tắm, chậu rửa, bệ xí, đồ sứ vệ sinh khác; thiết bị lắp đặt vệ sinh </w:t>
+            </w:r>
+            <w:r>
+              <w:rPr>
+                <w:rFonts w:ascii="Cambria" w:eastAsia="MS Mincho" w:hAnsi="Cambria" w:cs="Times New Roman"/>
+              </w:rPr>
+              <w:lastRenderedPageBreak/>
+              <w:t xml:space="preserve">như: ống, ống dẫn, khớp nối, vòi, cút chữ T, ống cao su; dụng cụ cầm tay: búa, cưa, tua vít, dụng cụ cầm tay khác. Bán buôn các loại keo dán gỗ, keo dán công nghiệp, Bán buôn vật liệu, thiết bị lắp đặt khác trong xây dựng. Bán buôn sản phẩm gỗ sơ </w:t>
+            </w:r>
+            <w:proofErr w:type="gramStart"/>
+            <w:r>
+              <w:rPr>
+                <w:rFonts w:ascii="Cambria" w:eastAsia="MS Mincho" w:hAnsi="Cambria" w:cs="Times New Roman"/>
+              </w:rPr>
+              <w:t>chế,ván</w:t>
+            </w:r>
+            <w:proofErr w:type="gramEnd"/>
+            <w:r>
+              <w:rPr>
+                <w:rFonts w:ascii="Cambria" w:eastAsia="MS Mincho" w:hAnsi="Cambria" w:cs="Times New Roman"/>
+              </w:rPr>
+              <w:t xml:space="preserve"> ép , ván MDF,ván OKAL,ván Bê Tông –COFA, Bán buôn gỗ cây, tre, nứa, Bán buôn hoá chất công nghiệp,bán buôn tơ,sợi dệt.</w:t>
+            </w:r>
+          </w:p>
+          <w:p>
+            <w:pPr>
+              <w:rPr>
+                <w:rFonts w:ascii="Cambria" w:eastAsia="MS Mincho" w:hAnsi="Cambria" w:cs="Times New Roman"/>
+              </w:rPr>
+            </w:pPr>
+            <w:r>
+              <w:rPr>
+                <w:rFonts w:ascii="Cambria" w:eastAsia="MS Mincho" w:hAnsi="Cambria" w:cs="Times New Roman"/>
+              </w:rPr>
+              <w:t>-</w:t>
+            </w:r>
+            <w:r>
+              <w:rPr>
+                <w:rFonts w:ascii="Cambria" w:eastAsia="MS Mincho" w:hAnsi="Cambria" w:cs="Times New Roman"/>
+              </w:rPr>
+              <w:t xml:space="preserve">Bán buôn các phụ liệu ngành may mặc và giày dép. </w:t>
+            </w:r>
+          </w:p>
+          <w:p>
+            <w:pPr>
+              <w:rPr>
+                <w:rFonts w:ascii="Cambria" w:eastAsia="MS Mincho" w:hAnsi="Cambria" w:cs="Times New Roman"/>
+              </w:rPr>
+            </w:pPr>
+            <w:r>
+              <w:rPr>
+                <w:rFonts w:ascii="Cambria" w:eastAsia="MS Mincho" w:hAnsi="Cambria" w:cs="Times New Roman"/>
+              </w:rPr>
+              <w:t>-</w:t>
+            </w:r>
+            <w:r>
+              <w:rPr>
+                <w:rFonts w:ascii="Cambria" w:eastAsia="MS Mincho" w:hAnsi="Cambria" w:cs="Times New Roman"/>
+              </w:rPr>
+              <w:t xml:space="preserve">Bán buôn đồ bảo hộ lao </w:t>
+            </w:r>
+            <w:proofErr w:type="gramStart"/>
+            <w:r>
+              <w:rPr>
+                <w:rFonts w:ascii="Cambria" w:eastAsia="MS Mincho" w:hAnsi="Cambria" w:cs="Times New Roman"/>
+              </w:rPr>
+              <w:t>động ,găng</w:t>
+            </w:r>
+            <w:proofErr w:type="gramEnd"/>
+            <w:r>
+              <w:rPr>
+                <w:rFonts w:ascii="Cambria" w:eastAsia="MS Mincho" w:hAnsi="Cambria" w:cs="Times New Roman"/>
+              </w:rPr>
+              <w:t xml:space="preserve"> tay </w:t>
+            </w:r>
+          </w:p>
+          <w:p>
+            <w:pPr>
+              <w:rPr>
+                <w:rFonts w:ascii="Cambria" w:eastAsia="MS Mincho" w:hAnsi="Cambria" w:cs="Times New Roman"/>
+              </w:rPr>
+            </w:pPr>
+            <w:r>
+              <w:rPr>
+                <w:rFonts w:ascii="Cambria" w:eastAsia="MS Mincho" w:hAnsi="Cambria" w:cs="Times New Roman"/>
+              </w:rPr>
+              <w:t>-</w:t>
+            </w:r>
+            <w:r>
+              <w:rPr>
+                <w:rFonts w:ascii="Cambria" w:eastAsia="MS Mincho" w:hAnsi="Cambria" w:cs="Times New Roman"/>
+              </w:rPr>
+              <w:t>Bán buôn chất dẻo dạng nguyên sinh (hạt, bột, bột nhão, nhựa tổng hợp</w:t>
+            </w:r>
+            <w:proofErr w:type="gramStart"/>
+            <w:r>
+              <w:rPr>
+                <w:rFonts w:ascii="Cambria" w:eastAsia="MS Mincho" w:hAnsi="Cambria" w:cs="Times New Roman"/>
+              </w:rPr>
+              <w:t>),Túi</w:t>
+            </w:r>
+            <w:proofErr w:type="gramEnd"/>
+            <w:r>
+              <w:rPr>
+                <w:rFonts w:ascii="Cambria" w:eastAsia="MS Mincho" w:hAnsi="Cambria" w:cs="Times New Roman"/>
+              </w:rPr>
+              <w:t xml:space="preserve"> PE,PP,PVC ,màng PE các loại.</w:t>
+            </w:r>
+          </w:p>
+          <w:p>
+            <w:pPr>
+              <w:rPr>
+                <w:rFonts w:ascii="Cambria" w:eastAsia="MS Mincho" w:hAnsi="Cambria" w:cs="Times New Roman"/>
+              </w:rPr>
+            </w:pPr>
+            <w:r>
+              <w:rPr>
+                <w:rFonts w:ascii="Cambria" w:eastAsia="MS Mincho" w:hAnsi="Cambria" w:cs="Times New Roman"/>
+              </w:rPr>
+              <w:t>-</w:t>
+            </w:r>
+            <w:r>
+              <w:rPr>
+                <w:rFonts w:ascii="Cambria" w:eastAsia="MS Mincho" w:hAnsi="Cambria" w:cs="Times New Roman"/>
+              </w:rPr>
+              <w:t>Keo dán các loại</w:t>
             </w:r>
           </w:p>
         </w:tc>
         <w:tc>
           <w:tcPr>
-            <w:tcW w:w="1701" w:type="dxa"/>
+            <w:tcW w:w="815" w:type="dxa"/>
           </w:tcPr>
           <w:p>
             <w:pPr>
-              <w:spacing w:before="120" w:after="0" w:line="340" w:lineRule="exact"/>
-              <w:jc w:val="both"/>
-              <w:rPr>
-                <w:rFonts w:ascii="Times New Roman" w:eastAsia="Calibri" w:hAnsi="Times New Roman" w:cs="Times New Roman"/>
-                <w:sz w:val="24"/>
-                <w:szCs w:val="24"/>
+              <w:rPr>
+                <w:rFonts w:ascii="Cambria" w:eastAsia="MS Mincho" w:hAnsi="Cambria" w:cs="Times New Roman"/>
               </w:rPr>
             </w:pPr>
           </w:p>
@@ -3793,443 +3479,299 @@
       <w:tr>
         <w:tc>
           <w:tcPr>
-            <w:tcW w:w="810" w:type="dxa"/>
+            <w:tcW w:w="1008" w:type="dxa"/>
           </w:tcPr>
           <w:p>
             <w:pPr>
-              <w:spacing w:before="120" w:after="0" w:line="340" w:lineRule="exact"/>
-              <w:jc w:val="both"/>
-              <w:rPr>
-                <w:rFonts w:ascii="Times New Roman" w:hAnsi="Times New Roman" w:cs="Times New Roman"/>
-                <w:sz w:val="24"/>
-                <w:szCs w:val="24"/>
-              </w:rPr>
-            </w:pPr>
-            <w:r>
-              <w:rPr>
-                <w:rFonts w:ascii="Times New Roman" w:hAnsi="Times New Roman" w:cs="Times New Roman"/>
-                <w:sz w:val="24"/>
-                <w:szCs w:val="24"/>
-              </w:rPr>
-              <w:t>9</w:t>
+              <w:rPr>
+                <w:rFonts w:ascii="Cambria" w:eastAsia="MS Mincho" w:hAnsi="Cambria" w:cs="Times New Roman"/>
+              </w:rPr>
+            </w:pPr>
+            <w:r>
+              <w:rPr>
+                <w:rFonts w:ascii="Cambria" w:eastAsia="MS Mincho" w:hAnsi="Cambria" w:cs="Times New Roman"/>
+              </w:rPr>
+              <w:lastRenderedPageBreak/>
+              <w:t>3</w:t>
             </w:r>
           </w:p>
         </w:tc>
         <w:tc>
           <w:tcPr>
-            <w:tcW w:w="5894" w:type="dxa"/>
+            <w:tcW w:w="1147" w:type="dxa"/>
           </w:tcPr>
           <w:p>
             <w:pPr>
-              <w:spacing w:after="0" w:line="240" w:lineRule="auto"/>
-              <w:rPr>
-                <w:rFonts w:ascii="Times New Roman" w:hAnsi="Times New Roman" w:cs="Times New Roman"/>
-                <w:sz w:val="24"/>
-                <w:szCs w:val="24"/>
-              </w:rPr>
-            </w:pPr>
-            <w:r>
-              <w:rPr>
-                <w:rFonts w:ascii="Times New Roman" w:hAnsi="Times New Roman" w:cs="Times New Roman"/>
-                <w:sz w:val="24"/>
-                <w:szCs w:val="24"/>
-              </w:rPr>
-              <w:t>Hoạt động sáng tác, nghệ thuật và giải trí</w:t>
-            </w:r>
-            <w:r>
-              <w:rPr>
-                <w:rFonts w:ascii="Times New Roman" w:hAnsi="Times New Roman" w:cs="Times New Roman"/>
-                <w:sz w:val="24"/>
-                <w:szCs w:val="24"/>
-              </w:rPr>
-              <w:br/>
-              <w:t>(Trừ quán bar, vũ trường và không thực hiện các hiệu ứng cháy, nổ, không sử dụng chất nổ, chất cháy, hóa chất làm đạo cụ, dụng cụ thực hiện các chương trình văn nghệ, sự kiện, phim ảnh)</w:t>
+              <w:rPr>
+                <w:rFonts w:ascii="Cambria" w:eastAsia="MS Mincho" w:hAnsi="Cambria" w:cs="Times New Roman"/>
+              </w:rPr>
+            </w:pPr>
+            <w:r>
+              <w:rPr>
+                <w:rFonts w:ascii="Cambria" w:eastAsia="MS Mincho" w:hAnsi="Cambria" w:cs="Times New Roman"/>
+              </w:rPr>
+              <w:t>4669</w:t>
             </w:r>
           </w:p>
         </w:tc>
         <w:tc>
           <w:tcPr>
-            <w:tcW w:w="809" w:type="dxa"/>
+            <w:tcW w:w="5670" w:type="dxa"/>
           </w:tcPr>
           <w:p>
             <w:pPr>
-              <w:spacing w:before="120" w:after="0" w:line="340" w:lineRule="exact"/>
-              <w:jc w:val="both"/>
-              <w:rPr>
-                <w:rFonts w:ascii="Times New Roman" w:hAnsi="Times New Roman" w:cs="Times New Roman"/>
-                <w:sz w:val="24"/>
-                <w:szCs w:val="24"/>
-              </w:rPr>
-            </w:pPr>
-            <w:r>
-              <w:rPr>
-                <w:rFonts w:ascii="Times New Roman" w:hAnsi="Times New Roman" w:cs="Times New Roman"/>
-                <w:sz w:val="24"/>
-                <w:szCs w:val="24"/>
-              </w:rPr>
-              <w:t>9000</w:t>
+              <w:rPr>
+                <w:rFonts w:ascii="Cambria" w:eastAsia="MS Mincho" w:hAnsi="Cambria" w:cs="Times New Roman"/>
+              </w:rPr>
+            </w:pPr>
+            <w:r>
+              <w:rPr>
+                <w:rFonts w:ascii="Cambria" w:eastAsia="MS Mincho" w:hAnsi="Cambria" w:cs="Times New Roman"/>
+              </w:rPr>
+              <w:t>Bán buôn chuyên doanh khác chưa được phân vào đâu</w:t>
+            </w:r>
+            <w:r>
+              <w:rPr>
+                <w:rFonts w:ascii="Cambria" w:eastAsia="MS Mincho" w:hAnsi="Cambria" w:cs="Times New Roman"/>
+              </w:rPr>
+              <w:br/>
+              <w:t xml:space="preserve">Chi tiết: </w:t>
+            </w:r>
+          </w:p>
+          <w:p>
+            <w:pPr>
+              <w:rPr>
+                <w:rFonts w:ascii="Cambria" w:eastAsia="MS Mincho" w:hAnsi="Cambria" w:cs="Times New Roman"/>
+              </w:rPr>
+            </w:pPr>
+            <w:r>
+              <w:rPr>
+                <w:rFonts w:ascii="Cambria" w:eastAsia="MS Mincho" w:hAnsi="Cambria" w:cs="Times New Roman"/>
+              </w:rPr>
+              <w:t xml:space="preserve">-Các loại </w:t>
+            </w:r>
+            <w:proofErr w:type="gramStart"/>
+            <w:r>
+              <w:rPr>
+                <w:rFonts w:ascii="Cambria" w:eastAsia="MS Mincho" w:hAnsi="Cambria" w:cs="Times New Roman"/>
+              </w:rPr>
+              <w:t>sơn ,</w:t>
+            </w:r>
+            <w:proofErr w:type="gramEnd"/>
+            <w:r>
+              <w:rPr>
+                <w:rFonts w:ascii="Cambria" w:eastAsia="MS Mincho" w:hAnsi="Cambria" w:cs="Times New Roman"/>
+              </w:rPr>
+              <w:t xml:space="preserve"> hóa chất ,PU dùng trong ngành gỗ , giày da  và các ngành công nghiệp khác ,…</w:t>
+            </w:r>
+          </w:p>
+          <w:p>
+            <w:pPr>
+              <w:rPr>
+                <w:rFonts w:ascii="Cambria" w:eastAsia="MS Mincho" w:hAnsi="Cambria" w:cs="Times New Roman"/>
+              </w:rPr>
+            </w:pPr>
+            <w:r>
+              <w:rPr>
+                <w:rFonts w:ascii="Cambria" w:eastAsia="MS Mincho" w:hAnsi="Cambria" w:cs="Times New Roman"/>
+              </w:rPr>
+              <w:t>-Bán buôn vải bọc nệm, vải may    quần, vải may áo các loại; phụ liệu ngành may.</w:t>
+            </w:r>
+          </w:p>
+          <w:p>
+            <w:pPr>
+              <w:rPr>
+                <w:rFonts w:ascii="Cambria" w:eastAsia="MS Mincho" w:hAnsi="Cambria" w:cs="Times New Roman"/>
+              </w:rPr>
+            </w:pPr>
+            <w:r>
+              <w:rPr>
+                <w:rFonts w:ascii="Cambria" w:eastAsia="MS Mincho" w:hAnsi="Cambria" w:cs="Times New Roman"/>
+              </w:rPr>
+              <w:t>- Bán buôn phân bón, thuốc trừ sâu và hóa chất khác sử dụng trong nông nghiệp</w:t>
+            </w:r>
+          </w:p>
+          <w:p>
+            <w:pPr>
+              <w:rPr>
+                <w:rFonts w:ascii="Cambria" w:eastAsia="MS Mincho" w:hAnsi="Cambria" w:cs="Times New Roman"/>
+              </w:rPr>
+            </w:pPr>
+            <w:r>
+              <w:rPr>
+                <w:rFonts w:ascii="Cambria" w:eastAsia="MS Mincho" w:hAnsi="Cambria" w:cs="Times New Roman"/>
+              </w:rPr>
+              <w:t xml:space="preserve"> - Bán buôn hóa chất khác (trừ loại sử dụng trong nông nghiệp) </w:t>
+            </w:r>
+          </w:p>
+          <w:p>
+            <w:pPr>
+              <w:rPr>
+                <w:rFonts w:ascii="Cambria" w:eastAsia="MS Mincho" w:hAnsi="Cambria" w:cs="Times New Roman"/>
+              </w:rPr>
+            </w:pPr>
+            <w:r>
+              <w:rPr>
+                <w:rFonts w:ascii="Cambria" w:eastAsia="MS Mincho" w:hAnsi="Cambria" w:cs="Times New Roman"/>
+              </w:rPr>
+              <w:t xml:space="preserve">- Bán buôn chất dẻo dạng nguyên sinh </w:t>
+            </w:r>
+          </w:p>
+          <w:p>
+            <w:pPr>
+              <w:rPr>
+                <w:rFonts w:ascii="Cambria" w:eastAsia="MS Mincho" w:hAnsi="Cambria" w:cs="Times New Roman"/>
+              </w:rPr>
+            </w:pPr>
+            <w:r>
+              <w:rPr>
+                <w:rFonts w:ascii="Cambria" w:eastAsia="MS Mincho" w:hAnsi="Cambria" w:cs="Times New Roman"/>
+              </w:rPr>
+              <w:t xml:space="preserve">- Bán buôn cao su </w:t>
+            </w:r>
+          </w:p>
+          <w:p>
+            <w:pPr>
+              <w:rPr>
+                <w:rFonts w:ascii="Cambria" w:eastAsia="MS Mincho" w:hAnsi="Cambria" w:cs="Times New Roman"/>
+              </w:rPr>
+            </w:pPr>
+            <w:r>
+              <w:rPr>
+                <w:rFonts w:ascii="Cambria" w:eastAsia="MS Mincho" w:hAnsi="Cambria" w:cs="Times New Roman"/>
+              </w:rPr>
+              <w:t>- Bán buôn tơ, xơ, sợi dệt - Bán buôn phụ liệu may mặc và giày dép</w:t>
+            </w:r>
+          </w:p>
+          <w:p>
+            <w:pPr>
+              <w:rPr>
+                <w:rFonts w:ascii="Cambria" w:eastAsia="MS Mincho" w:hAnsi="Cambria" w:cs="Times New Roman"/>
+              </w:rPr>
+            </w:pPr>
+            <w:r>
+              <w:rPr>
+                <w:rFonts w:ascii="Cambria" w:eastAsia="MS Mincho" w:hAnsi="Cambria" w:cs="Times New Roman"/>
+              </w:rPr>
+              <w:t xml:space="preserve"> - Bán buôn phế liệu, phế thải kim loại, phi kim loại </w:t>
+            </w:r>
+          </w:p>
+          <w:p>
+            <w:pPr>
+              <w:rPr>
+                <w:rFonts w:ascii="Cambria" w:eastAsia="MS Mincho" w:hAnsi="Cambria" w:cs="Times New Roman"/>
+              </w:rPr>
+            </w:pPr>
+            <w:r>
+              <w:rPr>
+                <w:rFonts w:ascii="Cambria" w:eastAsia="MS Mincho" w:hAnsi="Cambria" w:cs="Times New Roman"/>
+              </w:rPr>
+              <w:t xml:space="preserve">- Bán buôn bột giấy; </w:t>
+            </w:r>
+          </w:p>
+          <w:p>
+            <w:pPr>
+              <w:rPr>
+                <w:rFonts w:ascii="Cambria" w:eastAsia="MS Mincho" w:hAnsi="Cambria" w:cs="Times New Roman"/>
+              </w:rPr>
+            </w:pPr>
+            <w:r>
+              <w:rPr>
+                <w:rFonts w:ascii="Cambria" w:eastAsia="MS Mincho" w:hAnsi="Cambria" w:cs="Times New Roman"/>
+              </w:rPr>
+              <w:t>- Bán buôn đá quý;</w:t>
+            </w:r>
+          </w:p>
+          <w:p>
+            <w:pPr>
+              <w:rPr>
+                <w:rFonts w:ascii="Cambria" w:eastAsia="MS Mincho" w:hAnsi="Cambria" w:cs="Times New Roman"/>
+              </w:rPr>
+            </w:pPr>
+            <w:r>
+              <w:rPr>
+                <w:rFonts w:ascii="Cambria" w:eastAsia="MS Mincho" w:hAnsi="Cambria" w:cs="Times New Roman"/>
+              </w:rPr>
+              <w:t xml:space="preserve"> - Kinh doanh phương tiện, thiết bị, vật tư phòng cháy và chữa cháy</w:t>
             </w:r>
           </w:p>
         </w:tc>
         <w:tc>
           <w:tcPr>
-            <w:tcW w:w="1701" w:type="dxa"/>
+            <w:tcW w:w="815" w:type="dxa"/>
           </w:tcPr>
           <w:p>
             <w:pPr>
-              <w:spacing w:before="120" w:after="0" w:line="340" w:lineRule="exact"/>
-              <w:jc w:val="both"/>
-              <w:rPr>
-                <w:rFonts w:ascii="Times New Roman" w:eastAsia="Calibri" w:hAnsi="Times New Roman" w:cs="Times New Roman"/>
-                <w:sz w:val="24"/>
-                <w:szCs w:val="24"/>
-              </w:rPr>
-            </w:pPr>
-          </w:p>
-        </w:tc>
-      </w:tr>
-    </w:tbl>
-    <w:p>
-      <w:pPr>
-        <w:spacing w:before="120" w:after="120" w:line="340" w:lineRule="exact"/>
-        <w:ind w:firstLine="720"/>
-        <w:jc w:val="both"/>
-        <w:rPr>
-          <w:rFonts w:ascii="Times New Roman" w:eastAsia="Calibri" w:hAnsi="Times New Roman" w:cs="Times New Roman"/>
-          <w:sz w:val="28"/>
-          <w:szCs w:val="28"/>
-        </w:rPr>
-      </w:pPr>
-      <w:r>
-        <w:rPr>
-          <w:rFonts w:ascii="Times New Roman" w:eastAsia="Calibri" w:hAnsi="Times New Roman" w:cs="Times New Roman"/>
-          <w:b/>
-          <w:sz w:val="28"/>
-          <w:szCs w:val="28"/>
-        </w:rPr>
-        <w:t>3. Sửa đổi chi tiết ngành, nghề kinh doanh sau</w:t>
-      </w:r>
-      <w:r>
-        <w:rPr>
-          <w:rFonts w:ascii="Times New Roman" w:eastAsia="Calibri" w:hAnsi="Times New Roman" w:cs="Times New Roman"/>
-          <w:b/>
-          <w:i/>
-          <w:sz w:val="28"/>
-          <w:szCs w:val="28"/>
-        </w:rPr>
-        <w:t xml:space="preserve"> </w:t>
-      </w:r>
-      <w:r>
-        <w:rPr>
-          <w:rFonts w:ascii="Times New Roman" w:eastAsia="Calibri" w:hAnsi="Times New Roman" w:cs="Times New Roman"/>
-          <w:sz w:val="28"/>
-          <w:szCs w:val="28"/>
-        </w:rPr>
-        <w:t>(</w:t>
-      </w:r>
-      <w:r>
-        <w:rPr>
-          <w:rFonts w:ascii="Times New Roman" w:eastAsia="Calibri" w:hAnsi="Times New Roman" w:cs="Times New Roman"/>
-          <w:i/>
-          <w:sz w:val="28"/>
-          <w:szCs w:val="28"/>
-        </w:rPr>
-        <w:t>kê khai trong trường hợp doanh nghiệp thông báo thay đổi nội dung chi tiết của ngành, nghề kinh doanh đã đăng ký với cơ quan đăng ký kinh doanh</w:t>
-      </w:r>
-      <w:r>
-        <w:rPr>
-          <w:rFonts w:ascii="Times New Roman" w:eastAsia="Calibri" w:hAnsi="Times New Roman" w:cs="Times New Roman"/>
-          <w:sz w:val="28"/>
-          <w:szCs w:val="28"/>
-        </w:rPr>
-        <w:t>):</w:t>
-      </w:r>
-      <w:r>
-        <w:rPr>
-          <w:rFonts w:ascii="Times New Roman" w:eastAsia="Calibri" w:hAnsi="Times New Roman" w:cs="Times New Roman"/>
-          <w:sz w:val="28"/>
-          <w:szCs w:val="28"/>
-        </w:rPr>
-        <w:t xml:space="preserve"> </w:t>
-      </w:r>
-      <w:r>
-        <w:rPr>
-          <w:rFonts w:ascii="Times New Roman" w:eastAsia="Calibri" w:hAnsi="Times New Roman" w:cs="Times New Roman"/>
-          <w:sz w:val="28"/>
-          <w:szCs w:val="28"/>
-        </w:rPr>
-        <w:br/>
-      </w:r>
-    </w:p>
-    <w:tbl>
-      <w:tblPr>
-        <w:tblW w:w="9214" w:type="dxa"/>
-        <w:tblBorders>
-          <w:top w:val="single" w:sz="4" w:space="0" w:color="000000"/>
-          <w:left w:val="single" w:sz="4" w:space="0" w:color="000000"/>
-          <w:bottom w:val="single" w:sz="4" w:space="0" w:color="000000"/>
-          <w:right w:val="single" w:sz="4" w:space="0" w:color="000000"/>
-          <w:insideH w:val="single" w:sz="4" w:space="0" w:color="000000"/>
-          <w:insideV w:val="single" w:sz="4" w:space="0" w:color="000000"/>
-        </w:tblBorders>
-        <w:tblLook w:val="04A0" w:firstRow="1" w:lastRow="0" w:firstColumn="1" w:lastColumn="0" w:noHBand="0" w:noVBand="1"/>
-      </w:tblPr>
-      <w:tblGrid>
-        <w:gridCol w:w="810"/>
-        <w:gridCol w:w="4315"/>
-        <w:gridCol w:w="1080"/>
-        <w:gridCol w:w="3009"/>
-      </w:tblGrid>
-      <w:tr>
-        <w:tc>
-          <w:tcPr>
-            <w:tcW w:w="810" w:type="dxa"/>
-          </w:tcPr>
-          <w:p>
-            <w:pPr>
-              <w:spacing w:before="120" w:after="0" w:line="340" w:lineRule="exact"/>
-              <w:jc w:val="center"/>
-              <w:rPr>
-                <w:rFonts w:ascii="Times New Roman" w:eastAsia="Calibri" w:hAnsi="Times New Roman" w:cs="Times New Roman"/>
-                <w:sz w:val="24"/>
-                <w:szCs w:val="24"/>
-              </w:rPr>
-            </w:pPr>
-            <w:r>
-              <w:rPr>
-                <w:rFonts w:ascii="Times New Roman" w:eastAsia="Calibri" w:hAnsi="Times New Roman" w:cs="Times New Roman"/>
-                <w:sz w:val="24"/>
-                <w:szCs w:val="24"/>
-              </w:rPr>
-              <w:t>STT</w:t>
-            </w:r>
-          </w:p>
-        </w:tc>
-        <w:tc>
-          <w:tcPr>
-            <w:tcW w:w="4315" w:type="dxa"/>
-          </w:tcPr>
-          <w:p>
-            <w:pPr>
-              <w:spacing w:before="120" w:after="0" w:line="340" w:lineRule="exact"/>
-              <w:jc w:val="center"/>
-              <w:rPr>
-                <w:rFonts w:ascii="Times New Roman" w:eastAsia="Calibri" w:hAnsi="Times New Roman" w:cs="Times New Roman"/>
-                <w:sz w:val="24"/>
-                <w:szCs w:val="24"/>
-              </w:rPr>
-            </w:pPr>
-            <w:r>
-              <w:rPr>
-                <w:rFonts w:ascii="Times New Roman" w:eastAsia="Calibri" w:hAnsi="Times New Roman" w:cs="Times New Roman"/>
-                <w:sz w:val="24"/>
-                <w:szCs w:val="24"/>
-              </w:rPr>
-              <w:t xml:space="preserve">Tên ngành, nghề kinh doanh </w:t>
-            </w:r>
-          </w:p>
-          <w:p>
-            <w:pPr>
-              <w:spacing w:after="0" w:line="340" w:lineRule="exact"/>
-              <w:jc w:val="center"/>
-              <w:rPr>
-                <w:rFonts w:ascii="Times New Roman" w:eastAsia="Calibri" w:hAnsi="Times New Roman" w:cs="Times New Roman"/>
-                <w:sz w:val="24"/>
-                <w:szCs w:val="24"/>
-              </w:rPr>
-            </w:pPr>
-            <w:r>
-              <w:rPr>
-                <w:rFonts w:ascii="Times New Roman" w:eastAsia="Calibri" w:hAnsi="Times New Roman" w:cs="Times New Roman"/>
-                <w:sz w:val="24"/>
-                <w:szCs w:val="24"/>
-              </w:rPr>
-              <w:t>được sửa đổi chi tiết</w:t>
-            </w:r>
-          </w:p>
-        </w:tc>
-        <w:tc>
-          <w:tcPr>
-            <w:tcW w:w="1080" w:type="dxa"/>
-          </w:tcPr>
-          <w:p>
-            <w:pPr>
-              <w:spacing w:before="120" w:after="0" w:line="340" w:lineRule="exact"/>
-              <w:jc w:val="center"/>
-              <w:rPr>
-                <w:rFonts w:ascii="Times New Roman" w:eastAsia="Calibri" w:hAnsi="Times New Roman" w:cs="Times New Roman"/>
-                <w:sz w:val="24"/>
-                <w:szCs w:val="24"/>
-              </w:rPr>
-            </w:pPr>
-            <w:r>
-              <w:rPr>
-                <w:rFonts w:ascii="Times New Roman" w:eastAsia="Calibri" w:hAnsi="Times New Roman" w:cs="Times New Roman"/>
-                <w:sz w:val="24"/>
-                <w:szCs w:val="24"/>
-              </w:rPr>
-              <w:t>Mã ngành</w:t>
-            </w:r>
-          </w:p>
-        </w:tc>
-        <w:tc>
-          <w:tcPr>
-            <w:tcW w:w="3009" w:type="dxa"/>
-          </w:tcPr>
-          <w:p>
-            <w:pPr>
-              <w:spacing w:before="120" w:after="0" w:line="340" w:lineRule="exact"/>
-              <w:jc w:val="center"/>
-              <w:rPr>
-                <w:rFonts w:ascii="Times New Roman" w:eastAsia="Calibri" w:hAnsi="Times New Roman" w:cs="Times New Roman"/>
-                <w:sz w:val="24"/>
-                <w:szCs w:val="24"/>
-              </w:rPr>
-            </w:pPr>
-            <w:r>
-              <w:rPr>
-                <w:rFonts w:ascii="Times New Roman" w:eastAsia="Times New Roman" w:hAnsi="Times New Roman" w:cs="Times New Roman"/>
-                <w:sz w:val="24"/>
-                <w:szCs w:val="24"/>
-                <w:lang w:eastAsia="zh-CN"/>
-              </w:rPr>
-              <w:t xml:space="preserve">Ngành, nghề kinh doanh chính </w:t>
-            </w:r>
-            <w:r>
-              <w:rPr>
-                <w:rFonts w:ascii="Times New Roman" w:eastAsia="Times New Roman" w:hAnsi="Times New Roman" w:cs="Times New Roman"/>
-                <w:sz w:val="20"/>
-                <w:szCs w:val="20"/>
-                <w:lang w:eastAsia="zh-CN"/>
-              </w:rPr>
-              <w:t>(</w:t>
-            </w:r>
-            <w:r>
-              <w:rPr>
-                <w:rFonts w:ascii="Times New Roman" w:eastAsia="Times New Roman" w:hAnsi="Times New Roman" w:cs="Times New Roman"/>
-                <w:i/>
-                <w:sz w:val="20"/>
-                <w:szCs w:val="20"/>
-                <w:lang w:eastAsia="zh-CN"/>
-              </w:rPr>
-              <w:t>Trường hợp ngành, nghề kinh doanh được sửa đổi là ngành, nghề kinh doanh chính thì đánh dấu X để chọn một trong các ngành, nghề đã kê khai</w:t>
-            </w:r>
-            <w:r>
-              <w:rPr>
-                <w:rFonts w:ascii="Times New Roman" w:eastAsia="Times New Roman" w:hAnsi="Times New Roman" w:cs="Times New Roman"/>
-                <w:sz w:val="20"/>
-                <w:szCs w:val="20"/>
-                <w:lang w:eastAsia="zh-CN"/>
-              </w:rPr>
-              <w:t>)</w:t>
-            </w:r>
+              <w:rPr>
+                <w:rFonts w:ascii="Cambria" w:eastAsia="MS Mincho" w:hAnsi="Cambria" w:cs="Times New Roman"/>
+              </w:rPr>
+            </w:pPr>
           </w:p>
         </w:tc>
       </w:tr>
       <w:tr>
         <w:tc>
           <w:tcPr>
-            <w:tcW w:w="810" w:type="dxa"/>
+            <w:tcW w:w="1008" w:type="dxa"/>
           </w:tcPr>
           <w:p>
             <w:pPr>
-              <w:spacing w:before="120" w:after="0" w:line="340" w:lineRule="exact"/>
-              <w:jc w:val="both"/>
-              <w:rPr>
-                <w:rFonts w:ascii="Times New Roman" w:eastAsia="Calibri" w:hAnsi="Times New Roman" w:cs="Times New Roman"/>
-                <w:sz w:val="24"/>
-                <w:szCs w:val="24"/>
-              </w:rPr>
-            </w:pPr>
-            <w:r>
-              <w:rPr>
-                <w:rFonts w:ascii="Times New Roman" w:eastAsia="Calibri" w:hAnsi="Times New Roman" w:cs="Times New Roman"/>
-                <w:sz w:val="24"/>
-                <w:szCs w:val="24"/>
-              </w:rPr>
-              <w:t>1</w:t>
+              <w:rPr>
+                <w:rFonts w:ascii="Cambria" w:eastAsia="MS Mincho" w:hAnsi="Cambria" w:cs="Times New Roman"/>
+              </w:rPr>
+            </w:pPr>
+            <w:r>
+              <w:rPr>
+                <w:rFonts w:ascii="Cambria" w:eastAsia="MS Mincho" w:hAnsi="Cambria" w:cs="Times New Roman"/>
+              </w:rPr>
+              <w:t>4</w:t>
             </w:r>
           </w:p>
         </w:tc>
         <w:tc>
           <w:tcPr>
-            <w:tcW w:w="4315" w:type="dxa"/>
+            <w:tcW w:w="1147" w:type="dxa"/>
           </w:tcPr>
           <w:p>
             <w:pPr>
-              <w:spacing w:before="120" w:after="0" w:line="340" w:lineRule="exact"/>
-              <w:jc w:val="both"/>
-              <w:rPr>
-                <w:rFonts w:ascii="Times New Roman" w:eastAsia="Calibri" w:hAnsi="Times New Roman" w:cs="Times New Roman"/>
-                <w:sz w:val="24"/>
-                <w:szCs w:val="24"/>
-              </w:rPr>
-            </w:pPr>
-            <w:r>
-              <w:rPr>
-                <w:rFonts w:ascii="Times New Roman" w:hAnsi="Times New Roman" w:cs="Times New Roman"/>
-                <w:sz w:val="24"/>
-                <w:szCs w:val="24"/>
-              </w:rPr>
-              <w:t>Khách sạn và dịch vụ lưu trú tương tự</w:t>
-            </w:r>
-            <w:r>
-              <w:rPr>
-                <w:rFonts w:ascii="Times New Roman" w:hAnsi="Times New Roman" w:cs="Times New Roman"/>
-                <w:sz w:val="24"/>
-                <w:szCs w:val="24"/>
-              </w:rPr>
-              <w:br/>
-            </w:r>
-            <w:r>
-              <w:rPr>
-                <w:rFonts w:ascii="Times New Roman" w:hAnsi="Times New Roman" w:cs="Times New Roman"/>
-                <w:sz w:val="24"/>
-                <w:szCs w:val="24"/>
-              </w:rPr>
-              <w:t>Chi tiết: Cho thuê nhà trọ, phòng trọ, nhà để ở, khách sạn, nhà nghỉ</w:t>
+              <w:rPr>
+                <w:rFonts w:ascii="Cambria" w:eastAsia="MS Mincho" w:hAnsi="Cambria" w:cs="Times New Roman"/>
+              </w:rPr>
+            </w:pPr>
+            <w:r>
+              <w:rPr>
+                <w:rFonts w:ascii="Cambria" w:eastAsia="MS Mincho" w:hAnsi="Cambria" w:cs="Times New Roman"/>
+              </w:rPr>
+              <w:t>6820</w:t>
             </w:r>
           </w:p>
         </w:tc>
         <w:tc>
           <w:tcPr>
-            <w:tcW w:w="1080" w:type="dxa"/>
+            <w:tcW w:w="5670" w:type="dxa"/>
           </w:tcPr>
           <w:p>
             <w:pPr>
-              <w:spacing w:before="120" w:after="0" w:line="340" w:lineRule="exact"/>
-              <w:jc w:val="both"/>
-              <w:rPr>
-                <w:rFonts w:ascii="Times New Roman" w:eastAsia="Calibri" w:hAnsi="Times New Roman" w:cs="Times New Roman"/>
-                <w:sz w:val="24"/>
-                <w:szCs w:val="24"/>
-              </w:rPr>
-            </w:pPr>
-            <w:r>
-              <w:rPr>
-                <w:rFonts w:ascii="Times New Roman" w:eastAsia="Times New Roman" w:hAnsi="Times New Roman" w:cs="Times New Roman"/>
-                <w:bCs/>
-                <w:noProof/>
-                <w:sz w:val="24"/>
-                <w:szCs w:val="24"/>
-                <w:lang w:eastAsia="x-none"/>
-              </w:rPr>
-              <w:t>5510</w:t>
+              <w:rPr>
+                <w:rFonts w:ascii="Cambria" w:eastAsia="MS Mincho" w:hAnsi="Cambria" w:cs="Times New Roman"/>
+              </w:rPr>
+            </w:pPr>
+            <w:r>
+              <w:rPr>
+                <w:rFonts w:ascii="Cambria" w:eastAsia="MS Mincho" w:hAnsi="Cambria" w:cs="Times New Roman"/>
+              </w:rPr>
+              <w:t>Tư vấn, môi giới, đấu giá bất động sản, đấu giá quyền sử dụng đất</w:t>
             </w:r>
           </w:p>
         </w:tc>
         <w:tc>
           <w:tcPr>
-            <w:tcW w:w="3009" w:type="dxa"/>
+            <w:tcW w:w="815" w:type="dxa"/>
           </w:tcPr>
           <w:p>
             <w:pPr>
-              <w:spacing w:before="120" w:after="0" w:line="340" w:lineRule="exact"/>
-              <w:jc w:val="both"/>
-              <w:rPr>
-                <w:rFonts w:ascii="Times New Roman" w:eastAsia="Calibri" w:hAnsi="Times New Roman" w:cs="Times New Roman"/>
-                <w:sz w:val="24"/>
-                <w:szCs w:val="24"/>
+              <w:rPr>
+                <w:rFonts w:ascii="Cambria" w:eastAsia="MS Mincho" w:hAnsi="Cambria" w:cs="Times New Roman"/>
               </w:rPr>
             </w:pPr>
           </w:p>
@@ -4238,90 +3780,66 @@
       <w:tr>
         <w:tc>
           <w:tcPr>
-            <w:tcW w:w="810" w:type="dxa"/>
+            <w:tcW w:w="1008" w:type="dxa"/>
           </w:tcPr>
           <w:p>
             <w:pPr>
-              <w:spacing w:before="120" w:after="0" w:line="340" w:lineRule="exact"/>
-              <w:jc w:val="both"/>
-              <w:rPr>
-                <w:rFonts w:ascii="Times New Roman" w:eastAsia="Calibri" w:hAnsi="Times New Roman" w:cs="Times New Roman"/>
-                <w:sz w:val="24"/>
-                <w:szCs w:val="24"/>
-              </w:rPr>
-            </w:pPr>
-            <w:r>
-              <w:rPr>
-                <w:rFonts w:ascii="Times New Roman" w:eastAsia="Calibri" w:hAnsi="Times New Roman" w:cs="Times New Roman"/>
-                <w:sz w:val="24"/>
-                <w:szCs w:val="24"/>
-              </w:rPr>
-              <w:t>2</w:t>
+              <w:rPr>
+                <w:rFonts w:ascii="Cambria" w:eastAsia="MS Mincho" w:hAnsi="Cambria" w:cs="Times New Roman"/>
+              </w:rPr>
+            </w:pPr>
+            <w:r>
+              <w:rPr>
+                <w:rFonts w:ascii="Cambria" w:eastAsia="MS Mincho" w:hAnsi="Cambria" w:cs="Times New Roman"/>
+              </w:rPr>
+              <w:t>5</w:t>
             </w:r>
           </w:p>
         </w:tc>
         <w:tc>
           <w:tcPr>
-            <w:tcW w:w="4315" w:type="dxa"/>
+            <w:tcW w:w="1147" w:type="dxa"/>
           </w:tcPr>
           <w:p>
             <w:pPr>
-              <w:spacing w:before="120" w:after="0" w:line="340" w:lineRule="exact"/>
-              <w:rPr>
-                <w:rFonts w:ascii="Times New Roman" w:hAnsi="Times New Roman" w:cs="Times New Roman"/>
-                <w:sz w:val="24"/>
-                <w:szCs w:val="24"/>
-              </w:rPr>
-            </w:pPr>
-            <w:r>
-              <w:rPr>
-                <w:rFonts w:ascii="Times New Roman" w:hAnsi="Times New Roman" w:cs="Times New Roman"/>
-                <w:sz w:val="24"/>
-                <w:szCs w:val="24"/>
-              </w:rPr>
-              <w:t>Bán buôn gạo, lúa mỳ, sản phẩm từ ngũ cốc khác, bột mỳ</w:t>
+              <w:rPr>
+                <w:rFonts w:ascii="Cambria" w:eastAsia="MS Mincho" w:hAnsi="Cambria" w:cs="Times New Roman"/>
+              </w:rPr>
+            </w:pPr>
+            <w:r>
+              <w:rPr>
+                <w:rFonts w:ascii="Cambria" w:eastAsia="MS Mincho" w:hAnsi="Cambria" w:cs="Times New Roman"/>
+              </w:rPr>
+              <w:t>7490</w:t>
             </w:r>
           </w:p>
         </w:tc>
         <w:tc>
           <w:tcPr>
-            <w:tcW w:w="1080" w:type="dxa"/>
+            <w:tcW w:w="5670" w:type="dxa"/>
           </w:tcPr>
           <w:p>
             <w:pPr>
-              <w:spacing w:before="120" w:after="0" w:line="340" w:lineRule="exact"/>
-              <w:jc w:val="both"/>
-              <w:rPr>
-                <w:rFonts w:ascii="Times New Roman" w:eastAsia="Times New Roman" w:hAnsi="Times New Roman" w:cs="Times New Roman"/>
-                <w:bCs/>
-                <w:noProof/>
-                <w:sz w:val="24"/>
-                <w:szCs w:val="24"/>
-                <w:lang w:eastAsia="x-none"/>
-              </w:rPr>
-            </w:pPr>
-            <w:r>
-              <w:rPr>
-                <w:rFonts w:ascii="Times New Roman" w:hAnsi="Times New Roman" w:cs="Times New Roman"/>
-                <w:sz w:val="24"/>
-                <w:szCs w:val="24"/>
-              </w:rPr>
-              <w:t>4631</w:t>
+              <w:rPr>
+                <w:rFonts w:ascii="Cambria" w:eastAsia="MS Mincho" w:hAnsi="Cambria" w:cs="Times New Roman"/>
+              </w:rPr>
+            </w:pPr>
+            <w:r>
+              <w:rPr>
+                <w:rFonts w:ascii="Cambria" w:eastAsia="MS Mincho" w:hAnsi="Cambria" w:cs="Times New Roman"/>
+              </w:rPr>
+              <w:t>Hoạt động chuyên môn, khoa học và công nghệ khác chưa được phân vào đâu</w:t>
             </w:r>
           </w:p>
         </w:tc>
         <w:tc>
           <w:tcPr>
-            <w:tcW w:w="3009" w:type="dxa"/>
+            <w:tcW w:w="815" w:type="dxa"/>
           </w:tcPr>
           <w:p>
             <w:pPr>
-              <w:spacing w:before="120" w:after="0" w:line="340" w:lineRule="exact"/>
-              <w:jc w:val="both"/>
-              <w:rPr>
-                <w:rFonts w:ascii="Times New Roman" w:eastAsia="Calibri" w:hAnsi="Times New Roman" w:cs="Times New Roman"/>
-                <w:sz w:val="24"/>
-                <w:szCs w:val="24"/>
+              <w:rPr>
+                <w:rFonts w:ascii="Cambria" w:eastAsia="MS Mincho" w:hAnsi="Cambria" w:cs="Times New Roman"/>
               </w:rPr>
             </w:pPr>
           </w:p>
@@ -4330,12 +3848,224 @@
       <w:tr>
         <w:tc>
           <w:tcPr>
-            <w:tcW w:w="810" w:type="dxa"/>
+            <w:tcW w:w="1008" w:type="dxa"/>
           </w:tcPr>
           <w:p>
             <w:pPr>
+              <w:rPr>
+                <w:rFonts w:ascii="Cambria" w:eastAsia="MS Mincho" w:hAnsi="Cambria" w:cs="Times New Roman"/>
+              </w:rPr>
+            </w:pPr>
+            <w:r>
+              <w:rPr>
+                <w:rFonts w:ascii="Cambria" w:eastAsia="MS Mincho" w:hAnsi="Cambria" w:cs="Times New Roman"/>
+              </w:rPr>
+              <w:t>6</w:t>
+            </w:r>
+          </w:p>
+        </w:tc>
+        <w:tc>
+          <w:tcPr>
+            <w:tcW w:w="1147" w:type="dxa"/>
+          </w:tcPr>
+          <w:p>
+            <w:pPr>
+              <w:rPr>
+                <w:rFonts w:ascii="Cambria" w:eastAsia="MS Mincho" w:hAnsi="Cambria" w:cs="Times New Roman"/>
+              </w:rPr>
+            </w:pPr>
+            <w:r>
+              <w:rPr>
+                <w:rFonts w:ascii="Cambria" w:eastAsia="MS Mincho" w:hAnsi="Cambria" w:cs="Times New Roman"/>
+              </w:rPr>
+              <w:t>3100</w:t>
+            </w:r>
+          </w:p>
+        </w:tc>
+        <w:tc>
+          <w:tcPr>
+            <w:tcW w:w="5670" w:type="dxa"/>
+          </w:tcPr>
+          <w:p>
+            <w:pPr>
+              <w:rPr>
+                <w:rFonts w:ascii="Cambria" w:eastAsia="MS Mincho" w:hAnsi="Cambria" w:cs="Times New Roman"/>
+              </w:rPr>
+            </w:pPr>
+            <w:r>
+              <w:rPr>
+                <w:rFonts w:ascii="Cambria" w:eastAsia="MS Mincho" w:hAnsi="Cambria" w:cs="Times New Roman"/>
+              </w:rPr>
+              <w:t>Sản xuất giường, tủ, bàn, ghế</w:t>
+            </w:r>
+          </w:p>
+        </w:tc>
+        <w:tc>
+          <w:tcPr>
+            <w:tcW w:w="815" w:type="dxa"/>
+          </w:tcPr>
+          <w:p>
+            <w:pPr>
+              <w:rPr>
+                <w:rFonts w:ascii="Cambria" w:eastAsia="MS Mincho" w:hAnsi="Cambria" w:cs="Times New Roman"/>
+              </w:rPr>
+            </w:pPr>
+          </w:p>
+        </w:tc>
+      </w:tr>
+    </w:tbl>
+    <w:p>
+      <w:pPr>
+        <w:pStyle w:val="ListParagraph"/>
+        <w:spacing w:before="120" w:after="120" w:line="340" w:lineRule="exact"/>
+        <w:ind w:left="1080"/>
+        <w:jc w:val="both"/>
+        <w:rPr>
+          <w:rFonts w:ascii="Times New Roman" w:eastAsia="Calibri" w:hAnsi="Times New Roman" w:cs="Times New Roman"/>
+          <w:sz w:val="28"/>
+          <w:szCs w:val="28"/>
+        </w:rPr>
+      </w:pPr>
+    </w:p>
+    <w:p>
+      <w:pPr>
+        <w:spacing w:before="120" w:after="120" w:line="340" w:lineRule="exact"/>
+        <w:ind w:firstLine="720"/>
+        <w:jc w:val="both"/>
+        <w:rPr>
+          <w:rFonts w:ascii="Times New Roman" w:eastAsia="Calibri" w:hAnsi="Times New Roman" w:cs="Times New Roman"/>
+          <w:sz w:val="28"/>
+          <w:szCs w:val="28"/>
+        </w:rPr>
+      </w:pPr>
+      <w:r>
+        <w:rPr>
+          <w:rFonts w:ascii="Times New Roman" w:eastAsia="Calibri" w:hAnsi="Times New Roman" w:cs="Times New Roman"/>
+          <w:b/>
+          <w:sz w:val="28"/>
+          <w:szCs w:val="28"/>
+        </w:rPr>
+        <w:t>3. Sửa đổi chi tiết ngành, nghề kinh doanh sau</w:t>
+      </w:r>
+      <w:r>
+        <w:rPr>
+          <w:rFonts w:ascii="Times New Roman" w:eastAsia="Calibri" w:hAnsi="Times New Roman" w:cs="Times New Roman"/>
+          <w:b/>
+          <w:i/>
+          <w:sz w:val="28"/>
+          <w:szCs w:val="28"/>
+        </w:rPr>
+        <w:t xml:space="preserve"> </w:t>
+      </w:r>
+      <w:r>
+        <w:rPr>
+          <w:rFonts w:ascii="Times New Roman" w:eastAsia="Calibri" w:hAnsi="Times New Roman" w:cs="Times New Roman"/>
+          <w:sz w:val="28"/>
+          <w:szCs w:val="28"/>
+        </w:rPr>
+        <w:t>(</w:t>
+      </w:r>
+      <w:r>
+        <w:rPr>
+          <w:rFonts w:ascii="Times New Roman" w:eastAsia="Calibri" w:hAnsi="Times New Roman" w:cs="Times New Roman"/>
+          <w:i/>
+          <w:sz w:val="28"/>
+          <w:szCs w:val="28"/>
+        </w:rPr>
+        <w:t>kê khai trong trường hợp doanh nghiệp thông báo thay đổi nội dung chi tiết của ngành, nghề kinh doanh đã đăng ký với cơ quan đăng ký kinh doanh</w:t>
+      </w:r>
+      <w:r>
+        <w:rPr>
+          <w:rFonts w:ascii="Times New Roman" w:eastAsia="Calibri" w:hAnsi="Times New Roman" w:cs="Times New Roman"/>
+          <w:sz w:val="28"/>
+          <w:szCs w:val="28"/>
+        </w:rPr>
+        <w:t>):</w:t>
+      </w:r>
+      <w:r>
+        <w:rPr>
+          <w:rFonts w:ascii="Times New Roman" w:eastAsia="Calibri" w:hAnsi="Times New Roman" w:cs="Times New Roman"/>
+          <w:sz w:val="28"/>
+          <w:szCs w:val="28"/>
+        </w:rPr>
+        <w:t xml:space="preserve"> </w:t>
+      </w:r>
+      <w:r>
+        <w:rPr>
+          <w:rFonts w:ascii="Times New Roman" w:eastAsia="Calibri" w:hAnsi="Times New Roman" w:cs="Times New Roman"/>
+          <w:sz w:val="28"/>
+          <w:szCs w:val="28"/>
+        </w:rPr>
+        <w:br/>
+      </w:r>
+    </w:p>
+    <w:tbl>
+      <w:tblPr>
+        <w:tblW w:w="0" w:type="auto"/>
+        <w:tblBorders>
+          <w:top w:val="single" w:sz="4" w:space="0" w:color="auto"/>
+          <w:left w:val="single" w:sz="4" w:space="0" w:color="auto"/>
+          <w:bottom w:val="single" w:sz="4" w:space="0" w:color="auto"/>
+          <w:right w:val="single" w:sz="4" w:space="0" w:color="auto"/>
+          <w:insideH w:val="single" w:sz="4" w:space="0" w:color="auto"/>
+          <w:insideV w:val="single" w:sz="4" w:space="0" w:color="auto"/>
+        </w:tblBorders>
+        <w:tblLook w:val="04A0" w:firstRow="1" w:lastRow="0" w:firstColumn="1" w:lastColumn="0" w:noHBand="0" w:noVBand="1"/>
+      </w:tblPr>
+      <w:tblGrid>
+        <w:gridCol w:w="918"/>
+        <w:gridCol w:w="1350"/>
+        <w:gridCol w:w="4567"/>
+        <w:gridCol w:w="1805"/>
+      </w:tblGrid>
+      <w:tr>
+        <w:tc>
+          <w:tcPr>
+            <w:tcW w:w="918" w:type="dxa"/>
+          </w:tcPr>
+          <w:p>
+            <w:pPr>
+              <w:spacing w:after="200" w:line="276" w:lineRule="auto"/>
+              <w:rPr>
+                <w:rFonts w:ascii="Cambria" w:eastAsia="MS Mincho" w:hAnsi="Cambria" w:cs="Times New Roman"/>
+              </w:rPr>
+            </w:pPr>
+            <w:r>
+              <w:rPr>
+                <w:rFonts w:ascii="Cambria" w:eastAsia="MS Mincho" w:hAnsi="Cambria" w:cs="Times New Roman"/>
+              </w:rPr>
+              <w:lastRenderedPageBreak/>
+              <w:t>STT</w:t>
+            </w:r>
+          </w:p>
+        </w:tc>
+        <w:tc>
+          <w:tcPr>
+            <w:tcW w:w="1350" w:type="dxa"/>
+          </w:tcPr>
+          <w:p>
+            <w:pPr>
+              <w:spacing w:after="200" w:line="276" w:lineRule="auto"/>
+              <w:rPr>
+                <w:rFonts w:ascii="Cambria" w:eastAsia="MS Mincho" w:hAnsi="Cambria" w:cs="Times New Roman"/>
+              </w:rPr>
+            </w:pPr>
+            <w:r>
+              <w:rPr>
+                <w:rFonts w:ascii="Cambria" w:eastAsia="MS Mincho" w:hAnsi="Cambria" w:cs="Times New Roman"/>
+              </w:rPr>
+              <w:t>Mã Ngành</w:t>
+            </w:r>
+          </w:p>
+        </w:tc>
+        <w:tc>
+          <w:tcPr>
+            <w:tcW w:w="4567" w:type="dxa"/>
+          </w:tcPr>
+          <w:p>
+            <w:pPr>
               <w:spacing w:before="120" w:after="0" w:line="340" w:lineRule="exact"/>
-              <w:jc w:val="both"/>
+              <w:jc w:val="center"/>
               <w:rPr>
                 <w:rFonts w:ascii="Times New Roman" w:eastAsia="Calibri" w:hAnsi="Times New Roman" w:cs="Times New Roman"/>
                 <w:sz w:val="24"/>
@@ -4348,165 +4078,118 @@
                 <w:sz w:val="24"/>
                 <w:szCs w:val="24"/>
               </w:rPr>
-              <w:t>3</w:t>
+              <w:t>Tên ngành, nghề kinh doanh</w:t>
+            </w:r>
+          </w:p>
+          <w:p>
+            <w:pPr>
+              <w:spacing w:after="200" w:line="276" w:lineRule="auto"/>
+              <w:jc w:val="center"/>
+              <w:rPr>
+                <w:rFonts w:ascii="Cambria" w:eastAsia="MS Mincho" w:hAnsi="Cambria" w:cs="Times New Roman"/>
+              </w:rPr>
+            </w:pPr>
+            <w:r>
+              <w:rPr>
+                <w:rFonts w:ascii="Times New Roman" w:eastAsia="Calibri" w:hAnsi="Times New Roman" w:cs="Times New Roman"/>
+                <w:sz w:val="24"/>
+                <w:szCs w:val="24"/>
+              </w:rPr>
+              <w:t>được sửa đổi chi tiết</w:t>
             </w:r>
           </w:p>
         </w:tc>
         <w:tc>
           <w:tcPr>
-            <w:tcW w:w="4315" w:type="dxa"/>
+            <w:tcW w:w="1805" w:type="dxa"/>
           </w:tcPr>
           <w:p>
             <w:pPr>
-              <w:spacing w:before="120" w:after="0" w:line="340" w:lineRule="exact"/>
-              <w:rPr>
-                <w:rFonts w:ascii="Times New Roman" w:hAnsi="Times New Roman" w:cs="Times New Roman"/>
+              <w:spacing w:after="200" w:line="276" w:lineRule="auto"/>
+              <w:jc w:val="center"/>
+              <w:rPr>
+                <w:rFonts w:ascii="Cambria" w:eastAsia="MS Mincho" w:hAnsi="Cambria" w:cs="Times New Roman"/>
+              </w:rPr>
+            </w:pPr>
+            <w:r>
+              <w:rPr>
+                <w:rFonts w:ascii="Times New Roman" w:eastAsia="Times New Roman" w:hAnsi="Times New Roman" w:cs="Times New Roman"/>
                 <w:sz w:val="24"/>
                 <w:szCs w:val="24"/>
-              </w:rPr>
-            </w:pPr>
-            <w:r>
-              <w:rPr>
-                <w:rFonts w:ascii="Times New Roman" w:hAnsi="Times New Roman" w:cs="Times New Roman"/>
-                <w:sz w:val="24"/>
-                <w:szCs w:val="24"/>
-              </w:rPr>
-              <w:t>Bán lẻ tổng hợp với lương thực, thực phẩm, đồ uống, thuốc lá, thuốc lào chiếm tỷ trọng lớn</w:t>
-            </w:r>
-          </w:p>
-        </w:tc>
-        <w:tc>
-          <w:tcPr>
-            <w:tcW w:w="1080" w:type="dxa"/>
-          </w:tcPr>
-          <w:p>
-            <w:pPr>
-              <w:spacing w:before="120" w:after="0" w:line="340" w:lineRule="exact"/>
-              <w:jc w:val="both"/>
-              <w:rPr>
-                <w:rFonts w:ascii="Times New Roman" w:eastAsia="Times New Roman" w:hAnsi="Times New Roman" w:cs="Times New Roman"/>
-                <w:bCs/>
-                <w:noProof/>
-                <w:sz w:val="24"/>
-                <w:szCs w:val="24"/>
-                <w:lang w:eastAsia="x-none"/>
-              </w:rPr>
-            </w:pPr>
-            <w:r>
-              <w:rPr>
-                <w:rFonts w:ascii="Times New Roman" w:hAnsi="Times New Roman" w:cs="Times New Roman"/>
-                <w:sz w:val="24"/>
-                <w:szCs w:val="24"/>
-              </w:rPr>
-              <w:t>4711</w:t>
-            </w:r>
-          </w:p>
-        </w:tc>
-        <w:tc>
-          <w:tcPr>
-            <w:tcW w:w="3009" w:type="dxa"/>
-          </w:tcPr>
-          <w:p>
-            <w:pPr>
-              <w:spacing w:before="120" w:after="0" w:line="340" w:lineRule="exact"/>
-              <w:jc w:val="both"/>
-              <w:rPr>
-                <w:rFonts w:ascii="Times New Roman" w:eastAsia="Calibri" w:hAnsi="Times New Roman" w:cs="Times New Roman"/>
-                <w:sz w:val="24"/>
-                <w:szCs w:val="24"/>
-              </w:rPr>
-            </w:pPr>
+                <w:lang w:eastAsia="zh-CN"/>
+              </w:rPr>
+              <w:t>Ngành, nghề kinh doanh chính</w:t>
+            </w:r>
           </w:p>
         </w:tc>
       </w:tr>
       <w:tr>
         <w:tc>
           <w:tcPr>
-            <w:tcW w:w="810" w:type="dxa"/>
+            <w:tcW w:w="918" w:type="dxa"/>
           </w:tcPr>
           <w:p>
             <w:pPr>
-              <w:spacing w:before="120" w:after="0" w:line="340" w:lineRule="exact"/>
-              <w:jc w:val="both"/>
-              <w:rPr>
-                <w:rFonts w:ascii="Times New Roman" w:eastAsia="Calibri" w:hAnsi="Times New Roman" w:cs="Times New Roman"/>
-                <w:sz w:val="24"/>
-                <w:szCs w:val="24"/>
-              </w:rPr>
-            </w:pPr>
-            <w:r>
-              <w:rPr>
-                <w:rFonts w:ascii="Times New Roman" w:eastAsia="Calibri" w:hAnsi="Times New Roman" w:cs="Times New Roman"/>
-                <w:sz w:val="24"/>
-                <w:szCs w:val="24"/>
-              </w:rPr>
-              <w:t>4</w:t>
+              <w:spacing w:after="200" w:line="276" w:lineRule="auto"/>
+              <w:rPr>
+                <w:rFonts w:ascii="Cambria" w:eastAsia="MS Mincho" w:hAnsi="Cambria" w:cs="Times New Roman"/>
+              </w:rPr>
+            </w:pPr>
+            <w:r>
+              <w:rPr>
+                <w:rFonts w:ascii="Cambria" w:eastAsia="MS Mincho" w:hAnsi="Cambria" w:cs="Times New Roman"/>
+              </w:rPr>
+              <w:t>1</w:t>
             </w:r>
           </w:p>
         </w:tc>
         <w:tc>
           <w:tcPr>
-            <w:tcW w:w="4315" w:type="dxa"/>
+            <w:tcW w:w="1350" w:type="dxa"/>
           </w:tcPr>
           <w:p>
             <w:pPr>
-              <w:spacing w:before="120" w:after="0" w:line="340" w:lineRule="exact"/>
-              <w:jc w:val="both"/>
-              <w:rPr>
-                <w:rFonts w:ascii="Times New Roman" w:hAnsi="Times New Roman" w:cs="Times New Roman"/>
-                <w:sz w:val="24"/>
-                <w:szCs w:val="24"/>
-              </w:rPr>
-            </w:pPr>
-            <w:r>
-              <w:rPr>
-                <w:rFonts w:ascii="Times New Roman" w:hAnsi="Times New Roman" w:cs="Times New Roman"/>
-                <w:sz w:val="24"/>
-                <w:szCs w:val="24"/>
-              </w:rPr>
-              <w:t>Bán lẻ tổng hợp khác</w:t>
+              <w:spacing w:after="200" w:line="276" w:lineRule="auto"/>
+              <w:rPr>
+                <w:rFonts w:ascii="Cambria" w:eastAsia="MS Mincho" w:hAnsi="Cambria" w:cs="Times New Roman"/>
+              </w:rPr>
+            </w:pPr>
+            <w:r>
+              <w:rPr>
+                <w:rFonts w:ascii="Cambria" w:eastAsia="MS Mincho" w:hAnsi="Cambria" w:cs="Times New Roman"/>
+              </w:rPr>
+              <w:t>4651</w:t>
             </w:r>
           </w:p>
         </w:tc>
         <w:tc>
           <w:tcPr>
-            <w:tcW w:w="1080" w:type="dxa"/>
+            <w:tcW w:w="4567" w:type="dxa"/>
           </w:tcPr>
           <w:p>
             <w:pPr>
-              <w:spacing w:before="120" w:after="0" w:line="340" w:lineRule="exact"/>
-              <w:jc w:val="both"/>
-              <w:rPr>
-                <w:rFonts w:ascii="Times New Roman" w:eastAsia="Times New Roman" w:hAnsi="Times New Roman" w:cs="Times New Roman"/>
-                <w:bCs/>
-                <w:noProof/>
-                <w:sz w:val="24"/>
-                <w:szCs w:val="24"/>
-                <w:lang w:eastAsia="x-none"/>
-              </w:rPr>
-            </w:pPr>
-            <w:r>
-              <w:rPr>
-                <w:rFonts w:ascii="Times New Roman" w:hAnsi="Times New Roman" w:cs="Times New Roman"/>
-                <w:sz w:val="24"/>
-                <w:szCs w:val="24"/>
-              </w:rPr>
-              <w:t>4719</w:t>
+              <w:spacing w:after="200" w:line="276" w:lineRule="auto"/>
+              <w:rPr>
+                <w:rFonts w:ascii="Cambria" w:eastAsia="MS Mincho" w:hAnsi="Cambria" w:cs="Times New Roman"/>
+              </w:rPr>
+            </w:pPr>
+            <w:r>
+              <w:rPr>
+                <w:rFonts w:ascii="Cambria" w:eastAsia="MS Mincho" w:hAnsi="Cambria" w:cs="Times New Roman"/>
+              </w:rPr>
+              <w:t>Bán buôn máy tính, thiết bị ngoại vi và phần mềm</w:t>
             </w:r>
           </w:p>
         </w:tc>
         <w:tc>
           <w:tcPr>
-            <w:tcW w:w="3009" w:type="dxa"/>
+            <w:tcW w:w="1805" w:type="dxa"/>
           </w:tcPr>
           <w:p>
             <w:pPr>
-              <w:spacing w:before="120" w:after="0" w:line="340" w:lineRule="exact"/>
-              <w:jc w:val="both"/>
-              <w:rPr>
-                <w:rFonts w:ascii="Times New Roman" w:eastAsia="Calibri" w:hAnsi="Times New Roman" w:cs="Times New Roman"/>
-                <w:sz w:val="24"/>
-                <w:szCs w:val="24"/>
+              <w:spacing w:after="200" w:line="276" w:lineRule="auto"/>
+              <w:rPr>
+                <w:rFonts w:ascii="Cambria" w:eastAsia="MS Mincho" w:hAnsi="Cambria" w:cs="Times New Roman"/>
               </w:rPr>
             </w:pPr>
           </w:p>
@@ -4515,91 +4198,70 @@
       <w:tr>
         <w:tc>
           <w:tcPr>
-            <w:tcW w:w="810" w:type="dxa"/>
+            <w:tcW w:w="918" w:type="dxa"/>
           </w:tcPr>
           <w:p>
             <w:pPr>
-              <w:spacing w:before="120" w:after="0" w:line="340" w:lineRule="exact"/>
-              <w:jc w:val="both"/>
-              <w:rPr>
-                <w:rFonts w:ascii="Times New Roman" w:eastAsia="Calibri" w:hAnsi="Times New Roman" w:cs="Times New Roman"/>
-                <w:sz w:val="24"/>
-                <w:szCs w:val="24"/>
-              </w:rPr>
-            </w:pPr>
-            <w:r>
-              <w:rPr>
-                <w:rFonts w:ascii="Times New Roman" w:eastAsia="Calibri" w:hAnsi="Times New Roman" w:cs="Times New Roman"/>
-                <w:sz w:val="24"/>
-                <w:szCs w:val="24"/>
-              </w:rPr>
-              <w:t>5</w:t>
+              <w:spacing w:after="200" w:line="276" w:lineRule="auto"/>
+              <w:rPr>
+                <w:rFonts w:ascii="Cambria" w:eastAsia="MS Mincho" w:hAnsi="Cambria" w:cs="Times New Roman"/>
+              </w:rPr>
+            </w:pPr>
+            <w:r>
+              <w:rPr>
+                <w:rFonts w:ascii="Cambria" w:eastAsia="MS Mincho" w:hAnsi="Cambria" w:cs="Times New Roman"/>
+              </w:rPr>
+              <w:t>2</w:t>
             </w:r>
           </w:p>
         </w:tc>
         <w:tc>
           <w:tcPr>
-            <w:tcW w:w="4315" w:type="dxa"/>
+            <w:tcW w:w="1350" w:type="dxa"/>
           </w:tcPr>
           <w:p>
             <w:pPr>
-              <w:spacing w:before="120" w:after="0" w:line="340" w:lineRule="exact"/>
-              <w:jc w:val="both"/>
-              <w:rPr>
-                <w:rFonts w:ascii="Times New Roman" w:hAnsi="Times New Roman" w:cs="Times New Roman"/>
-                <w:sz w:val="24"/>
-                <w:szCs w:val="24"/>
-              </w:rPr>
-            </w:pPr>
-            <w:r>
-              <w:rPr>
-                <w:rFonts w:ascii="Times New Roman" w:hAnsi="Times New Roman" w:cs="Times New Roman"/>
-                <w:sz w:val="24"/>
-                <w:szCs w:val="24"/>
-              </w:rPr>
-              <w:t>Bán lẻ thực phẩm</w:t>
+              <w:spacing w:after="200" w:line="276" w:lineRule="auto"/>
+              <w:rPr>
+                <w:rFonts w:ascii="Cambria" w:eastAsia="MS Mincho" w:hAnsi="Cambria" w:cs="Times New Roman"/>
+              </w:rPr>
+            </w:pPr>
+            <w:r>
+              <w:rPr>
+                <w:rFonts w:ascii="Cambria" w:eastAsia="MS Mincho" w:hAnsi="Cambria" w:cs="Times New Roman"/>
+              </w:rPr>
+              <w:t>4752</w:t>
             </w:r>
           </w:p>
         </w:tc>
         <w:tc>
           <w:tcPr>
-            <w:tcW w:w="1080" w:type="dxa"/>
+            <w:tcW w:w="4567" w:type="dxa"/>
           </w:tcPr>
           <w:p>
             <w:pPr>
-              <w:spacing w:before="120" w:after="0" w:line="340" w:lineRule="exact"/>
-              <w:jc w:val="both"/>
-              <w:rPr>
-                <w:rFonts w:ascii="Times New Roman" w:eastAsia="Times New Roman" w:hAnsi="Times New Roman" w:cs="Times New Roman"/>
-                <w:bCs/>
-                <w:noProof/>
-                <w:sz w:val="24"/>
-                <w:szCs w:val="24"/>
-                <w:lang w:eastAsia="x-none"/>
-              </w:rPr>
-            </w:pPr>
-            <w:r>
-              <w:rPr>
-                <w:rFonts w:ascii="Times New Roman" w:hAnsi="Times New Roman" w:cs="Times New Roman"/>
-                <w:sz w:val="24"/>
-                <w:szCs w:val="24"/>
-              </w:rPr>
-              <w:t>4722</w:t>
+              <w:spacing w:after="200" w:line="276" w:lineRule="auto"/>
+              <w:rPr>
+                <w:rFonts w:ascii="Cambria" w:eastAsia="MS Mincho" w:hAnsi="Cambria" w:cs="Times New Roman"/>
+              </w:rPr>
+            </w:pPr>
+            <w:r>
+              <w:rPr>
+                <w:rFonts w:ascii="Cambria" w:eastAsia="MS Mincho" w:hAnsi="Cambria" w:cs="Times New Roman"/>
+              </w:rPr>
+              <w:t>Bán lẻ đồ ngũ kim, sơn, kính, vật liệu và thiết bị lắp đặt khác trong xây dựng</w:t>
             </w:r>
           </w:p>
         </w:tc>
         <w:tc>
           <w:tcPr>
-            <w:tcW w:w="3009" w:type="dxa"/>
+            <w:tcW w:w="1805" w:type="dxa"/>
           </w:tcPr>
           <w:p>
             <w:pPr>
-              <w:spacing w:before="120" w:after="0" w:line="340" w:lineRule="exact"/>
-              <w:jc w:val="both"/>
-              <w:rPr>
-                <w:rFonts w:ascii="Times New Roman" w:eastAsia="Calibri" w:hAnsi="Times New Roman" w:cs="Times New Roman"/>
-                <w:sz w:val="24"/>
-                <w:szCs w:val="24"/>
+              <w:spacing w:after="200" w:line="276" w:lineRule="auto"/>
+              <w:rPr>
+                <w:rFonts w:ascii="Cambria" w:eastAsia="MS Mincho" w:hAnsi="Cambria" w:cs="Times New Roman"/>
               </w:rPr>
             </w:pPr>
           </w:p>
@@ -4608,269 +4270,2874 @@
       <w:tr>
         <w:tc>
           <w:tcPr>
-            <w:tcW w:w="810" w:type="dxa"/>
+            <w:tcW w:w="918" w:type="dxa"/>
           </w:tcPr>
           <w:p>
             <w:pPr>
-              <w:spacing w:before="120" w:after="0" w:line="340" w:lineRule="exact"/>
-              <w:jc w:val="both"/>
-              <w:rPr>
-                <w:rFonts w:ascii="Times New Roman" w:eastAsia="Calibri" w:hAnsi="Times New Roman" w:cs="Times New Roman"/>
-                <w:sz w:val="24"/>
-                <w:szCs w:val="24"/>
-              </w:rPr>
-            </w:pPr>
-            <w:r>
-              <w:rPr>
-                <w:rFonts w:ascii="Times New Roman" w:eastAsia="Calibri" w:hAnsi="Times New Roman" w:cs="Times New Roman"/>
-                <w:sz w:val="24"/>
-                <w:szCs w:val="24"/>
-              </w:rPr>
-              <w:lastRenderedPageBreak/>
-              <w:t>6</w:t>
+              <w:spacing w:after="200" w:line="276" w:lineRule="auto"/>
+              <w:rPr>
+                <w:rFonts w:ascii="Cambria" w:eastAsia="MS Mincho" w:hAnsi="Cambria" w:cs="Times New Roman"/>
+              </w:rPr>
+            </w:pPr>
+            <w:r>
+              <w:rPr>
+                <w:rFonts w:ascii="Cambria" w:eastAsia="MS Mincho" w:hAnsi="Cambria" w:cs="Times New Roman"/>
+              </w:rPr>
+              <w:t>3</w:t>
             </w:r>
           </w:p>
         </w:tc>
         <w:tc>
           <w:tcPr>
-            <w:tcW w:w="4315" w:type="dxa"/>
+            <w:tcW w:w="1350" w:type="dxa"/>
           </w:tcPr>
           <w:p>
             <w:pPr>
-              <w:spacing w:before="120" w:after="0" w:line="340" w:lineRule="exact"/>
-              <w:jc w:val="both"/>
-              <w:rPr>
-                <w:rFonts w:ascii="Times New Roman" w:hAnsi="Times New Roman" w:cs="Times New Roman"/>
-                <w:sz w:val="24"/>
-                <w:szCs w:val="24"/>
-              </w:rPr>
-            </w:pPr>
-            <w:r>
-              <w:rPr>
-                <w:rFonts w:ascii="Times New Roman" w:hAnsi="Times New Roman" w:cs="Times New Roman"/>
-                <w:sz w:val="24"/>
-                <w:szCs w:val="24"/>
-              </w:rPr>
-              <w:t>Bán lẻ đồ uống</w:t>
+              <w:spacing w:after="200" w:line="276" w:lineRule="auto"/>
+              <w:rPr>
+                <w:rFonts w:ascii="Cambria" w:eastAsia="MS Mincho" w:hAnsi="Cambria" w:cs="Times New Roman"/>
+              </w:rPr>
+            </w:pPr>
+            <w:r>
+              <w:rPr>
+                <w:rFonts w:ascii="Cambria" w:eastAsia="MS Mincho" w:hAnsi="Cambria" w:cs="Times New Roman"/>
+              </w:rPr>
+              <w:t>7020</w:t>
             </w:r>
           </w:p>
         </w:tc>
         <w:tc>
           <w:tcPr>
-            <w:tcW w:w="1080" w:type="dxa"/>
+            <w:tcW w:w="4567" w:type="dxa"/>
           </w:tcPr>
           <w:p>
             <w:pPr>
-              <w:spacing w:before="120" w:after="0" w:line="340" w:lineRule="exact"/>
-              <w:jc w:val="both"/>
-              <w:rPr>
-                <w:rFonts w:ascii="Times New Roman" w:hAnsi="Times New Roman" w:cs="Times New Roman"/>
-                <w:sz w:val="24"/>
-                <w:szCs w:val="24"/>
-              </w:rPr>
-            </w:pPr>
-            <w:r>
-              <w:rPr>
-                <w:rFonts w:ascii="Times New Roman" w:hAnsi="Times New Roman" w:cs="Times New Roman"/>
-                <w:sz w:val="24"/>
-                <w:szCs w:val="24"/>
-              </w:rPr>
-              <w:t>4723</w:t>
+              <w:spacing w:after="200" w:line="276" w:lineRule="auto"/>
+              <w:rPr>
+                <w:rFonts w:ascii="Cambria" w:eastAsia="MS Mincho" w:hAnsi="Cambria" w:cs="Times New Roman"/>
+              </w:rPr>
+            </w:pPr>
+            <w:r>
+              <w:rPr>
+                <w:rFonts w:ascii="Cambria" w:eastAsia="MS Mincho" w:hAnsi="Cambria" w:cs="Times New Roman"/>
+              </w:rPr>
+              <w:t>Hoạt động tư vấn quản lý kinh doanh và hoạt động tư vấn quản lý khác</w:t>
             </w:r>
           </w:p>
         </w:tc>
         <w:tc>
           <w:tcPr>
-            <w:tcW w:w="3009" w:type="dxa"/>
+            <w:tcW w:w="1805" w:type="dxa"/>
           </w:tcPr>
           <w:p>
             <w:pPr>
-              <w:spacing w:before="120" w:after="0" w:line="340" w:lineRule="exact"/>
-              <w:jc w:val="both"/>
+              <w:spacing w:after="200" w:line="276" w:lineRule="auto"/>
+              <w:rPr>
+                <w:rFonts w:ascii="Cambria" w:eastAsia="MS Mincho" w:hAnsi="Cambria" w:cs="Times New Roman"/>
+              </w:rPr>
+            </w:pPr>
+          </w:p>
+        </w:tc>
+      </w:tr>
+    </w:tbl>
+    <w:p>
+      <w:pPr>
+        <w:spacing w:before="120" w:after="120" w:line="340" w:lineRule="exact"/>
+        <w:ind w:firstLine="720"/>
+        <w:jc w:val="both"/>
+        <w:rPr>
+          <w:rFonts w:ascii="Times New Roman" w:eastAsia="Calibri" w:hAnsi="Times New Roman" w:cs="Times New Roman"/>
+          <w:sz w:val="28"/>
+          <w:szCs w:val="28"/>
+        </w:rPr>
+      </w:pPr>
+    </w:p>
+    <w:p>
+      <w:pPr>
+        <w:spacing w:before="120" w:after="120" w:line="340" w:lineRule="exact"/>
+        <w:ind w:firstLine="720"/>
+        <w:jc w:val="both"/>
+        <w:rPr>
+          <w:rFonts w:ascii="Times New Roman" w:eastAsia="Calibri" w:hAnsi="Times New Roman" w:cs="Times New Roman"/>
+          <w:bCs/>
+          <w:sz w:val="28"/>
+        </w:rPr>
+      </w:pPr>
+      <w:r>
+        <w:rPr>
+          <w:rFonts w:ascii="Times New Roman" w:eastAsia="Calibri" w:hAnsi="Times New Roman" w:cs="Times New Roman"/>
+          <w:sz w:val="20"/>
+          <w:szCs w:val="20"/>
+        </w:rPr>
+        <w:t xml:space="preserve"> </w:t>
+      </w:r>
+      <w:r>
+        <w:rPr>
+          <w:rFonts w:ascii="Times New Roman" w:eastAsia="Calibri" w:hAnsi="Times New Roman" w:cs="Times New Roman"/>
+          <w:bCs/>
+          <w:sz w:val="28"/>
+        </w:rPr>
+        <w:t>Doanh nghiệp cam kết đáp ứng điều kiện tiếp cận thị trường đối với các ngành nghề thuộc Danh mục ngành, nghề hạn chế tiếp cận thị trường đối với nhà đầu tư nước ngoài theo quy định của pháp luật về đầu tư.</w:t>
+      </w:r>
+    </w:p>
+    <w:p>
+      <w:pPr>
+        <w:spacing w:before="120" w:after="120" w:line="340" w:lineRule="exact"/>
+        <w:ind w:firstLine="720"/>
+        <w:jc w:val="both"/>
+        <w:rPr>
+          <w:rFonts w:ascii="Times New Roman" w:eastAsia="Calibri" w:hAnsi="Times New Roman" w:cs="Times New Roman"/>
+          <w:sz w:val="28"/>
+        </w:rPr>
+      </w:pPr>
+      <w:r>
+        <w:rPr>
+          <w:rFonts w:ascii="Times New Roman" w:eastAsia="Calibri" w:hAnsi="Times New Roman" w:cs="Times New Roman"/>
+          <w:b/>
+          <w:sz w:val="28"/>
+        </w:rPr>
+        <w:t>Lưu ý:</w:t>
+      </w:r>
+      <w:r>
+        <w:rPr>
+          <w:rFonts w:ascii="Times New Roman" w:eastAsia="Calibri" w:hAnsi="Times New Roman" w:cs="Times New Roman"/>
+          <w:sz w:val="28"/>
+        </w:rPr>
+        <w:t xml:space="preserve"> </w:t>
+      </w:r>
+    </w:p>
+    <w:p>
+      <w:pPr>
+        <w:spacing w:before="120" w:after="120" w:line="340" w:lineRule="exact"/>
+        <w:ind w:firstLine="720"/>
+        <w:jc w:val="both"/>
+        <w:rPr>
+          <w:rFonts w:ascii="Times New Roman" w:eastAsia="Calibri" w:hAnsi="Times New Roman" w:cs="Times New Roman"/>
+          <w:sz w:val="28"/>
+        </w:rPr>
+      </w:pPr>
+      <w:r>
+        <w:rPr>
+          <w:rFonts w:ascii="Times New Roman" w:eastAsia="Calibri" w:hAnsi="Times New Roman" w:cs="Times New Roman"/>
+          <w:sz w:val="28"/>
+        </w:rPr>
+        <w:t>- Trường hợp doanh nghiệp thay đổi ngành, nghề kinh doanh từ ngành này sang ngành khác, doanh nghiệp kê khai đồng thời tại mục 1, 2 nêu trên, cụ thể như sau: kê khai ngành, nghề kinh doanh mới tại mục 1; kê khai ngành, nghề kinh doanh cũ tại mục 2.</w:t>
+      </w:r>
+    </w:p>
+    <w:p>
+      <w:pPr>
+        <w:spacing w:before="120" w:after="120" w:line="340" w:lineRule="exact"/>
+        <w:ind w:firstLine="720"/>
+        <w:jc w:val="both"/>
+        <w:rPr>
+          <w:rFonts w:ascii="Times New Roman" w:eastAsia="Calibri" w:hAnsi="Times New Roman" w:cs="Times New Roman"/>
+          <w:sz w:val="28"/>
+        </w:rPr>
+      </w:pPr>
+      <w:r>
+        <w:rPr>
+          <w:rFonts w:ascii="Times New Roman" w:eastAsia="Calibri" w:hAnsi="Times New Roman" w:cs="Times New Roman"/>
+          <w:sz w:val="28"/>
+        </w:rPr>
+        <w:t>- Trường hợp doanh nghiệp thay đổi ngành, nghề kinh doanh chính từ ngành này sang ngành khác nhưng không thay đổi danh sách ngành, nghề kinh doanh đã đăng ký, doanh nghiệp thực hiện cập nhật, bổ sung thông tin đăng ký doanh nghiệp theo quy định tại khoản 1 Điều 57 Nghị định số 168/2025/NĐ-CP ngày 30/6/2025 của Chính phủ về đăng ký doanh nghiệp.</w:t>
+      </w:r>
+    </w:p>
+    <w:p>
+      <w:pPr>
+        <w:spacing w:before="120" w:after="120" w:line="340" w:lineRule="exact"/>
+        <w:ind w:firstLine="720"/>
+        <w:jc w:val="both"/>
+        <w:rPr>
+          <w:rFonts w:ascii="Times New Roman" w:eastAsia="Calibri" w:hAnsi="Times New Roman" w:cs="Times New Roman"/>
+          <w:sz w:val="28"/>
+        </w:rPr>
+      </w:pPr>
+      <w:r>
+        <w:rPr>
+          <w:rFonts w:ascii="Times New Roman" w:eastAsia="Calibri" w:hAnsi="Times New Roman" w:cs="Times New Roman"/>
+          <w:sz w:val="28"/>
+        </w:rPr>
+        <w:t>- Trường hợp chỉ bỏ ngành, nghề kinh doanh chính mà không bổ sung thêm ngành, nghề kinh doanh mới và chọn một ngành, nghề kinh doanh khác trong số các ngành, nghề kinh doanh còn lại đã đăng ký làm ngành, nghề kinh doanh chính thì đồng thời kê khai tại mục 2, 3 nêu trên, cụ thể như sau: kê khai ngành, nghề kinh doanh bị bỏ tại mục 2; kê khai ngành, nghề kinh doanh chính mới tại mục 3.</w:t>
+      </w:r>
+      <w:r>
+        <w:rPr>
+          <w:rFonts w:ascii="Times New Roman" w:eastAsia="Calibri" w:hAnsi="Times New Roman" w:cs="Times New Roman"/>
+          <w:sz w:val="28"/>
+        </w:rPr>
+        <w:br/>
+      </w:r>
+    </w:p>
+    <w:p>
+      <w:pPr>
+        <w:spacing w:after="240" w:line="240" w:lineRule="auto"/>
+        <w:jc w:val="center"/>
+        <w:rPr>
+          <w:rFonts w:ascii="Times New Roman" w:eastAsia="Calibri" w:hAnsi="Times New Roman" w:cs="Times New Roman"/>
+          <w:bCs/>
+          <w:sz w:val="28"/>
+          <w:szCs w:val="28"/>
+        </w:rPr>
+      </w:pPr>
+      <w:r>
+        <w:rPr>
+          <w:rFonts w:ascii="Times New Roman" w:eastAsia="Calibri" w:hAnsi="Times New Roman" w:cs="Times New Roman"/>
+          <w:sz w:val="28"/>
+        </w:rPr>
+        <w:br w:type="page"/>
+      </w:r>
+      <w:r>
+        <w:rPr>
+          <w:rFonts w:ascii="Times New Roman" w:eastAsia="Calibri" w:hAnsi="Times New Roman" w:cs="Times New Roman"/>
+          <w:bCs/>
+          <w:sz w:val="28"/>
+          <w:szCs w:val="28"/>
+        </w:rPr>
+        <w:lastRenderedPageBreak/>
+        <w:t>THÔNG BÁO THAY ĐỔI THÔNG TIN ĐĂNG KÝ THUẾ</w:t>
+      </w:r>
+    </w:p>
+    <w:tbl>
+      <w:tblPr>
+        <w:tblW w:w="9101" w:type="dxa"/>
+        <w:tblInd w:w="108" w:type="dxa"/>
+        <w:tblBorders>
+          <w:top w:val="single" w:sz="4" w:space="0" w:color="auto"/>
+          <w:left w:val="single" w:sz="4" w:space="0" w:color="auto"/>
+          <w:bottom w:val="single" w:sz="4" w:space="0" w:color="auto"/>
+          <w:right w:val="single" w:sz="4" w:space="0" w:color="auto"/>
+          <w:insideH w:val="single" w:sz="4" w:space="0" w:color="auto"/>
+          <w:insideV w:val="single" w:sz="4" w:space="0" w:color="auto"/>
+        </w:tblBorders>
+        <w:tblLook w:val="00A0" w:firstRow="1" w:lastRow="0" w:firstColumn="1" w:lastColumn="0" w:noHBand="0" w:noVBand="0"/>
+      </w:tblPr>
+      <w:tblGrid>
+        <w:gridCol w:w="714"/>
+        <w:gridCol w:w="8387"/>
+      </w:tblGrid>
+      <w:tr>
+        <w:tc>
+          <w:tcPr>
+            <w:tcW w:w="714" w:type="dxa"/>
+          </w:tcPr>
+          <w:p>
+            <w:pPr>
+              <w:spacing w:before="20" w:after="20" w:line="240" w:lineRule="auto"/>
+              <w:jc w:val="center"/>
               <w:rPr>
                 <w:rFonts w:ascii="Times New Roman" w:eastAsia="Calibri" w:hAnsi="Times New Roman" w:cs="Times New Roman"/>
-                <w:sz w:val="24"/>
-                <w:szCs w:val="24"/>
-              </w:rPr>
-            </w:pPr>
+                <w:sz w:val="28"/>
+                <w:szCs w:val="28"/>
+              </w:rPr>
+            </w:pPr>
+            <w:r>
+              <w:rPr>
+                <w:rFonts w:ascii="Times New Roman" w:eastAsia="Calibri" w:hAnsi="Times New Roman" w:cs="Times New Roman"/>
+                <w:sz w:val="28"/>
+                <w:szCs w:val="28"/>
+              </w:rPr>
+              <w:t>STT</w:t>
+            </w:r>
+          </w:p>
+        </w:tc>
+        <w:tc>
+          <w:tcPr>
+            <w:tcW w:w="8387" w:type="dxa"/>
+          </w:tcPr>
+          <w:p>
+            <w:pPr>
+              <w:spacing w:before="20" w:after="20" w:line="240" w:lineRule="auto"/>
+              <w:ind w:firstLine="567"/>
+              <w:jc w:val="center"/>
+              <w:rPr>
+                <w:rFonts w:ascii="Times New Roman" w:eastAsia="Calibri" w:hAnsi="Times New Roman" w:cs="Times New Roman"/>
+                <w:sz w:val="28"/>
+                <w:szCs w:val="28"/>
+              </w:rPr>
+            </w:pPr>
+            <w:r>
+              <w:rPr>
+                <w:rFonts w:ascii="Times New Roman" w:eastAsia="Calibri" w:hAnsi="Times New Roman" w:cs="Times New Roman"/>
+                <w:sz w:val="28"/>
+                <w:szCs w:val="28"/>
+              </w:rPr>
+              <w:t>Các chỉ tiêu thông tin đăng ký thuế</w:t>
+            </w:r>
           </w:p>
         </w:tc>
       </w:tr>
       <w:tr>
         <w:tc>
           <w:tcPr>
-            <w:tcW w:w="810" w:type="dxa"/>
+            <w:tcW w:w="714" w:type="dxa"/>
           </w:tcPr>
           <w:p>
             <w:pPr>
-              <w:spacing w:before="120" w:after="0" w:line="340" w:lineRule="exact"/>
-              <w:jc w:val="both"/>
+              <w:spacing w:before="20" w:after="20" w:line="240" w:lineRule="auto"/>
+              <w:jc w:val="center"/>
               <w:rPr>
                 <w:rFonts w:ascii="Times New Roman" w:eastAsia="Calibri" w:hAnsi="Times New Roman" w:cs="Times New Roman"/>
-                <w:sz w:val="24"/>
-                <w:szCs w:val="24"/>
+                <w:sz w:val="28"/>
+                <w:szCs w:val="28"/>
               </w:rPr>
             </w:pPr>
             <w:r>
               <w:rPr>
                 <w:rFonts w:ascii="Times New Roman" w:eastAsia="Calibri" w:hAnsi="Times New Roman" w:cs="Times New Roman"/>
-                <w:sz w:val="24"/>
-                <w:szCs w:val="24"/>
-              </w:rPr>
-              <w:t>7</w:t>
+                <w:sz w:val="28"/>
+                <w:szCs w:val="28"/>
+              </w:rPr>
+              <w:t>1</w:t>
             </w:r>
           </w:p>
         </w:tc>
         <w:tc>
           <w:tcPr>
-            <w:tcW w:w="4315" w:type="dxa"/>
+            <w:tcW w:w="8387" w:type="dxa"/>
           </w:tcPr>
           <w:p>
             <w:pPr>
-              <w:spacing w:before="120" w:after="0" w:line="340" w:lineRule="exact"/>
+              <w:widowControl w:val="0"/>
+              <w:suppressAutoHyphens/>
+              <w:spacing w:before="20" w:after="20" w:line="240" w:lineRule="auto"/>
               <w:jc w:val="both"/>
               <w:rPr>
-                <w:rFonts w:ascii="Times New Roman" w:hAnsi="Times New Roman" w:cs="Times New Roman"/>
-                <w:sz w:val="24"/>
-                <w:szCs w:val="24"/>
-              </w:rPr>
-            </w:pPr>
-            <w:r>
-              <w:rPr>
-                <w:rFonts w:ascii="Times New Roman" w:hAnsi="Times New Roman" w:cs="Times New Roman"/>
-                <w:sz w:val="24"/>
-                <w:szCs w:val="24"/>
-              </w:rPr>
-              <w:t>Bán lẻ hàng hóa khác mới (trừ ô tô, mô tô, xe máy và các bộ phận phụ trợ)</w:t>
-            </w:r>
-          </w:p>
-        </w:tc>
-        <w:tc>
-          <w:tcPr>
-            <w:tcW w:w="1080" w:type="dxa"/>
-          </w:tcPr>
-          <w:p>
-            <w:pPr>
-              <w:spacing w:before="120" w:after="0" w:line="340" w:lineRule="exact"/>
+                <w:rFonts w:ascii="Times New Roman" w:eastAsia="Times New Roman" w:hAnsi="Times New Roman" w:cs="Times New Roman"/>
+                <w:sz w:val="28"/>
+                <w:szCs w:val="28"/>
+                <w:lang w:eastAsia="zh-CN"/>
+              </w:rPr>
+            </w:pPr>
+            <w:r>
+              <w:rPr>
+                <w:rFonts w:ascii="Times New Roman" w:eastAsia="Times New Roman" w:hAnsi="Times New Roman" w:cs="Times New Roman"/>
+                <w:sz w:val="28"/>
+                <w:szCs w:val="28"/>
+                <w:lang w:eastAsia="zh-CN"/>
+              </w:rPr>
+              <w:t xml:space="preserve">Thông tin về Giám đốc/Tổng giám đốc </w:t>
+            </w:r>
+            <w:r>
+              <w:rPr>
+                <w:rFonts w:ascii="Times New Roman" w:eastAsia="Times New Roman" w:hAnsi="Times New Roman" w:cs="Times New Roman"/>
+                <w:i/>
+                <w:sz w:val="28"/>
+                <w:szCs w:val="28"/>
+                <w:lang w:eastAsia="zh-CN"/>
+              </w:rPr>
+              <w:t>(</w:t>
+            </w:r>
+            <w:r>
+              <w:rPr>
+                <w:rFonts w:ascii="Times New Roman" w:eastAsia="Times New Roman" w:hAnsi="Times New Roman" w:cs="Times New Roman"/>
+                <w:i/>
+                <w:iCs/>
+                <w:sz w:val="28"/>
+                <w:szCs w:val="28"/>
+                <w:lang w:eastAsia="zh-CN"/>
+              </w:rPr>
+              <w:t>nếu có</w:t>
+            </w:r>
+            <w:r>
+              <w:rPr>
+                <w:rFonts w:ascii="Times New Roman" w:eastAsia="Times New Roman" w:hAnsi="Times New Roman" w:cs="Times New Roman"/>
+                <w:i/>
+                <w:sz w:val="28"/>
+                <w:szCs w:val="28"/>
+                <w:lang w:eastAsia="zh-CN"/>
+              </w:rPr>
+              <w:t>)</w:t>
+            </w:r>
+            <w:r>
+              <w:rPr>
+                <w:rFonts w:ascii="Times New Roman" w:eastAsia="Times New Roman" w:hAnsi="Times New Roman" w:cs="Times New Roman"/>
+                <w:sz w:val="28"/>
+                <w:szCs w:val="28"/>
+                <w:lang w:eastAsia="zh-CN"/>
+              </w:rPr>
+              <w:t>:</w:t>
+            </w:r>
+          </w:p>
+          <w:p>
+            <w:pPr>
+              <w:widowControl w:val="0"/>
+              <w:suppressAutoHyphens/>
+              <w:spacing w:before="20" w:after="20" w:line="240" w:lineRule="auto"/>
               <w:jc w:val="both"/>
               <w:rPr>
-                <w:rFonts w:ascii="Times New Roman" w:hAnsi="Times New Roman" w:cs="Times New Roman"/>
-                <w:sz w:val="24"/>
-                <w:szCs w:val="24"/>
-              </w:rPr>
-            </w:pPr>
-            <w:r>
-              <w:rPr>
-                <w:rFonts w:ascii="Times New Roman" w:hAnsi="Times New Roman" w:cs="Times New Roman"/>
-                <w:sz w:val="24"/>
-                <w:szCs w:val="24"/>
-              </w:rPr>
-              <w:t>4773</w:t>
-            </w:r>
-          </w:p>
-        </w:tc>
-        <w:tc>
-          <w:tcPr>
-            <w:tcW w:w="3009" w:type="dxa"/>
-          </w:tcPr>
-          <w:p>
-            <w:pPr>
-              <w:spacing w:before="120" w:after="0" w:line="340" w:lineRule="exact"/>
+                <w:rFonts w:ascii="Times New Roman" w:eastAsia="Times New Roman" w:hAnsi="Times New Roman" w:cs="Times New Roman"/>
+                <w:sz w:val="28"/>
+                <w:szCs w:val="28"/>
+                <w:lang w:eastAsia="zh-CN"/>
+              </w:rPr>
+            </w:pPr>
+            <w:r>
+              <w:rPr>
+                <w:rFonts w:ascii="Times New Roman" w:eastAsia="Times New Roman" w:hAnsi="Times New Roman" w:cs="Times New Roman"/>
+                <w:sz w:val="28"/>
+                <w:szCs w:val="28"/>
+                <w:lang w:eastAsia="zh-CN"/>
+              </w:rPr>
+              <w:t>Họ, chữ đệm và tên Giám đốc/Tổng giám đốc:</w:t>
+            </w:r>
+            <w:r>
+              <w:t xml:space="preserve"> </w:t>
+            </w:r>
+            <w:r>
+              <w:rPr>
+                <w:rFonts w:ascii="Times New Roman" w:eastAsia="Times New Roman" w:hAnsi="Times New Roman" w:cs="Times New Roman"/>
+                <w:sz w:val="28"/>
+                <w:szCs w:val="28"/>
+                <w:lang w:eastAsia="zh-CN"/>
+              </w:rPr>
+              <w:t>TRẦN THỊ THU HIỀN</w:t>
+            </w:r>
+          </w:p>
+          <w:p>
+            <w:pPr>
+              <w:widowControl w:val="0"/>
+              <w:suppressAutoHyphens/>
+              <w:spacing w:before="20" w:after="20" w:line="240" w:lineRule="auto"/>
               <w:jc w:val="both"/>
               <w:rPr>
+                <w:rFonts w:ascii="Times New Roman" w:eastAsia="Times New Roman" w:hAnsi="Times New Roman" w:cs="Times New Roman"/>
+                <w:sz w:val="28"/>
+                <w:szCs w:val="28"/>
+              </w:rPr>
+            </w:pPr>
+            <w:r>
+              <w:rPr>
+                <w:rFonts w:ascii="Times New Roman" w:eastAsia="Times New Roman" w:hAnsi="Times New Roman" w:cs="Times New Roman"/>
+                <w:sz w:val="28"/>
+                <w:szCs w:val="28"/>
+              </w:rPr>
+              <w:t xml:space="preserve">Ngày, tháng, năm sinh: </w:t>
+            </w:r>
+            <w:r>
+              <w:rPr>
+                <w:rFonts w:ascii="Times New Roman" w:eastAsia="Times New Roman" w:hAnsi="Times New Roman" w:cs="Times New Roman"/>
+                <w:sz w:val="28"/>
+                <w:szCs w:val="28"/>
+              </w:rPr>
+              <w:t>20/01/1983</w:t>
+            </w:r>
+          </w:p>
+          <w:p>
+            <w:pPr>
+              <w:widowControl w:val="0"/>
+              <w:suppressAutoHyphens/>
+              <w:spacing w:before="20" w:after="20" w:line="240" w:lineRule="auto"/>
+              <w:jc w:val="both"/>
+              <w:rPr>
+                <w:rFonts w:ascii="Times New Roman" w:eastAsia="Times New Roman" w:hAnsi="Times New Roman" w:cs="Times New Roman"/>
+                <w:sz w:val="28"/>
+                <w:szCs w:val="28"/>
+                <w:lang w:eastAsia="zh-CN"/>
+              </w:rPr>
+            </w:pPr>
+            <w:r>
+              <w:rPr>
+                <w:rFonts w:ascii="Times New Roman" w:eastAsia="Times New Roman" w:hAnsi="Times New Roman" w:cs="Times New Roman"/>
+                <w:sz w:val="28"/>
+                <w:szCs w:val="28"/>
+              </w:rPr>
+              <w:t xml:space="preserve">Giới tính: </w:t>
+            </w:r>
+            <w:r>
+              <w:rPr>
+                <w:rFonts w:ascii="Times New Roman" w:eastAsia="Times New Roman" w:hAnsi="Times New Roman" w:cs="Times New Roman"/>
+                <w:sz w:val="28"/>
+                <w:szCs w:val="28"/>
+              </w:rPr>
+              <w:t>Nữ</w:t>
+            </w:r>
+          </w:p>
+          <w:p>
+            <w:pPr>
+              <w:widowControl w:val="0"/>
+              <w:suppressAutoHyphens/>
+              <w:spacing w:before="20" w:after="20" w:line="240" w:lineRule="auto"/>
+              <w:jc w:val="both"/>
+              <w:rPr>
+                <w:rFonts w:ascii="Times New Roman" w:eastAsia="Times New Roman" w:hAnsi="Times New Roman" w:cs="Times New Roman"/>
+                <w:sz w:val="28"/>
+                <w:szCs w:val="28"/>
+                <w:lang w:eastAsia="zh-CN"/>
+              </w:rPr>
+            </w:pPr>
+            <w:r>
+              <w:rPr>
+                <w:rFonts w:ascii="Times New Roman" w:eastAsia="Times New Roman" w:hAnsi="Times New Roman" w:cs="Times New Roman"/>
+                <w:sz w:val="28"/>
+                <w:szCs w:val="28"/>
+                <w:lang w:eastAsia="zh-CN"/>
+              </w:rPr>
+              <w:t xml:space="preserve">Số định danh cá nhân: </w:t>
+            </w:r>
+            <w:r>
+              <w:rPr>
+                <w:rFonts w:ascii="Times New Roman" w:eastAsia="Times New Roman" w:hAnsi="Times New Roman" w:cs="Times New Roman"/>
+                <w:sz w:val="28"/>
+                <w:szCs w:val="28"/>
+                <w:lang w:eastAsia="zh-CN"/>
+              </w:rPr>
+              <w:t>074183004018</w:t>
+            </w:r>
+          </w:p>
+          <w:p>
+            <w:pPr>
+              <w:spacing w:before="20" w:after="20" w:line="240" w:lineRule="auto"/>
+              <w:rPr>
                 <w:rFonts w:ascii="Times New Roman" w:eastAsia="Calibri" w:hAnsi="Times New Roman" w:cs="Times New Roman"/>
-                <w:sz w:val="24"/>
-                <w:szCs w:val="24"/>
-              </w:rPr>
-            </w:pPr>
+                <w:sz w:val="28"/>
+                <w:szCs w:val="28"/>
+              </w:rPr>
+            </w:pPr>
+            <w:r>
+              <w:rPr>
+                <w:rFonts w:ascii="Times New Roman" w:eastAsia="Times New Roman" w:hAnsi="Times New Roman" w:cs="Times New Roman"/>
+                <w:sz w:val="28"/>
+                <w:szCs w:val="28"/>
+                <w:lang w:eastAsia="zh-CN"/>
+              </w:rPr>
+              <w:t>Điện thoại:</w:t>
+            </w:r>
+            <w:r>
+              <w:t xml:space="preserve"> </w:t>
+            </w:r>
+            <w:r>
+              <w:rPr>
+                <w:rFonts w:ascii="Times New Roman" w:eastAsia="Times New Roman" w:hAnsi="Times New Roman" w:cs="Times New Roman"/>
+                <w:sz w:val="28"/>
+                <w:szCs w:val="28"/>
+                <w:lang w:eastAsia="zh-CN"/>
+              </w:rPr>
+              <w:t>0931609939</w:t>
+            </w:r>
           </w:p>
         </w:tc>
       </w:tr>
       <w:tr>
         <w:tc>
           <w:tcPr>
-            <w:tcW w:w="810" w:type="dxa"/>
+            <w:tcW w:w="714" w:type="dxa"/>
           </w:tcPr>
           <w:p>
             <w:pPr>
-              <w:spacing w:before="120" w:after="0" w:line="340" w:lineRule="exact"/>
-              <w:jc w:val="both"/>
+              <w:spacing w:before="20" w:after="20" w:line="240" w:lineRule="auto"/>
+              <w:jc w:val="center"/>
               <w:rPr>
                 <w:rFonts w:ascii="Times New Roman" w:eastAsia="Calibri" w:hAnsi="Times New Roman" w:cs="Times New Roman"/>
-                <w:sz w:val="24"/>
-                <w:szCs w:val="24"/>
+                <w:sz w:val="28"/>
+                <w:szCs w:val="28"/>
               </w:rPr>
             </w:pPr>
             <w:r>
               <w:rPr>
                 <w:rFonts w:ascii="Times New Roman" w:eastAsia="Calibri" w:hAnsi="Times New Roman" w:cs="Times New Roman"/>
-                <w:sz w:val="24"/>
-                <w:szCs w:val="24"/>
-              </w:rPr>
-              <w:t>8</w:t>
+                <w:sz w:val="28"/>
+                <w:szCs w:val="28"/>
+              </w:rPr>
+              <w:t>2</w:t>
             </w:r>
           </w:p>
         </w:tc>
         <w:tc>
           <w:tcPr>
-            <w:tcW w:w="4315" w:type="dxa"/>
+            <w:tcW w:w="8387" w:type="dxa"/>
           </w:tcPr>
           <w:p>
             <w:pPr>
-              <w:spacing w:before="120" w:after="0" w:line="340" w:lineRule="exact"/>
+              <w:spacing w:before="20" w:after="20" w:line="240" w:lineRule="auto"/>
               <w:jc w:val="both"/>
               <w:rPr>
-                <w:rFonts w:ascii="Times New Roman" w:hAnsi="Times New Roman" w:cs="Times New Roman"/>
-                <w:sz w:val="24"/>
-                <w:szCs w:val="24"/>
-              </w:rPr>
-            </w:pPr>
-            <w:r>
-              <w:rPr>
-                <w:rFonts w:ascii="Times New Roman" w:hAnsi="Times New Roman" w:cs="Times New Roman"/>
-                <w:sz w:val="24"/>
-                <w:szCs w:val="24"/>
-              </w:rPr>
-              <w:t>Hoạt động dịch vụ hỗ trợ kinh doanh khác còn lại chưa được phân vào đâu</w:t>
+                <w:rFonts w:ascii="Times New Roman" w:eastAsia="Calibri" w:hAnsi="Times New Roman" w:cs="Times New Roman"/>
+                <w:sz w:val="28"/>
+                <w:szCs w:val="28"/>
+              </w:rPr>
+            </w:pPr>
+            <w:r>
+              <w:rPr>
+                <w:rFonts w:ascii="Times New Roman" w:eastAsia="Calibri" w:hAnsi="Times New Roman" w:cs="Times New Roman"/>
+                <w:sz w:val="28"/>
+                <w:szCs w:val="28"/>
+              </w:rPr>
+              <w:t>Thông tin về Kế toán trưởng/Phụ trách kế toán (</w:t>
+            </w:r>
+            <w:r>
+              <w:rPr>
+                <w:rFonts w:ascii="Times New Roman" w:eastAsia="Calibri" w:hAnsi="Times New Roman" w:cs="Times New Roman"/>
+                <w:i/>
+                <w:iCs/>
+                <w:sz w:val="28"/>
+                <w:szCs w:val="28"/>
+              </w:rPr>
+              <w:t>nếu có</w:t>
+            </w:r>
+            <w:r>
+              <w:rPr>
+                <w:rFonts w:ascii="Times New Roman" w:eastAsia="Calibri" w:hAnsi="Times New Roman" w:cs="Times New Roman"/>
+                <w:sz w:val="28"/>
+                <w:szCs w:val="28"/>
+              </w:rPr>
+              <w:t>)</w:t>
+            </w:r>
+            <w:r>
+              <w:rPr>
+                <w:rFonts w:ascii="Times New Roman" w:eastAsia="Calibri" w:hAnsi="Times New Roman" w:cs="Times New Roman"/>
+                <w:sz w:val="28"/>
+                <w:szCs w:val="28"/>
+                <w:vertAlign w:val="superscript"/>
+              </w:rPr>
+              <w:footnoteReference w:customMarkFollows="1" w:id="3"/>
+              <w:t>1</w:t>
+            </w:r>
+            <w:r>
+              <w:rPr>
+                <w:rFonts w:ascii="Times New Roman" w:eastAsia="Calibri" w:hAnsi="Times New Roman" w:cs="Times New Roman"/>
+                <w:sz w:val="28"/>
+                <w:szCs w:val="28"/>
+              </w:rPr>
+              <w:t>:</w:t>
+            </w:r>
+          </w:p>
+          <w:p>
+            <w:pPr>
+              <w:widowControl w:val="0"/>
+              <w:suppressAutoHyphens/>
+              <w:spacing w:before="20" w:after="20" w:line="240" w:lineRule="auto"/>
+              <w:jc w:val="both"/>
+              <w:rPr>
+                <w:rFonts w:ascii="Times New Roman" w:eastAsia="Times New Roman" w:hAnsi="Times New Roman" w:cs="Times New Roman"/>
+                <w:sz w:val="28"/>
+                <w:szCs w:val="28"/>
+                <w:lang w:eastAsia="zh-CN"/>
+              </w:rPr>
+            </w:pPr>
+            <w:r>
+              <w:rPr>
+                <w:rFonts w:ascii="Times New Roman" w:eastAsia="Times New Roman" w:hAnsi="Times New Roman" w:cs="Times New Roman"/>
+                <w:sz w:val="28"/>
+                <w:szCs w:val="28"/>
+                <w:lang w:eastAsia="zh-CN"/>
+              </w:rPr>
+              <w:t xml:space="preserve">Họ, chữ đệm và tên Kế toán trưởng/Phụ trách kế </w:t>
+            </w:r>
+            <w:proofErr w:type="gramStart"/>
+            <w:r>
+              <w:rPr>
+                <w:rFonts w:ascii="Times New Roman" w:eastAsia="Times New Roman" w:hAnsi="Times New Roman" w:cs="Times New Roman"/>
+                <w:sz w:val="28"/>
+                <w:szCs w:val="28"/>
+                <w:lang w:eastAsia="zh-CN"/>
+              </w:rPr>
+              <w:t>toán:................................</w:t>
+            </w:r>
+            <w:proofErr w:type="gramEnd"/>
+          </w:p>
+          <w:p>
+            <w:pPr>
+              <w:widowControl w:val="0"/>
+              <w:suppressAutoHyphens/>
+              <w:spacing w:before="20" w:after="20" w:line="240" w:lineRule="auto"/>
+              <w:jc w:val="both"/>
+              <w:rPr>
+                <w:rFonts w:ascii="Times New Roman" w:eastAsia="Times New Roman" w:hAnsi="Times New Roman" w:cs="Times New Roman"/>
+                <w:sz w:val="28"/>
+                <w:szCs w:val="28"/>
+              </w:rPr>
+            </w:pPr>
+            <w:r>
+              <w:rPr>
+                <w:rFonts w:ascii="Times New Roman" w:eastAsia="Times New Roman" w:hAnsi="Times New Roman" w:cs="Times New Roman"/>
+                <w:sz w:val="28"/>
+                <w:szCs w:val="28"/>
+              </w:rPr>
+              <w:t>Ngày, tháng, năm sinh: ……/……/……</w:t>
+            </w:r>
+          </w:p>
+          <w:p>
+            <w:pPr>
+              <w:widowControl w:val="0"/>
+              <w:suppressAutoHyphens/>
+              <w:spacing w:before="20" w:after="20" w:line="240" w:lineRule="auto"/>
+              <w:jc w:val="both"/>
+              <w:rPr>
+                <w:rFonts w:ascii="Times New Roman" w:eastAsia="Times New Roman" w:hAnsi="Times New Roman" w:cs="Times New Roman"/>
+                <w:sz w:val="28"/>
+                <w:szCs w:val="28"/>
+                <w:lang w:eastAsia="zh-CN"/>
+              </w:rPr>
+            </w:pPr>
+            <w:r>
+              <w:rPr>
+                <w:rFonts w:ascii="Times New Roman" w:eastAsia="Times New Roman" w:hAnsi="Times New Roman" w:cs="Times New Roman"/>
+                <w:sz w:val="28"/>
+                <w:szCs w:val="28"/>
+              </w:rPr>
+              <w:t>Giới tính: ………………</w:t>
+            </w:r>
+          </w:p>
+          <w:p>
+            <w:pPr>
+              <w:widowControl w:val="0"/>
+              <w:suppressAutoHyphens/>
+              <w:spacing w:before="20" w:after="20" w:line="240" w:lineRule="auto"/>
+              <w:jc w:val="both"/>
+              <w:rPr>
+                <w:rFonts w:ascii="Times New Roman" w:eastAsia="Times New Roman" w:hAnsi="Times New Roman" w:cs="Times New Roman"/>
+                <w:sz w:val="28"/>
+                <w:szCs w:val="28"/>
+                <w:lang w:eastAsia="zh-CN"/>
+              </w:rPr>
+            </w:pPr>
+            <w:r>
+              <w:rPr>
+                <w:rFonts w:ascii="Times New Roman" w:eastAsia="Times New Roman" w:hAnsi="Times New Roman" w:cs="Times New Roman"/>
+                <w:sz w:val="28"/>
+                <w:szCs w:val="28"/>
+                <w:lang w:eastAsia="zh-CN"/>
+              </w:rPr>
+              <w:t>Số định danh cá nhân: .................................................................................</w:t>
+            </w:r>
+          </w:p>
+          <w:p>
+            <w:pPr>
+              <w:spacing w:before="20" w:after="20" w:line="240" w:lineRule="auto"/>
+              <w:jc w:val="both"/>
+              <w:rPr>
+                <w:rFonts w:ascii="Times New Roman" w:eastAsia="Calibri" w:hAnsi="Times New Roman" w:cs="Times New Roman"/>
+                <w:sz w:val="28"/>
+                <w:szCs w:val="28"/>
+              </w:rPr>
+            </w:pPr>
+            <w:r>
+              <w:rPr>
+                <w:rFonts w:ascii="Times New Roman" w:eastAsia="Times New Roman" w:hAnsi="Times New Roman" w:cs="Times New Roman"/>
+                <w:sz w:val="28"/>
+                <w:szCs w:val="28"/>
+                <w:lang w:eastAsia="zh-CN"/>
+              </w:rPr>
+              <w:t>Điện thoại:...................................................................................................</w:t>
+            </w:r>
+          </w:p>
+        </w:tc>
+      </w:tr>
+      <w:tr>
+        <w:tc>
+          <w:tcPr>
+            <w:tcW w:w="714" w:type="dxa"/>
+          </w:tcPr>
+          <w:p>
+            <w:pPr>
+              <w:spacing w:before="20" w:after="20" w:line="240" w:lineRule="auto"/>
+              <w:jc w:val="center"/>
+              <w:rPr>
+                <w:rFonts w:ascii="Times New Roman" w:eastAsia="Calibri" w:hAnsi="Times New Roman" w:cs="Times New Roman"/>
+                <w:sz w:val="28"/>
+                <w:szCs w:val="28"/>
+              </w:rPr>
+            </w:pPr>
+            <w:r>
+              <w:rPr>
+                <w:rFonts w:ascii="Times New Roman" w:eastAsia="Calibri" w:hAnsi="Times New Roman" w:cs="Times New Roman"/>
+                <w:sz w:val="28"/>
+                <w:szCs w:val="28"/>
+              </w:rPr>
+              <w:t>3</w:t>
             </w:r>
           </w:p>
         </w:tc>
         <w:tc>
           <w:tcPr>
-            <w:tcW w:w="1080" w:type="dxa"/>
+            <w:tcW w:w="8387" w:type="dxa"/>
           </w:tcPr>
           <w:p>
             <w:pPr>
-              <w:spacing w:before="120" w:after="0" w:line="340" w:lineRule="exact"/>
+              <w:spacing w:before="20" w:after="20" w:line="240" w:lineRule="auto"/>
+              <w:rPr>
+                <w:rFonts w:ascii="Times New Roman" w:eastAsia="Calibri" w:hAnsi="Times New Roman" w:cs="Times New Roman"/>
+                <w:sz w:val="28"/>
+                <w:szCs w:val="28"/>
+              </w:rPr>
+            </w:pPr>
+            <w:r>
+              <w:rPr>
+                <w:rFonts w:ascii="Times New Roman" w:eastAsia="Calibri" w:hAnsi="Times New Roman" w:cs="Times New Roman"/>
+                <w:sz w:val="28"/>
+                <w:szCs w:val="28"/>
+              </w:rPr>
+              <w:t>Địa chỉ nhận thông báo thuế:</w:t>
+            </w:r>
+          </w:p>
+          <w:p>
+            <w:pPr>
+              <w:spacing w:before="20" w:after="20" w:line="240" w:lineRule="auto"/>
+              <w:rPr>
+                <w:rFonts w:ascii="Times New Roman" w:eastAsia="Calibri" w:hAnsi="Times New Roman" w:cs="Times New Roman"/>
+                <w:sz w:val="28"/>
+                <w:szCs w:val="28"/>
+              </w:rPr>
+            </w:pPr>
+            <w:r>
+              <w:rPr>
+                <w:rFonts w:ascii="Times New Roman" w:eastAsia="Calibri" w:hAnsi="Times New Roman" w:cs="Times New Roman"/>
+                <w:spacing w:val="-8"/>
+                <w:sz w:val="28"/>
+                <w:szCs w:val="28"/>
+              </w:rPr>
+              <w:t>Số nhà/phòng, ngách/hẻm, ngõ/kiệt, đường/phố/đại lộ, tổ/xóm/ấp/thôn</w:t>
+            </w:r>
+            <w:r>
+              <w:rPr>
+                <w:rFonts w:ascii="Times New Roman" w:eastAsia="Calibri" w:hAnsi="Times New Roman" w:cs="Times New Roman"/>
+                <w:sz w:val="28"/>
+                <w:szCs w:val="28"/>
+              </w:rPr>
+              <w:t xml:space="preserve">: </w:t>
+            </w:r>
+            <w:r>
+              <w:rPr>
+                <w:rFonts w:ascii="Times New Roman" w:eastAsia="Calibri" w:hAnsi="Times New Roman" w:cs="Times New Roman"/>
+                <w:sz w:val="28"/>
+                <w:szCs w:val="28"/>
+              </w:rPr>
+              <w:t xml:space="preserve">Số </w:t>
+            </w:r>
+            <w:proofErr w:type="gramStart"/>
+            <w:r>
+              <w:rPr>
+                <w:rFonts w:ascii="Times New Roman" w:eastAsia="Calibri" w:hAnsi="Times New Roman" w:cs="Times New Roman"/>
+                <w:sz w:val="28"/>
+                <w:szCs w:val="28"/>
+              </w:rPr>
+              <w:t>1126 ,Đường</w:t>
+            </w:r>
+            <w:proofErr w:type="gramEnd"/>
+            <w:r>
+              <w:rPr>
+                <w:rFonts w:ascii="Times New Roman" w:eastAsia="Calibri" w:hAnsi="Times New Roman" w:cs="Times New Roman"/>
+                <w:sz w:val="28"/>
+                <w:szCs w:val="28"/>
+              </w:rPr>
+              <w:t xml:space="preserve"> ĐH -604 ,Khu Phố 5</w:t>
+            </w:r>
+          </w:p>
+          <w:p>
+            <w:pPr>
+              <w:spacing w:before="20" w:after="20" w:line="240" w:lineRule="auto"/>
+              <w:rPr>
+                <w:rFonts w:ascii="Times New Roman" w:eastAsia="Calibri" w:hAnsi="Times New Roman" w:cs="Times New Roman"/>
+                <w:sz w:val="28"/>
+                <w:szCs w:val="28"/>
+              </w:rPr>
+            </w:pPr>
+            <w:r>
+              <w:rPr>
+                <w:rFonts w:ascii="Times New Roman" w:eastAsia="Calibri" w:hAnsi="Times New Roman" w:cs="Times New Roman"/>
+                <w:sz w:val="28"/>
+                <w:szCs w:val="28"/>
+              </w:rPr>
+              <w:t xml:space="preserve">Xã/Phường/Đặc khu: </w:t>
+            </w:r>
+            <w:r>
+              <w:rPr>
+                <w:rFonts w:ascii="Times New Roman" w:eastAsia="Calibri" w:hAnsi="Times New Roman" w:cs="Times New Roman"/>
+                <w:sz w:val="28"/>
+                <w:szCs w:val="28"/>
+              </w:rPr>
+              <w:t xml:space="preserve">Phường </w:t>
+            </w:r>
+            <w:r>
+              <w:rPr>
+                <w:rFonts w:ascii="Times New Roman" w:eastAsia="Calibri" w:hAnsi="Times New Roman" w:cs="Times New Roman"/>
+                <w:sz w:val="28"/>
+                <w:szCs w:val="28"/>
+              </w:rPr>
+              <w:t>Chánh Phú Hòa</w:t>
+            </w:r>
+          </w:p>
+          <w:p>
+            <w:pPr>
+              <w:spacing w:before="20" w:after="20" w:line="240" w:lineRule="auto"/>
+              <w:rPr>
+                <w:rFonts w:ascii="Times New Roman" w:eastAsia="Calibri" w:hAnsi="Times New Roman" w:cs="Times New Roman"/>
+                <w:sz w:val="28"/>
+                <w:szCs w:val="28"/>
+              </w:rPr>
+            </w:pPr>
+            <w:r>
+              <w:rPr>
+                <w:rFonts w:ascii="Times New Roman" w:eastAsia="Calibri" w:hAnsi="Times New Roman" w:cs="Times New Roman"/>
+                <w:sz w:val="28"/>
+                <w:szCs w:val="28"/>
+              </w:rPr>
+              <w:t xml:space="preserve">Tỉnh/Thành phố trực thuộc trung ương: </w:t>
+            </w:r>
+            <w:r>
+              <w:rPr>
+                <w:rFonts w:ascii="Times New Roman" w:eastAsia="Calibri" w:hAnsi="Times New Roman" w:cs="Times New Roman"/>
+                <w:sz w:val="28"/>
+                <w:szCs w:val="28"/>
+              </w:rPr>
+              <w:t>Thành phố Hồ Chí Minh</w:t>
+            </w:r>
+          </w:p>
+          <w:p>
+            <w:pPr>
+              <w:tabs>
+                <w:tab w:val="center" w:pos="4680"/>
+                <w:tab w:val="right" w:pos="9360"/>
+              </w:tabs>
+              <w:suppressAutoHyphens/>
+              <w:spacing w:before="20" w:after="20" w:line="240" w:lineRule="auto"/>
               <w:jc w:val="both"/>
               <w:rPr>
-                <w:rFonts w:ascii="Times New Roman" w:hAnsi="Times New Roman" w:cs="Times New Roman"/>
-                <w:sz w:val="24"/>
-                <w:szCs w:val="24"/>
-              </w:rPr>
-            </w:pPr>
-            <w:r>
-              <w:rPr>
-                <w:rFonts w:ascii="Times New Roman" w:hAnsi="Times New Roman" w:cs="Times New Roman"/>
-                <w:sz w:val="24"/>
-                <w:szCs w:val="24"/>
-              </w:rPr>
-              <w:t>8299</w:t>
+                <w:rFonts w:ascii="Times New Roman" w:eastAsia="Times New Roman" w:hAnsi="Times New Roman" w:cs="Times New Roman"/>
+                <w:sz w:val="28"/>
+                <w:szCs w:val="28"/>
+                <w:lang w:eastAsia="zh-CN"/>
+              </w:rPr>
+            </w:pPr>
+            <w:r>
+              <w:rPr>
+                <w:rFonts w:ascii="Times New Roman" w:eastAsia="Times New Roman" w:hAnsi="Times New Roman" w:cs="Times New Roman"/>
+                <w:sz w:val="28"/>
+                <w:szCs w:val="28"/>
+                <w:lang w:eastAsia="zh-CN"/>
+              </w:rPr>
+              <w:t>Điện thoại (</w:t>
+            </w:r>
+            <w:r>
+              <w:rPr>
+                <w:rFonts w:ascii="Times New Roman" w:eastAsia="Times New Roman" w:hAnsi="Times New Roman" w:cs="Times New Roman"/>
+                <w:i/>
+                <w:sz w:val="28"/>
+                <w:szCs w:val="28"/>
+                <w:lang w:eastAsia="zh-CN"/>
+              </w:rPr>
+              <w:t>nếu có</w:t>
+            </w:r>
+            <w:r>
+              <w:rPr>
+                <w:rFonts w:ascii="Times New Roman" w:eastAsia="Times New Roman" w:hAnsi="Times New Roman" w:cs="Times New Roman"/>
+                <w:sz w:val="28"/>
+                <w:szCs w:val="28"/>
+                <w:lang w:eastAsia="zh-CN"/>
+              </w:rPr>
+              <w:t xml:space="preserve">): </w:t>
+            </w:r>
+            <w:r>
+              <w:rPr>
+                <w:rFonts w:ascii="Times New Roman" w:eastAsia="Times New Roman" w:hAnsi="Times New Roman" w:cs="Times New Roman"/>
+                <w:sz w:val="28"/>
+                <w:szCs w:val="28"/>
+                <w:lang w:eastAsia="zh-CN"/>
+              </w:rPr>
+              <w:t>0931609939</w:t>
+            </w:r>
+            <w:r>
+              <w:rPr>
+                <w:rFonts w:ascii="Times New Roman" w:eastAsia="Times New Roman" w:hAnsi="Times New Roman" w:cs="Times New Roman"/>
+                <w:sz w:val="28"/>
+                <w:szCs w:val="28"/>
+                <w:lang w:eastAsia="zh-CN"/>
+              </w:rPr>
+              <w:t xml:space="preserve"> </w:t>
+            </w:r>
+            <w:r>
+              <w:rPr>
+                <w:rFonts w:ascii="Times New Roman" w:eastAsia="Times New Roman" w:hAnsi="Times New Roman" w:cs="Times New Roman"/>
+                <w:sz w:val="28"/>
+                <w:szCs w:val="28"/>
+                <w:lang w:eastAsia="zh-CN"/>
+              </w:rPr>
+              <w:t>Số fax (</w:t>
+            </w:r>
+            <w:r>
+              <w:rPr>
+                <w:rFonts w:ascii="Times New Roman" w:eastAsia="Times New Roman" w:hAnsi="Times New Roman" w:cs="Times New Roman"/>
+                <w:i/>
+                <w:sz w:val="28"/>
+                <w:szCs w:val="28"/>
+                <w:lang w:eastAsia="zh-CN"/>
+              </w:rPr>
+              <w:t>nếu có</w:t>
+            </w:r>
+            <w:proofErr w:type="gramStart"/>
+            <w:r>
+              <w:rPr>
+                <w:rFonts w:ascii="Times New Roman" w:eastAsia="Times New Roman" w:hAnsi="Times New Roman" w:cs="Times New Roman"/>
+                <w:sz w:val="28"/>
+                <w:szCs w:val="28"/>
+                <w:lang w:eastAsia="zh-CN"/>
+              </w:rPr>
+              <w:t>):…</w:t>
+            </w:r>
+            <w:proofErr w:type="gramEnd"/>
+            <w:r>
+              <w:rPr>
+                <w:rFonts w:ascii="Times New Roman" w:eastAsia="Times New Roman" w:hAnsi="Times New Roman" w:cs="Times New Roman"/>
+                <w:sz w:val="28"/>
+                <w:szCs w:val="28"/>
+                <w:lang w:eastAsia="zh-CN"/>
+              </w:rPr>
+              <w:t>……………..</w:t>
+            </w:r>
+          </w:p>
+          <w:p>
+            <w:pPr>
+              <w:spacing w:before="20" w:after="20" w:line="240" w:lineRule="auto"/>
+              <w:rPr>
+                <w:rFonts w:ascii="Times New Roman" w:eastAsia="Calibri" w:hAnsi="Times New Roman" w:cs="Times New Roman"/>
+                <w:sz w:val="28"/>
+                <w:szCs w:val="28"/>
+              </w:rPr>
+            </w:pPr>
+            <w:r>
+              <w:rPr>
+                <w:rFonts w:ascii="Times New Roman" w:eastAsia="Times New Roman" w:hAnsi="Times New Roman" w:cs="Times New Roman"/>
+                <w:sz w:val="28"/>
+                <w:szCs w:val="28"/>
+                <w:lang w:eastAsia="zh-CN"/>
+              </w:rPr>
+              <w:t>Thư điện tử (</w:t>
+            </w:r>
+            <w:r>
+              <w:rPr>
+                <w:rFonts w:ascii="Times New Roman" w:eastAsia="Times New Roman" w:hAnsi="Times New Roman" w:cs="Times New Roman"/>
+                <w:i/>
+                <w:sz w:val="28"/>
+                <w:szCs w:val="28"/>
+                <w:lang w:eastAsia="zh-CN"/>
+              </w:rPr>
+              <w:t>nếu có</w:t>
+            </w:r>
+            <w:r>
+              <w:rPr>
+                <w:rFonts w:ascii="Times New Roman" w:eastAsia="Times New Roman" w:hAnsi="Times New Roman" w:cs="Times New Roman"/>
+                <w:sz w:val="28"/>
+                <w:szCs w:val="28"/>
+                <w:lang w:eastAsia="zh-CN"/>
+              </w:rPr>
+              <w:t>):……………………………………………………</w:t>
+            </w:r>
+          </w:p>
+        </w:tc>
+      </w:tr>
+      <w:tr>
+        <w:tc>
+          <w:tcPr>
+            <w:tcW w:w="714" w:type="dxa"/>
+          </w:tcPr>
+          <w:p>
+            <w:pPr>
+              <w:spacing w:before="20" w:after="20" w:line="240" w:lineRule="auto"/>
+              <w:jc w:val="center"/>
+              <w:rPr>
+                <w:rFonts w:ascii="Times New Roman" w:eastAsia="Times New Roman" w:hAnsi="Times New Roman" w:cs="Times New Roman"/>
+                <w:sz w:val="28"/>
+                <w:szCs w:val="28"/>
+                <w:vertAlign w:val="superscript"/>
+                <w:lang w:eastAsia="zh-CN"/>
+              </w:rPr>
+            </w:pPr>
+            <w:r>
+              <w:rPr>
+                <w:rFonts w:ascii="Times New Roman" w:eastAsia="Calibri" w:hAnsi="Times New Roman" w:cs="Times New Roman"/>
+                <w:sz w:val="28"/>
+                <w:szCs w:val="28"/>
+              </w:rPr>
+              <w:t>4</w:t>
             </w:r>
           </w:p>
         </w:tc>
         <w:tc>
           <w:tcPr>
-            <w:tcW w:w="3009" w:type="dxa"/>
+            <w:tcW w:w="8387" w:type="dxa"/>
+            <w:vAlign w:val="center"/>
           </w:tcPr>
           <w:p>
             <w:pPr>
-              <w:spacing w:before="120" w:after="0" w:line="340" w:lineRule="exact"/>
+              <w:spacing w:before="20" w:after="20" w:line="240" w:lineRule="auto"/>
+              <w:rPr>
+                <w:rFonts w:ascii="Times New Roman" w:eastAsia="Calibri" w:hAnsi="Times New Roman" w:cs="Times New Roman"/>
+                <w:sz w:val="28"/>
+                <w:szCs w:val="28"/>
+              </w:rPr>
+            </w:pPr>
+            <w:r>
+              <w:rPr>
+                <w:rFonts w:ascii="Times New Roman" w:eastAsia="Times New Roman" w:hAnsi="Times New Roman" w:cs="Times New Roman"/>
+                <w:sz w:val="28"/>
+                <w:szCs w:val="28"/>
+                <w:lang w:eastAsia="zh-CN"/>
+              </w:rPr>
+              <w:t>Ngày bắt đầu hoạt động</w:t>
+            </w:r>
+            <w:r>
+              <w:rPr>
+                <w:rFonts w:ascii="Times New Roman" w:eastAsia="Times New Roman" w:hAnsi="Times New Roman" w:cs="Times New Roman"/>
+                <w:sz w:val="28"/>
+                <w:szCs w:val="28"/>
+                <w:vertAlign w:val="superscript"/>
+                <w:lang w:eastAsia="zh-CN"/>
+              </w:rPr>
+              <w:footnoteReference w:customMarkFollows="1" w:id="4"/>
+              <w:t>2</w:t>
+            </w:r>
+            <w:r>
+              <w:rPr>
+                <w:rFonts w:ascii="Times New Roman" w:eastAsia="Times New Roman" w:hAnsi="Times New Roman" w:cs="Times New Roman"/>
+                <w:sz w:val="28"/>
+                <w:szCs w:val="28"/>
+                <w:lang w:eastAsia="zh-CN"/>
+              </w:rPr>
+              <w:t>: …../…../…….</w:t>
+            </w:r>
+          </w:p>
+        </w:tc>
+      </w:tr>
+      <w:tr>
+        <w:tc>
+          <w:tcPr>
+            <w:tcW w:w="714" w:type="dxa"/>
+          </w:tcPr>
+          <w:p>
+            <w:pPr>
+              <w:spacing w:before="20" w:after="20" w:line="240" w:lineRule="auto"/>
+              <w:jc w:val="center"/>
+              <w:rPr>
+                <w:rFonts w:ascii="Times New Roman" w:eastAsia="Calibri" w:hAnsi="Times New Roman" w:cs="Times New Roman"/>
+                <w:sz w:val="28"/>
+                <w:szCs w:val="28"/>
+              </w:rPr>
+            </w:pPr>
+            <w:r>
+              <w:rPr>
+                <w:rFonts w:ascii="Times New Roman" w:eastAsia="Calibri" w:hAnsi="Times New Roman" w:cs="Times New Roman"/>
+                <w:sz w:val="28"/>
+                <w:szCs w:val="28"/>
+              </w:rPr>
+              <w:t>5</w:t>
+            </w:r>
+          </w:p>
+        </w:tc>
+        <w:tc>
+          <w:tcPr>
+            <w:tcW w:w="8387" w:type="dxa"/>
+            <w:vAlign w:val="center"/>
+          </w:tcPr>
+          <w:p>
+            <w:pPr>
+              <w:suppressAutoHyphens/>
+              <w:spacing w:before="20" w:after="20" w:line="240" w:lineRule="auto"/>
               <w:jc w:val="both"/>
               <w:rPr>
+                <w:rFonts w:ascii="Times New Roman" w:eastAsia="Times New Roman" w:hAnsi="Times New Roman" w:cs="Times New Roman"/>
+                <w:sz w:val="28"/>
+                <w:szCs w:val="28"/>
+                <w:lang w:eastAsia="zh-CN"/>
+              </w:rPr>
+            </w:pPr>
+            <w:r>
+              <w:rPr>
+                <w:rFonts w:ascii="Times New Roman" w:eastAsia="Times New Roman" w:hAnsi="Times New Roman" w:cs="Times New Roman"/>
+                <w:sz w:val="28"/>
+                <w:szCs w:val="28"/>
+                <w:lang w:eastAsia="zh-CN"/>
+              </w:rPr>
+              <w:t>Hình thức hạch toán (</w:t>
+            </w:r>
+            <w:r>
+              <w:rPr>
+                <w:rFonts w:ascii="Times New Roman" w:eastAsia="Times New Roman" w:hAnsi="Times New Roman" w:cs="Times New Roman"/>
+                <w:i/>
+                <w:iCs/>
+                <w:sz w:val="28"/>
+                <w:szCs w:val="28"/>
+                <w:lang w:eastAsia="zh-CN"/>
+              </w:rPr>
+              <w:t>Đánh dấu X vào một trong hai ô “Hạch toán độc lập” hoặc “Hạch toán phụ thuộc”. Trường hợp chọn ô “Hạch toán độc lập” mà thuộc đối tượng phải lập và gửi báo cáo tài chính hợp nhất cho cơ quan có thẩm quyền theo quy định thì chọn thêm ô “Có báo cáo tài chính hợp nhất”</w:t>
+            </w:r>
+            <w:r>
+              <w:rPr>
+                <w:rFonts w:ascii="Times New Roman" w:eastAsia="Times New Roman" w:hAnsi="Times New Roman" w:cs="Times New Roman"/>
+                <w:sz w:val="28"/>
+                <w:szCs w:val="28"/>
+                <w:lang w:eastAsia="zh-CN"/>
+              </w:rPr>
+              <w:t xml:space="preserve">): </w:t>
+            </w:r>
+          </w:p>
+          <w:tbl>
+            <w:tblPr>
+              <w:tblW w:w="7341" w:type="dxa"/>
+              <w:tblInd w:w="179" w:type="dxa"/>
+              <w:tblLook w:val="0000" w:firstRow="0" w:lastRow="0" w:firstColumn="0" w:lastColumn="0" w:noHBand="0" w:noVBand="0"/>
+            </w:tblPr>
+            <w:tblGrid>
+              <w:gridCol w:w="2583"/>
+              <w:gridCol w:w="567"/>
+              <w:gridCol w:w="393"/>
+              <w:gridCol w:w="3798"/>
+            </w:tblGrid>
+            <w:tr>
+              <w:tc>
+                <w:tcPr>
+                  <w:tcW w:w="2583" w:type="dxa"/>
+                  <w:shd w:val="clear" w:color="auto" w:fill="auto"/>
+                </w:tcPr>
+                <w:p>
+                  <w:pPr>
+                    <w:suppressAutoHyphens/>
+                    <w:spacing w:before="20" w:after="20" w:line="240" w:lineRule="auto"/>
+                    <w:jc w:val="both"/>
+                    <w:rPr>
+                      <w:rFonts w:ascii="Times New Roman" w:eastAsia="Times New Roman" w:hAnsi="Times New Roman" w:cs="Times New Roman"/>
+                      <w:sz w:val="28"/>
+                      <w:szCs w:val="28"/>
+                      <w:lang w:eastAsia="zh-CN"/>
+                    </w:rPr>
+                  </w:pPr>
+                  <w:r>
+                    <w:rPr>
+                      <w:rFonts w:ascii="Times New Roman" w:eastAsia="Times New Roman" w:hAnsi="Times New Roman" w:cs="Times New Roman"/>
+                      <w:sz w:val="28"/>
+                      <w:szCs w:val="28"/>
+                      <w:lang w:eastAsia="zh-CN"/>
+                    </w:rPr>
+                    <w:t>Hạch toán độc lập</w:t>
+                  </w:r>
+                </w:p>
+              </w:tc>
+              <w:tc>
+                <w:tcPr>
+                  <w:tcW w:w="567" w:type="dxa"/>
+                  <w:shd w:val="clear" w:color="auto" w:fill="auto"/>
+                </w:tcPr>
+                <w:p>
+                  <w:pPr>
+                    <w:suppressAutoHyphens/>
+                    <w:snapToGrid w:val="0"/>
+                    <w:spacing w:before="20" w:after="20" w:line="240" w:lineRule="auto"/>
+                    <w:jc w:val="both"/>
+                    <w:rPr>
+                      <w:rFonts w:ascii="Times New Roman" w:eastAsia="Times New Roman" w:hAnsi="Times New Roman" w:cs="Times New Roman"/>
+                      <w:sz w:val="28"/>
+                      <w:szCs w:val="28"/>
+                    </w:rPr>
+                  </w:pPr>
+                  <w:r>
+                    <w:rPr>
+                      <w:rFonts w:ascii="Times New Roman" w:eastAsia="Calibri" w:hAnsi="Times New Roman" w:cs="Times New Roman"/>
+                      <w:noProof/>
+                      <w:sz w:val="20"/>
+                      <w:szCs w:val="20"/>
+                    </w:rPr>
+                    <mc:AlternateContent>
+                      <mc:Choice Requires="wps">
+                        <w:drawing>
+                          <wp:anchor distT="0" distB="0" distL="114300" distR="114300" simplePos="0" relativeHeight="251687936" behindDoc="0" locked="0" layoutInCell="1" allowOverlap="1" wp14:anchorId="552CD797" wp14:editId="34579F10">
+                            <wp:simplePos x="0" y="0"/>
+                            <wp:positionH relativeFrom="margin">
+                              <wp:align>center</wp:align>
+                            </wp:positionH>
+                            <wp:positionV relativeFrom="paragraph">
+                              <wp:posOffset>5715</wp:posOffset>
+                            </wp:positionV>
+                            <wp:extent cx="288925" cy="235585"/>
+                            <wp:effectExtent l="0" t="0" r="15875" b="12065"/>
+                            <wp:wrapNone/>
+                            <wp:docPr id="500946973" name="Rectangle 34"/>
+                            <wp:cNvGraphicFramePr>
+                              <a:graphicFrameLocks xmlns:a="http://schemas.openxmlformats.org/drawingml/2006/main"/>
+                            </wp:cNvGraphicFramePr>
+                            <a:graphic xmlns:a="http://schemas.openxmlformats.org/drawingml/2006/main">
+                              <a:graphicData uri="http://schemas.microsoft.com/office/word/2010/wordprocessingShape">
+                                <wps:wsp>
+                                  <wps:cNvSpPr>
+                                    <a:spLocks noChangeArrowheads="1"/>
+                                  </wps:cNvSpPr>
+                                  <wps:spPr bwMode="auto">
+                                    <a:xfrm>
+                                      <a:off x="0" y="0"/>
+                                      <a:ext cx="288925" cy="235585"/>
+                                    </a:xfrm>
+                                    <a:prstGeom prst="rect">
+                                      <a:avLst/>
+                                    </a:prstGeom>
+                                    <a:solidFill>
+                                      <a:srgbClr val="FFFFFF"/>
+                                    </a:solidFill>
+                                    <a:ln w="9360" cap="sq">
+                                      <a:solidFill>
+                                        <a:srgbClr val="000000"/>
+                                      </a:solidFill>
+                                      <a:miter lim="800000"/>
+                                      <a:headEnd/>
+                                      <a:tailEnd/>
+                                    </a:ln>
+                                  </wps:spPr>
+                                  <wps:txbx>
+                                    <w:txbxContent>
+                                      <w:p>
+                                        <w:pPr>
+                                          <w:jc w:val="center"/>
+                                        </w:pPr>
+                                        <w:r>
+                                          <w:t>x</w:t>
+                                        </w:r>
+                                      </w:p>
+                                    </w:txbxContent>
+                                  </wps:txbx>
+                                  <wps:bodyPr rot="0" vert="horz" wrap="none" lIns="91440" tIns="45720" rIns="91440" bIns="45720" anchor="ctr" anchorCtr="0" upright="1">
+                                    <a:noAutofit/>
+                                  </wps:bodyPr>
+                                </wps:wsp>
+                              </a:graphicData>
+                            </a:graphic>
+                            <wp14:sizeRelH relativeFrom="page">
+                              <wp14:pctWidth>0</wp14:pctWidth>
+                            </wp14:sizeRelH>
+                            <wp14:sizeRelV relativeFrom="page">
+                              <wp14:pctHeight>0</wp14:pctHeight>
+                            </wp14:sizeRelV>
+                          </wp:anchor>
+                        </w:drawing>
+                      </mc:Choice>
+                      <mc:Fallback>
+                        <w:pict>
+                          <v:rect w14:anchorId="552CD797" id="Rectangle 34" o:spid="_x0000_s1029" style="position:absolute;left:0;text-align:left;margin-left:0;margin-top:.45pt;width:22.75pt;height:18.55pt;z-index:251687936;visibility:visible;mso-wrap-style:none;mso-width-percent:0;mso-height-percent:0;mso-wrap-distance-left:9pt;mso-wrap-distance-top:0;mso-wrap-distance-right:9pt;mso-wrap-distance-bottom:0;mso-position-horizontal:center;mso-position-horizontal-relative:margin;mso-position-vertical:absolute;mso-position-vertical-relative:text;mso-width-percent:0;mso-height-percent:0;mso-width-relative:page;mso-height-relative:page;v-text-anchor:middle" o:gfxdata="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" strokeweight=".26mm">
+                            <v:stroke endcap="square"/>
+                            <v:textbox>
+                              <w:txbxContent>
+                                <w:p>
+                                  <w:pPr>
+                                    <w:jc w:val="center"/>
+                                  </w:pPr>
+                                  <w:r>
+                                    <w:t>x</w:t>
+                                  </w:r>
+                                </w:p>
+                              </w:txbxContent>
+                            </v:textbox>
+                            <w10:wrap anchorx="margin"/>
+                          </v:rect>
+                        </w:pict>
+                      </mc:Fallback>
+                    </mc:AlternateContent>
+                  </w:r>
+                </w:p>
+              </w:tc>
+              <w:tc>
+                <w:tcPr>
+                  <w:tcW w:w="393" w:type="dxa"/>
+                </w:tcPr>
+                <w:p>
+                  <w:pPr>
+                    <w:suppressAutoHyphens/>
+                    <w:snapToGrid w:val="0"/>
+                    <w:spacing w:before="20" w:after="20" w:line="240" w:lineRule="auto"/>
+                    <w:rPr>
+                      <w:rFonts w:ascii="Times New Roman" w:eastAsia="Times New Roman" w:hAnsi="Times New Roman" w:cs="Times New Roman"/>
+                      <w:noProof/>
+                      <w:sz w:val="28"/>
+                      <w:szCs w:val="28"/>
+                    </w:rPr>
+                  </w:pPr>
+                </w:p>
+              </w:tc>
+              <w:tc>
+                <w:tcPr>
+                  <w:tcW w:w="3798" w:type="dxa"/>
+                </w:tcPr>
+                <w:p>
+                  <w:pPr>
+                    <w:suppressAutoHyphens/>
+                    <w:snapToGrid w:val="0"/>
+                    <w:spacing w:before="20" w:after="20" w:line="240" w:lineRule="auto"/>
+                    <w:rPr>
+                      <w:rFonts w:ascii="Times New Roman" w:eastAsia="Calibri" w:hAnsi="Times New Roman" w:cs="Times New Roman"/>
+                      <w:noProof/>
+                      <w:sz w:val="20"/>
+                      <w:szCs w:val="20"/>
+                    </w:rPr>
+                  </w:pPr>
+                  <w:r>
+                    <w:rPr>
+                      <w:rFonts w:ascii="Times New Roman" w:eastAsia="Times New Roman" w:hAnsi="Times New Roman" w:cs="Times New Roman"/>
+                      <w:noProof/>
+                      <w:sz w:val="28"/>
+                      <w:szCs w:val="28"/>
+                    </w:rPr>
+                    <mc:AlternateContent>
+                      <mc:Choice Requires="wps">
+                        <w:drawing>
+                          <wp:anchor distT="0" distB="0" distL="114300" distR="114300" simplePos="0" relativeHeight="251689984" behindDoc="0" locked="0" layoutInCell="1" allowOverlap="1" wp14:anchorId="207DEF2C" wp14:editId="1A4D33F8">
+                            <wp:simplePos x="0" y="0"/>
+                            <wp:positionH relativeFrom="column">
+                              <wp:posOffset>2234565</wp:posOffset>
+                            </wp:positionH>
+                            <wp:positionV relativeFrom="paragraph">
+                              <wp:posOffset>16510</wp:posOffset>
+                            </wp:positionV>
+                            <wp:extent cx="288925" cy="235585"/>
+                            <wp:effectExtent l="0" t="0" r="0" b="0"/>
+                            <wp:wrapNone/>
+                            <wp:docPr id="1028132588" name="Rectangle 33"/>
+                            <wp:cNvGraphicFramePr>
+                              <a:graphicFrameLocks xmlns:a="http://schemas.openxmlformats.org/drawingml/2006/main"/>
+                            </wp:cNvGraphicFramePr>
+                            <a:graphic xmlns:a="http://schemas.openxmlformats.org/drawingml/2006/main">
+                              <a:graphicData uri="http://schemas.microsoft.com/office/word/2010/wordprocessingShape">
+                                <wps:wsp>
+                                  <wps:cNvSpPr>
+                                    <a:spLocks noChangeArrowheads="1"/>
+                                  </wps:cNvSpPr>
+                                  <wps:spPr bwMode="auto">
+                                    <a:xfrm>
+                                      <a:off x="0" y="0"/>
+                                      <a:ext cx="288925" cy="235585"/>
+                                    </a:xfrm>
+                                    <a:prstGeom prst="rect">
+                                      <a:avLst/>
+                                    </a:prstGeom>
+                                    <a:solidFill>
+                                      <a:srgbClr val="FFFFFF"/>
+                                    </a:solidFill>
+                                    <a:ln w="9360" cap="sq">
+                                      <a:solidFill>
+                                        <a:srgbClr val="000000"/>
+                                      </a:solidFill>
+                                      <a:miter lim="800000"/>
+                                      <a:headEnd/>
+                                      <a:tailEnd/>
+                                    </a:ln>
+                                  </wps:spPr>
+                                  <wps:bodyPr rot="0" vert="horz" wrap="none" lIns="91440" tIns="45720" rIns="91440" bIns="45720" anchor="ctr" anchorCtr="0" upright="1">
+                                    <a:noAutofit/>
+                                  </wps:bodyPr>
+                                </wps:wsp>
+                              </a:graphicData>
+                            </a:graphic>
+                            <wp14:sizeRelH relativeFrom="page">
+                              <wp14:pctWidth>0</wp14:pctWidth>
+                            </wp14:sizeRelH>
+                            <wp14:sizeRelV relativeFrom="page">
+                              <wp14:pctHeight>0</wp14:pctHeight>
+                            </wp14:sizeRelV>
+                          </wp:anchor>
+                        </w:drawing>
+                      </mc:Choice>
+                      <mc:Fallback>
+                        <w:pict>
+                          <v:rect w14:anchorId="17061363" id="Rectangle 33" o:spid="_x0000_s1026" style="position:absolute;margin-left:175.95pt;margin-top:1.3pt;width:22.75pt;height:18.55pt;z-index:251689984;visibility:visible;mso-wrap-style:none;mso-width-percent:0;mso-height-percent:0;mso-wrap-distance-left:9pt;mso-wrap-distance-top:0;mso-wrap-distance-right:9pt;mso-wrap-distance-bottom:0;mso-position-horizontal:absolute;mso-position-horizontal-relative:text;mso-position-vertical:absolute;mso-position-vertical-relative:text;mso-width-percent:0;mso-height-percent:0;mso-width-relative:page;mso-height-relative:page;v-text-anchor:middle" o:gfxdata="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" strokeweight=".26mm">
+                            <v:stroke endcap="square"/>
+                          </v:rect>
+                        </w:pict>
+                      </mc:Fallback>
+                    </mc:AlternateContent>
+                  </w:r>
+                  <w:r>
+                    <w:rPr>
+                      <w:rFonts w:ascii="Times New Roman" w:eastAsia="Times New Roman" w:hAnsi="Times New Roman" w:cs="Times New Roman"/>
+                      <w:sz w:val="28"/>
+                      <w:szCs w:val="28"/>
+                      <w:lang w:eastAsia="zh-CN"/>
+                    </w:rPr>
+                    <w:t>Có báo cáo tài chính hợp nhất</w:t>
+                  </w:r>
+                </w:p>
+              </w:tc>
+            </w:tr>
+            <w:tr>
+              <w:trPr>
+                <w:trHeight w:val="563"/>
+              </w:trPr>
+              <w:tc>
+                <w:tcPr>
+                  <w:tcW w:w="2583" w:type="dxa"/>
+                  <w:shd w:val="clear" w:color="auto" w:fill="auto"/>
+                </w:tcPr>
+                <w:p>
+                  <w:pPr>
+                    <w:suppressAutoHyphens/>
+                    <w:spacing w:before="20" w:after="20" w:line="240" w:lineRule="auto"/>
+                    <w:jc w:val="both"/>
+                    <w:rPr>
+                      <w:rFonts w:ascii="Times New Roman" w:eastAsia="Times New Roman" w:hAnsi="Times New Roman" w:cs="Times New Roman"/>
+                      <w:sz w:val="28"/>
+                      <w:szCs w:val="28"/>
+                      <w:lang w:eastAsia="zh-CN"/>
+                    </w:rPr>
+                  </w:pPr>
+                  <w:r>
+                    <w:rPr>
+                      <w:rFonts w:ascii="Times New Roman" w:eastAsia="Times New Roman" w:hAnsi="Times New Roman" w:cs="Times New Roman"/>
+                      <w:sz w:val="28"/>
+                      <w:szCs w:val="28"/>
+                      <w:lang w:eastAsia="zh-CN"/>
+                    </w:rPr>
+                    <w:t>Hạch toán phụ thuộc</w:t>
+                  </w:r>
+                </w:p>
+              </w:tc>
+              <w:tc>
+                <w:tcPr>
+                  <w:tcW w:w="567" w:type="dxa"/>
+                  <w:shd w:val="clear" w:color="auto" w:fill="auto"/>
+                </w:tcPr>
+                <w:p>
+                  <w:pPr>
+                    <w:suppressAutoHyphens/>
+                    <w:snapToGrid w:val="0"/>
+                    <w:spacing w:before="20" w:after="20" w:line="240" w:lineRule="auto"/>
+                    <w:jc w:val="both"/>
+                    <w:rPr>
+                      <w:rFonts w:ascii="Times New Roman" w:eastAsia="Times New Roman" w:hAnsi="Times New Roman" w:cs="Times New Roman"/>
+                      <w:sz w:val="28"/>
+                      <w:szCs w:val="28"/>
+                    </w:rPr>
+                  </w:pPr>
+                  <w:r>
+                    <w:rPr>
+                      <w:rFonts w:ascii="Times New Roman" w:eastAsia="Calibri" w:hAnsi="Times New Roman" w:cs="Times New Roman"/>
+                      <w:noProof/>
+                      <w:sz w:val="20"/>
+                      <w:szCs w:val="20"/>
+                    </w:rPr>
+                    <mc:AlternateContent>
+                      <mc:Choice Requires="wps">
+                        <w:drawing>
+                          <wp:anchor distT="0" distB="0" distL="114300" distR="114300" simplePos="0" relativeHeight="251688960" behindDoc="0" locked="0" layoutInCell="1" allowOverlap="1" wp14:anchorId="1ECF616D" wp14:editId="14D94C25">
+                            <wp:simplePos x="0" y="0"/>
+                            <wp:positionH relativeFrom="margin">
+                              <wp:align>center</wp:align>
+                            </wp:positionH>
+                            <wp:positionV relativeFrom="paragraph">
+                              <wp:posOffset>36830</wp:posOffset>
+                            </wp:positionV>
+                            <wp:extent cx="288925" cy="235585"/>
+                            <wp:effectExtent l="12065" t="5080" r="13335" b="6985"/>
+                            <wp:wrapNone/>
+                            <wp:docPr id="427880615" name="Rectangle 33"/>
+                            <wp:cNvGraphicFramePr>
+                              <a:graphicFrameLocks xmlns:a="http://schemas.openxmlformats.org/drawingml/2006/main"/>
+                            </wp:cNvGraphicFramePr>
+                            <a:graphic xmlns:a="http://schemas.openxmlformats.org/drawingml/2006/main">
+                              <a:graphicData uri="http://schemas.microsoft.com/office/word/2010/wordprocessingShape">
+                                <wps:wsp>
+                                  <wps:cNvSpPr>
+                                    <a:spLocks noChangeArrowheads="1"/>
+                                  </wps:cNvSpPr>
+                                  <wps:spPr bwMode="auto">
+                                    <a:xfrm>
+                                      <a:off x="0" y="0"/>
+                                      <a:ext cx="288925" cy="235585"/>
+                                    </a:xfrm>
+                                    <a:prstGeom prst="rect">
+                                      <a:avLst/>
+                                    </a:prstGeom>
+                                    <a:solidFill>
+                                      <a:srgbClr val="FFFFFF"/>
+                                    </a:solidFill>
+                                    <a:ln w="9360" cap="sq">
+                                      <a:solidFill>
+                                        <a:srgbClr val="000000"/>
+                                      </a:solidFill>
+                                      <a:miter lim="800000"/>
+                                      <a:headEnd/>
+                                      <a:tailEnd/>
+                                    </a:ln>
+                                  </wps:spPr>
+                                  <wps:bodyPr rot="0" vert="horz" wrap="none" lIns="91440" tIns="45720" rIns="91440" bIns="45720" anchor="ctr" anchorCtr="0" upright="1">
+                                    <a:noAutofit/>
+                                  </wps:bodyPr>
+                                </wps:wsp>
+                              </a:graphicData>
+                            </a:graphic>
+                            <wp14:sizeRelH relativeFrom="page">
+                              <wp14:pctWidth>0</wp14:pctWidth>
+                            </wp14:sizeRelH>
+                            <wp14:sizeRelV relativeFrom="page">
+                              <wp14:pctHeight>0</wp14:pctHeight>
+                            </wp14:sizeRelV>
+                          </wp:anchor>
+                        </w:drawing>
+                      </mc:Choice>
+                      <mc:Fallback>
+                        <w:pict>
+                          <v:rect w14:anchorId="049062A8" id="Rectangle 33" o:spid="_x0000_s1026" style="position:absolute;margin-left:0;margin-top:2.9pt;width:22.75pt;height:18.55pt;z-index:251688960;visibility:visible;mso-wrap-style:none;mso-width-percent:0;mso-height-percent:0;mso-wrap-distance-left:9pt;mso-wrap-distance-top:0;mso-wrap-distance-right:9pt;mso-wrap-distance-bottom:0;mso-position-horizontal:center;mso-position-horizontal-relative:margin;mso-position-vertical:absolute;mso-position-vertical-relative:text;mso-width-percent:0;mso-height-percent:0;mso-width-relative:page;mso-height-relative:page;v-text-anchor:middle" o:gfxdata="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" strokeweight=".26mm">
+                            <v:stroke endcap="square"/>
+                            <w10:wrap anchorx="margin"/>
+                          </v:rect>
+                        </w:pict>
+                      </mc:Fallback>
+                    </mc:AlternateContent>
+                  </w:r>
+                </w:p>
+              </w:tc>
+              <w:tc>
+                <w:tcPr>
+                  <w:tcW w:w="393" w:type="dxa"/>
+                </w:tcPr>
+                <w:p>
+                  <w:pPr>
+                    <w:suppressAutoHyphens/>
+                    <w:snapToGrid w:val="0"/>
+                    <w:spacing w:before="20" w:after="20" w:line="240" w:lineRule="auto"/>
+                    <w:jc w:val="both"/>
+                    <w:rPr>
+                      <w:rFonts w:ascii="Times New Roman" w:eastAsia="Calibri" w:hAnsi="Times New Roman" w:cs="Times New Roman"/>
+                      <w:noProof/>
+                      <w:sz w:val="20"/>
+                      <w:szCs w:val="20"/>
+                    </w:rPr>
+                  </w:pPr>
+                </w:p>
+              </w:tc>
+              <w:tc>
+                <w:tcPr>
+                  <w:tcW w:w="3798" w:type="dxa"/>
+                </w:tcPr>
+                <w:p>
+                  <w:pPr>
+                    <w:suppressAutoHyphens/>
+                    <w:snapToGrid w:val="0"/>
+                    <w:spacing w:before="20" w:after="20" w:line="240" w:lineRule="auto"/>
+                    <w:jc w:val="both"/>
+                    <w:rPr>
+                      <w:rFonts w:ascii="Times New Roman" w:eastAsia="Calibri" w:hAnsi="Times New Roman" w:cs="Times New Roman"/>
+                      <w:noProof/>
+                      <w:sz w:val="20"/>
+                      <w:szCs w:val="20"/>
+                    </w:rPr>
+                  </w:pPr>
+                </w:p>
+              </w:tc>
+            </w:tr>
+          </w:tbl>
+          <w:p>
+            <w:pPr>
+              <w:spacing w:before="20" w:after="20" w:line="240" w:lineRule="auto"/>
+              <w:rPr>
                 <w:rFonts w:ascii="Times New Roman" w:eastAsia="Calibri" w:hAnsi="Times New Roman" w:cs="Times New Roman"/>
-                <w:sz w:val="24"/>
-                <w:szCs w:val="24"/>
+                <w:sz w:val="28"/>
+                <w:szCs w:val="28"/>
+              </w:rPr>
+            </w:pPr>
+          </w:p>
+        </w:tc>
+      </w:tr>
+      <w:tr>
+        <w:tc>
+          <w:tcPr>
+            <w:tcW w:w="714" w:type="dxa"/>
+          </w:tcPr>
+          <w:p>
+            <w:pPr>
+              <w:spacing w:before="20" w:after="20" w:line="240" w:lineRule="auto"/>
+              <w:jc w:val="center"/>
+              <w:rPr>
+                <w:rFonts w:ascii="Times New Roman" w:eastAsia="Calibri" w:hAnsi="Times New Roman" w:cs="Times New Roman"/>
+                <w:sz w:val="28"/>
+                <w:szCs w:val="28"/>
+              </w:rPr>
+            </w:pPr>
+            <w:r>
+              <w:rPr>
+                <w:rFonts w:ascii="Times New Roman" w:eastAsia="Calibri" w:hAnsi="Times New Roman" w:cs="Times New Roman"/>
+                <w:sz w:val="28"/>
+                <w:szCs w:val="28"/>
+              </w:rPr>
+              <w:t>6</w:t>
+            </w:r>
+          </w:p>
+        </w:tc>
+        <w:tc>
+          <w:tcPr>
+            <w:tcW w:w="8387" w:type="dxa"/>
+          </w:tcPr>
+          <w:p>
+            <w:pPr>
+              <w:spacing w:before="20" w:after="20" w:line="240" w:lineRule="auto"/>
+              <w:rPr>
+                <w:rFonts w:ascii="Times New Roman" w:eastAsia="Calibri" w:hAnsi="Times New Roman" w:cs="Times New Roman"/>
+                <w:sz w:val="28"/>
+                <w:szCs w:val="28"/>
+              </w:rPr>
+            </w:pPr>
+            <w:r>
+              <w:rPr>
+                <w:rFonts w:ascii="Times New Roman" w:eastAsia="Calibri" w:hAnsi="Times New Roman" w:cs="Times New Roman"/>
+                <w:sz w:val="28"/>
+                <w:szCs w:val="28"/>
+              </w:rPr>
+              <w:t>Năm tài chính:</w:t>
+            </w:r>
+          </w:p>
+          <w:p>
+            <w:pPr>
+              <w:spacing w:before="20" w:after="20" w:line="240" w:lineRule="auto"/>
+              <w:rPr>
+                <w:rFonts w:ascii="Times New Roman" w:eastAsia="Calibri" w:hAnsi="Times New Roman" w:cs="Times New Roman"/>
+                <w:sz w:val="28"/>
+                <w:szCs w:val="28"/>
+              </w:rPr>
+            </w:pPr>
+            <w:r>
+              <w:rPr>
+                <w:rFonts w:ascii="Times New Roman" w:eastAsia="Calibri" w:hAnsi="Times New Roman" w:cs="Times New Roman"/>
+                <w:sz w:val="28"/>
+                <w:szCs w:val="28"/>
+              </w:rPr>
+              <w:t xml:space="preserve">Áp dụng từ ngày </w:t>
+            </w:r>
+            <w:r>
+              <w:rPr>
+                <w:rFonts w:ascii="Times New Roman" w:eastAsia="Calibri" w:hAnsi="Times New Roman" w:cs="Times New Roman"/>
+                <w:sz w:val="28"/>
+                <w:szCs w:val="28"/>
+              </w:rPr>
+              <w:t>01</w:t>
+            </w:r>
+            <w:r>
+              <w:rPr>
+                <w:rFonts w:ascii="Times New Roman" w:eastAsia="Calibri" w:hAnsi="Times New Roman" w:cs="Times New Roman"/>
+                <w:sz w:val="28"/>
+                <w:szCs w:val="28"/>
+              </w:rPr>
+              <w:t>/</w:t>
+            </w:r>
+            <w:r>
+              <w:rPr>
+                <w:rFonts w:ascii="Times New Roman" w:eastAsia="Calibri" w:hAnsi="Times New Roman" w:cs="Times New Roman"/>
+                <w:sz w:val="28"/>
+                <w:szCs w:val="28"/>
+              </w:rPr>
+              <w:t>01</w:t>
+            </w:r>
+            <w:r>
+              <w:rPr>
+                <w:rFonts w:ascii="Times New Roman" w:eastAsia="Calibri" w:hAnsi="Times New Roman" w:cs="Times New Roman"/>
+                <w:sz w:val="28"/>
+                <w:szCs w:val="28"/>
+              </w:rPr>
+              <w:t xml:space="preserve"> đến ngày </w:t>
+            </w:r>
+            <w:r>
+              <w:rPr>
+                <w:rFonts w:ascii="Times New Roman" w:eastAsia="Calibri" w:hAnsi="Times New Roman" w:cs="Times New Roman"/>
+                <w:sz w:val="28"/>
+                <w:szCs w:val="28"/>
+              </w:rPr>
+              <w:t>31</w:t>
+            </w:r>
+            <w:r>
+              <w:rPr>
+                <w:rFonts w:ascii="Times New Roman" w:eastAsia="Calibri" w:hAnsi="Times New Roman" w:cs="Times New Roman"/>
+                <w:sz w:val="28"/>
+                <w:szCs w:val="28"/>
+              </w:rPr>
+              <w:t>/</w:t>
+            </w:r>
+            <w:r>
+              <w:rPr>
+                <w:rFonts w:ascii="Times New Roman" w:eastAsia="Calibri" w:hAnsi="Times New Roman" w:cs="Times New Roman"/>
+                <w:sz w:val="28"/>
+                <w:szCs w:val="28"/>
+              </w:rPr>
+              <w:t>12</w:t>
+            </w:r>
+            <w:r>
+              <w:rPr>
+                <w:rFonts w:ascii="Times New Roman" w:eastAsia="Calibri" w:hAnsi="Times New Roman" w:cs="Times New Roman"/>
+                <w:sz w:val="28"/>
+                <w:szCs w:val="28"/>
+              </w:rPr>
+              <w:t>.</w:t>
+            </w:r>
+            <w:r>
+              <w:rPr>
+                <w:rFonts w:ascii="Times New Roman" w:eastAsia="Calibri" w:hAnsi="Times New Roman" w:cs="Times New Roman"/>
+                <w:sz w:val="28"/>
+                <w:szCs w:val="28"/>
+                <w:vertAlign w:val="superscript"/>
+              </w:rPr>
+              <w:footnoteReference w:customMarkFollows="1" w:id="5"/>
+              <w:t>3</w:t>
+            </w:r>
+          </w:p>
+          <w:p>
+            <w:pPr>
+              <w:spacing w:before="20" w:after="20" w:line="240" w:lineRule="auto"/>
+              <w:rPr>
+                <w:rFonts w:ascii="Times New Roman" w:eastAsia="Calibri" w:hAnsi="Times New Roman" w:cs="Times New Roman"/>
+                <w:i/>
+                <w:sz w:val="28"/>
+                <w:szCs w:val="28"/>
+              </w:rPr>
+            </w:pPr>
+            <w:r>
+              <w:rPr>
+                <w:rFonts w:ascii="Times New Roman" w:eastAsia="Calibri" w:hAnsi="Times New Roman" w:cs="Times New Roman"/>
+                <w:sz w:val="28"/>
+                <w:szCs w:val="28"/>
+              </w:rPr>
+              <w:t>(</w:t>
+            </w:r>
+            <w:r>
+              <w:rPr>
+                <w:rFonts w:ascii="Times New Roman" w:eastAsia="Calibri" w:hAnsi="Times New Roman" w:cs="Times New Roman"/>
+                <w:i/>
+                <w:sz w:val="28"/>
+                <w:szCs w:val="28"/>
+              </w:rPr>
+              <w:t>Ghi ngày, tháng bắt đầu và kết thúc niên độ kế toán</w:t>
+            </w:r>
+            <w:r>
+              <w:rPr>
+                <w:rFonts w:ascii="Times New Roman" w:eastAsia="Calibri" w:hAnsi="Times New Roman" w:cs="Times New Roman"/>
+                <w:sz w:val="28"/>
+                <w:szCs w:val="28"/>
+              </w:rPr>
+              <w:t>)</w:t>
+            </w:r>
+          </w:p>
+        </w:tc>
+      </w:tr>
+      <w:tr>
+        <w:tc>
+          <w:tcPr>
+            <w:tcW w:w="714" w:type="dxa"/>
+          </w:tcPr>
+          <w:p>
+            <w:pPr>
+              <w:spacing w:before="20" w:after="20" w:line="240" w:lineRule="auto"/>
+              <w:jc w:val="center"/>
+              <w:rPr>
+                <w:rFonts w:ascii="Times New Roman" w:eastAsia="Calibri" w:hAnsi="Times New Roman" w:cs="Times New Roman"/>
+                <w:sz w:val="28"/>
+                <w:szCs w:val="28"/>
+              </w:rPr>
+            </w:pPr>
+            <w:r>
+              <w:rPr>
+                <w:rFonts w:ascii="Times New Roman" w:eastAsia="Calibri" w:hAnsi="Times New Roman" w:cs="Times New Roman"/>
+                <w:sz w:val="28"/>
+                <w:szCs w:val="28"/>
+              </w:rPr>
+              <w:t>7</w:t>
+            </w:r>
+          </w:p>
+        </w:tc>
+        <w:tc>
+          <w:tcPr>
+            <w:tcW w:w="8387" w:type="dxa"/>
+          </w:tcPr>
+          <w:p>
+            <w:pPr>
+              <w:spacing w:before="20" w:after="20" w:line="240" w:lineRule="auto"/>
+              <w:rPr>
+                <w:rFonts w:ascii="Times New Roman" w:eastAsia="Calibri" w:hAnsi="Times New Roman" w:cs="Times New Roman"/>
+                <w:sz w:val="28"/>
+                <w:szCs w:val="28"/>
+              </w:rPr>
+            </w:pPr>
+            <w:r>
+              <w:rPr>
+                <w:rFonts w:ascii="Times New Roman" w:eastAsia="Calibri" w:hAnsi="Times New Roman" w:cs="Times New Roman"/>
+                <w:sz w:val="28"/>
+                <w:szCs w:val="28"/>
+              </w:rPr>
+              <w:t xml:space="preserve">Tổng số lao động: </w:t>
+            </w:r>
+            <w:r>
+              <w:rPr>
+                <w:rFonts w:ascii="Times New Roman" w:eastAsia="Calibri" w:hAnsi="Times New Roman" w:cs="Times New Roman"/>
+                <w:sz w:val="28"/>
+                <w:szCs w:val="28"/>
+              </w:rPr>
+              <w:t>3</w:t>
+            </w:r>
+            <w:bookmarkStart w:id="7" w:name="_GoBack"/>
+            <w:bookmarkEnd w:id="7"/>
+            <w:r>
+              <w:rPr>
+                <w:rFonts w:ascii="Times New Roman" w:eastAsia="Calibri" w:hAnsi="Times New Roman" w:cs="Times New Roman"/>
+                <w:sz w:val="28"/>
+                <w:szCs w:val="28"/>
+              </w:rPr>
+              <w:t>......................................................................</w:t>
+            </w:r>
+          </w:p>
+        </w:tc>
+      </w:tr>
+      <w:tr>
+        <w:tc>
+          <w:tcPr>
+            <w:tcW w:w="714" w:type="dxa"/>
+          </w:tcPr>
+          <w:p>
+            <w:pPr>
+              <w:spacing w:before="20" w:after="20" w:line="240" w:lineRule="auto"/>
+              <w:jc w:val="center"/>
+              <w:rPr>
+                <w:rFonts w:ascii="Times New Roman" w:eastAsia="Calibri" w:hAnsi="Times New Roman" w:cs="Times New Roman"/>
+                <w:sz w:val="28"/>
+                <w:szCs w:val="28"/>
+              </w:rPr>
+            </w:pPr>
+            <w:r>
+              <w:rPr>
+                <w:rFonts w:ascii="Times New Roman" w:eastAsia="Calibri" w:hAnsi="Times New Roman" w:cs="Times New Roman"/>
+                <w:sz w:val="28"/>
+                <w:szCs w:val="28"/>
+              </w:rPr>
+              <w:t>8</w:t>
+            </w:r>
+          </w:p>
+        </w:tc>
+        <w:tc>
+          <w:tcPr>
+            <w:tcW w:w="8387" w:type="dxa"/>
+          </w:tcPr>
+          <w:p>
+            <w:pPr>
+              <w:spacing w:before="20" w:after="20" w:line="240" w:lineRule="auto"/>
+              <w:rPr>
+                <w:rFonts w:ascii="Times New Roman" w:eastAsia="Calibri" w:hAnsi="Times New Roman" w:cs="Times New Roman"/>
+                <w:sz w:val="28"/>
+                <w:szCs w:val="28"/>
+              </w:rPr>
+            </w:pPr>
+            <w:r>
+              <w:rPr>
+                <w:rFonts w:ascii="Times New Roman" w:eastAsia="Calibri" w:hAnsi="Times New Roman" w:cs="Times New Roman"/>
+                <w:sz w:val="28"/>
+                <w:szCs w:val="28"/>
+              </w:rPr>
+              <w:t>Có hoạt động theo dự án BOT/BTO/BT</w:t>
+            </w:r>
+            <w:r>
+              <w:rPr>
+                <w:rFonts w:ascii="Times New Roman" w:eastAsia="Times New Roman" w:hAnsi="Times New Roman" w:cs="Times New Roman"/>
+                <w:sz w:val="28"/>
+                <w:szCs w:val="28"/>
+                <w:lang w:eastAsia="zh-CN"/>
+              </w:rPr>
+              <w:t>/</w:t>
+            </w:r>
+            <w:r>
+              <w:rPr>
+                <w:rFonts w:ascii="Times New Roman" w:eastAsia="Calibri" w:hAnsi="Times New Roman" w:cs="Times New Roman"/>
+                <w:sz w:val="28"/>
+                <w:szCs w:val="28"/>
+                <w:lang w:val="nl-NL"/>
+              </w:rPr>
+              <w:t>BOO, BLT, BTL, O&amp;M</w:t>
+            </w:r>
+            <w:r>
+              <w:rPr>
+                <w:rFonts w:ascii="Times New Roman" w:eastAsia="Calibri" w:hAnsi="Times New Roman" w:cs="Times New Roman"/>
+                <w:sz w:val="28"/>
+                <w:szCs w:val="28"/>
+              </w:rPr>
+              <w:t xml:space="preserve"> không?</w:t>
+            </w:r>
+          </w:p>
+          <w:tbl>
+            <w:tblPr>
+              <w:tblW w:w="0" w:type="auto"/>
+              <w:tblLook w:val="04A0" w:firstRow="1" w:lastRow="0" w:firstColumn="1" w:lastColumn="0" w:noHBand="0" w:noVBand="1"/>
+            </w:tblPr>
+            <w:tblGrid>
+              <w:gridCol w:w="4074"/>
+              <w:gridCol w:w="4097"/>
+            </w:tblGrid>
+            <w:tr>
+              <w:trPr>
+                <w:trHeight w:val="608"/>
+              </w:trPr>
+              <w:tc>
+                <w:tcPr>
+                  <w:tcW w:w="4226" w:type="dxa"/>
+                  <w:shd w:val="clear" w:color="auto" w:fill="auto"/>
+                </w:tcPr>
+                <w:p>
+                  <w:pPr>
+                    <w:suppressAutoHyphens/>
+                    <w:spacing w:before="20" w:after="20" w:line="240" w:lineRule="auto"/>
+                    <w:ind w:firstLine="692"/>
+                    <w:jc w:val="both"/>
+                    <w:rPr>
+                      <w:rFonts w:ascii="Times New Roman" w:eastAsia="Times New Roman" w:hAnsi="Times New Roman" w:cs="Times New Roman"/>
+                      <w:sz w:val="28"/>
+                      <w:szCs w:val="28"/>
+                      <w:lang w:eastAsia="zh-CN"/>
+                    </w:rPr>
+                  </w:pPr>
+                  <w:r>
+                    <w:rPr>
+                      <w:rFonts w:ascii="Times New Roman" w:eastAsia="Calibri" w:hAnsi="Times New Roman" w:cs="Times New Roman"/>
+                      <w:noProof/>
+                      <w:sz w:val="20"/>
+                      <w:szCs w:val="20"/>
+                    </w:rPr>
+                    <mc:AlternateContent>
+                      <mc:Choice Requires="wps">
+                        <w:drawing>
+                          <wp:anchor distT="0" distB="0" distL="114300" distR="114300" simplePos="0" relativeHeight="251685888" behindDoc="0" locked="0" layoutInCell="1" allowOverlap="1" wp14:anchorId="6F4AEE19" wp14:editId="289D19F0">
+                            <wp:simplePos x="0" y="0"/>
+                            <wp:positionH relativeFrom="column">
+                              <wp:posOffset>730885</wp:posOffset>
+                            </wp:positionH>
+                            <wp:positionV relativeFrom="paragraph">
+                              <wp:posOffset>45085</wp:posOffset>
+                            </wp:positionV>
+                            <wp:extent cx="259715" cy="234950"/>
+                            <wp:effectExtent l="0" t="0" r="6985" b="0"/>
+                            <wp:wrapNone/>
+                            <wp:docPr id="802" name="Rectangle 947"/>
+                            <wp:cNvGraphicFramePr>
+                              <a:graphicFrameLocks xmlns:a="http://schemas.openxmlformats.org/drawingml/2006/main"/>
+                            </wp:cNvGraphicFramePr>
+                            <a:graphic xmlns:a="http://schemas.openxmlformats.org/drawingml/2006/main">
+                              <a:graphicData uri="http://schemas.microsoft.com/office/word/2010/wordprocessingShape">
+                                <wps:wsp>
+                                  <wps:cNvSpPr>
+                                    <a:spLocks noChangeArrowheads="1"/>
+                                  </wps:cNvSpPr>
+                                  <wps:spPr bwMode="auto">
+                                    <a:xfrm>
+                                      <a:off x="0" y="0"/>
+                                      <a:ext cx="259715" cy="234950"/>
+                                    </a:xfrm>
+                                    <a:prstGeom prst="rect">
+                                      <a:avLst/>
+                                    </a:prstGeom>
+                                    <a:solidFill>
+                                      <a:srgbClr val="FFFFFF"/>
+                                    </a:solidFill>
+                                    <a:ln w="9360" cap="sq">
+                                      <a:solidFill>
+                                        <a:srgbClr val="000000"/>
+                                      </a:solidFill>
+                                      <a:miter lim="800000"/>
+                                      <a:headEnd/>
+                                      <a:tailEnd/>
+                                    </a:ln>
+                                  </wps:spPr>
+                                  <wps:bodyPr rot="0" vert="horz" wrap="none" lIns="91440" tIns="45720" rIns="91440" bIns="45720" anchor="ctr" anchorCtr="0" upright="1">
+                                    <a:noAutofit/>
+                                  </wps:bodyPr>
+                                </wps:wsp>
+                              </a:graphicData>
+                            </a:graphic>
+                            <wp14:sizeRelH relativeFrom="page">
+                              <wp14:pctWidth>0</wp14:pctWidth>
+                            </wp14:sizeRelH>
+                            <wp14:sizeRelV relativeFrom="page">
+                              <wp14:pctHeight>0</wp14:pctHeight>
+                            </wp14:sizeRelV>
+                          </wp:anchor>
+                        </w:drawing>
+                      </mc:Choice>
+                      <mc:Fallback>
+                        <w:pict>
+                          <v:rect w14:anchorId="562C7E45" id="Rectangle 947" o:spid="_x0000_s1026" style="position:absolute;margin-left:57.55pt;margin-top:3.55pt;width:20.45pt;height:18.5pt;z-index:251685888;visibility:visible;mso-wrap-style:none;mso-width-percent:0;mso-height-percent:0;mso-wrap-distance-left:9pt;mso-wrap-distance-top:0;mso-wrap-distance-right:9pt;mso-wrap-distance-bottom:0;mso-position-horizontal:absolute;mso-position-horizontal-relative:text;mso-position-vertical:absolute;mso-position-vertical-relative:text;mso-width-percent:0;mso-height-percent:0;mso-width-relative:page;mso-height-relative:page;v-text-anchor:middle" o:gfxdata="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" strokeweight=".26mm">
+                            <v:stroke endcap="square"/>
+                          </v:rect>
+                        </w:pict>
+                      </mc:Fallback>
+                    </mc:AlternateContent>
+                  </w:r>
+                  <w:r>
+                    <w:rPr>
+                      <w:rFonts w:ascii="Times New Roman" w:eastAsia="Times New Roman" w:hAnsi="Times New Roman" w:cs="Times New Roman"/>
+                      <w:sz w:val="28"/>
+                      <w:szCs w:val="28"/>
+                      <w:lang w:eastAsia="zh-CN"/>
+                    </w:rPr>
+                    <w:t>Có</w:t>
+                  </w:r>
+                </w:p>
+              </w:tc>
+              <w:tc>
+                <w:tcPr>
+                  <w:tcW w:w="4227" w:type="dxa"/>
+                  <w:shd w:val="clear" w:color="auto" w:fill="auto"/>
+                </w:tcPr>
+                <w:p>
+                  <w:pPr>
+                    <w:suppressAutoHyphens/>
+                    <w:spacing w:before="20" w:after="20" w:line="240" w:lineRule="auto"/>
+                    <w:ind w:firstLine="692"/>
+                    <w:jc w:val="both"/>
+                    <w:rPr>
+                      <w:rFonts w:ascii="Times New Roman" w:eastAsia="Times New Roman" w:hAnsi="Times New Roman" w:cs="Times New Roman"/>
+                      <w:sz w:val="28"/>
+                      <w:szCs w:val="28"/>
+                      <w:lang w:eastAsia="zh-CN"/>
+                    </w:rPr>
+                  </w:pPr>
+                  <w:r>
+                    <w:rPr>
+                      <w:rFonts w:ascii="Times New Roman" w:eastAsia="Calibri" w:hAnsi="Times New Roman" w:cs="Times New Roman"/>
+                      <w:noProof/>
+                      <w:sz w:val="20"/>
+                      <w:szCs w:val="20"/>
+                    </w:rPr>
+                    <mc:AlternateContent>
+                      <mc:Choice Requires="wps">
+                        <w:drawing>
+                          <wp:anchor distT="0" distB="0" distL="114300" distR="114300" simplePos="0" relativeHeight="251686912" behindDoc="0" locked="0" layoutInCell="1" allowOverlap="1" wp14:anchorId="2DF8D28C" wp14:editId="3DB20DD7">
+                            <wp:simplePos x="0" y="0"/>
+                            <wp:positionH relativeFrom="column">
+                              <wp:posOffset>1040130</wp:posOffset>
+                            </wp:positionH>
+                            <wp:positionV relativeFrom="paragraph">
+                              <wp:posOffset>45085</wp:posOffset>
+                            </wp:positionV>
+                            <wp:extent cx="259715" cy="234950"/>
+                            <wp:effectExtent l="0" t="0" r="26035" b="12700"/>
+                            <wp:wrapNone/>
+                            <wp:docPr id="801" name="Rectangle 948"/>
+                            <wp:cNvGraphicFramePr>
+                              <a:graphicFrameLocks xmlns:a="http://schemas.openxmlformats.org/drawingml/2006/main"/>
+                            </wp:cNvGraphicFramePr>
+                            <a:graphic xmlns:a="http://schemas.openxmlformats.org/drawingml/2006/main">
+                              <a:graphicData uri="http://schemas.microsoft.com/office/word/2010/wordprocessingShape">
+                                <wps:wsp>
+                                  <wps:cNvSpPr>
+                                    <a:spLocks noChangeArrowheads="1"/>
+                                  </wps:cNvSpPr>
+                                  <wps:spPr bwMode="auto">
+                                    <a:xfrm>
+                                      <a:off x="0" y="0"/>
+                                      <a:ext cx="259715" cy="234950"/>
+                                    </a:xfrm>
+                                    <a:prstGeom prst="rect">
+                                      <a:avLst/>
+                                    </a:prstGeom>
+                                    <a:solidFill>
+                                      <a:srgbClr val="FFFFFF"/>
+                                    </a:solidFill>
+                                    <a:ln w="9360" cap="sq">
+                                      <a:solidFill>
+                                        <a:srgbClr val="000000"/>
+                                      </a:solidFill>
+                                      <a:miter lim="800000"/>
+                                      <a:headEnd/>
+                                      <a:tailEnd/>
+                                    </a:ln>
+                                  </wps:spPr>
+                                  <wps:txbx>
+                                    <w:txbxContent>
+                                      <w:p>
+                                        <w:pPr>
+                                          <w:jc w:val="center"/>
+                                        </w:pPr>
+                                        <w:r>
+                                          <w:t>x</w:t>
+                                        </w:r>
+                                      </w:p>
+                                    </w:txbxContent>
+                                  </wps:txbx>
+                                  <wps:bodyPr rot="0" vert="horz" wrap="none" lIns="91440" tIns="45720" rIns="91440" bIns="45720" anchor="ctr" anchorCtr="0" upright="1">
+                                    <a:noAutofit/>
+                                  </wps:bodyPr>
+                                </wps:wsp>
+                              </a:graphicData>
+                            </a:graphic>
+                            <wp14:sizeRelH relativeFrom="page">
+                              <wp14:pctWidth>0</wp14:pctWidth>
+                            </wp14:sizeRelH>
+                            <wp14:sizeRelV relativeFrom="page">
+                              <wp14:pctHeight>0</wp14:pctHeight>
+                            </wp14:sizeRelV>
+                          </wp:anchor>
+                        </w:drawing>
+                      </mc:Choice>
+                      <mc:Fallback>
+                        <w:pict>
+                          <v:rect w14:anchorId="2DF8D28C" id="Rectangle 948" o:spid="_x0000_s1030" style="position:absolute;left:0;text-align:left;margin-left:81.9pt;margin-top:3.55pt;width:20.45pt;height:18.5pt;z-index:251686912;visibility:visible;mso-wrap-style:none;mso-width-percent:0;mso-height-percent:0;mso-wrap-distance-left:9pt;mso-wrap-distance-top:0;mso-wrap-distance-right:9pt;mso-wrap-distance-bottom:0;mso-position-horizontal:absolute;mso-position-horizontal-relative:text;mso-position-vertical:absolute;mso-position-vertical-relative:text;mso-width-percent:0;mso-height-percent:0;mso-width-relative:page;mso-height-relative:page;v-text-anchor:middle" o:gfxdata="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" strokeweight=".26mm">
+                            <v:stroke endcap="square"/>
+                            <v:textbox>
+                              <w:txbxContent>
+                                <w:p>
+                                  <w:pPr>
+                                    <w:jc w:val="center"/>
+                                  </w:pPr>
+                                  <w:r>
+                                    <w:t>x</w:t>
+                                  </w:r>
+                                </w:p>
+                              </w:txbxContent>
+                            </v:textbox>
+                          </v:rect>
+                        </w:pict>
+                      </mc:Fallback>
+                    </mc:AlternateContent>
+                  </w:r>
+                  <w:r>
+                    <w:rPr>
+                      <w:rFonts w:ascii="Times New Roman" w:eastAsia="Times New Roman" w:hAnsi="Times New Roman" w:cs="Times New Roman"/>
+                      <w:sz w:val="28"/>
+                      <w:szCs w:val="28"/>
+                      <w:lang w:eastAsia="zh-CN"/>
+                    </w:rPr>
+                    <w:t>Không</w:t>
+                  </w:r>
+                </w:p>
+              </w:tc>
+            </w:tr>
+          </w:tbl>
+          <w:p>
+            <w:pPr>
+              <w:spacing w:before="20" w:after="20" w:line="240" w:lineRule="auto"/>
+              <w:rPr>
+                <w:rFonts w:ascii="Times New Roman" w:eastAsia="Calibri" w:hAnsi="Times New Roman" w:cs="Times New Roman"/>
+                <w:b/>
+                <w:sz w:val="28"/>
+                <w:szCs w:val="28"/>
+              </w:rPr>
+            </w:pPr>
+          </w:p>
+        </w:tc>
+      </w:tr>
+      <w:tr>
+        <w:tc>
+          <w:tcPr>
+            <w:tcW w:w="714" w:type="dxa"/>
+          </w:tcPr>
+          <w:p>
+            <w:pPr>
+              <w:spacing w:before="20" w:after="20" w:line="240" w:lineRule="auto"/>
+              <w:jc w:val="center"/>
+              <w:rPr>
+                <w:rFonts w:ascii="Times New Roman" w:eastAsia="Calibri" w:hAnsi="Times New Roman" w:cs="Times New Roman"/>
+                <w:sz w:val="28"/>
+                <w:szCs w:val="28"/>
+              </w:rPr>
+            </w:pPr>
+            <w:r>
+              <w:rPr>
+                <w:rFonts w:ascii="Times New Roman" w:eastAsia="Calibri" w:hAnsi="Times New Roman" w:cs="Times New Roman"/>
+                <w:sz w:val="28"/>
+                <w:szCs w:val="28"/>
+              </w:rPr>
+              <w:lastRenderedPageBreak/>
+              <w:t>9</w:t>
+            </w:r>
+          </w:p>
+        </w:tc>
+        <w:tc>
+          <w:tcPr>
+            <w:tcW w:w="8387" w:type="dxa"/>
+          </w:tcPr>
+          <w:tbl>
+            <w:tblPr>
+              <w:tblW w:w="7570" w:type="dxa"/>
+              <w:tblLook w:val="0000" w:firstRow="0" w:lastRow="0" w:firstColumn="0" w:lastColumn="0" w:noHBand="0" w:noVBand="0"/>
+            </w:tblPr>
+            <w:tblGrid>
+              <w:gridCol w:w="6651"/>
+              <w:gridCol w:w="919"/>
+            </w:tblGrid>
+            <w:tr>
+              <w:tc>
+                <w:tcPr>
+                  <w:tcW w:w="7570" w:type="dxa"/>
+                  <w:gridSpan w:val="2"/>
+                  <w:shd w:val="clear" w:color="auto" w:fill="auto"/>
+                </w:tcPr>
+                <w:p>
+                  <w:pPr>
+                    <w:suppressAutoHyphens/>
+                    <w:spacing w:before="120" w:after="0" w:line="240" w:lineRule="auto"/>
+                    <w:jc w:val="both"/>
+                    <w:rPr>
+                      <w:rFonts w:ascii="Times New Roman" w:eastAsia="Times New Roman" w:hAnsi="Times New Roman" w:cs="Times New Roman"/>
+                      <w:sz w:val="28"/>
+                      <w:szCs w:val="28"/>
+                      <w:lang w:eastAsia="zh-CN"/>
+                    </w:rPr>
+                  </w:pPr>
+                  <w:r>
+                    <w:rPr>
+                      <w:rFonts w:ascii="Times New Roman" w:eastAsia="Times New Roman" w:hAnsi="Times New Roman" w:cs="Times New Roman"/>
+                      <w:sz w:val="28"/>
+                      <w:szCs w:val="28"/>
+                      <w:lang w:eastAsia="zh-CN"/>
+                    </w:rPr>
+                    <w:t>Phương pháp tính thuế GTGT (</w:t>
+                  </w:r>
+                  <w:r>
+                    <w:rPr>
+                      <w:rFonts w:ascii="Times New Roman" w:eastAsia="Times New Roman" w:hAnsi="Times New Roman" w:cs="Times New Roman"/>
+                      <w:i/>
+                      <w:sz w:val="28"/>
+                      <w:szCs w:val="28"/>
+                      <w:lang w:eastAsia="zh-CN"/>
+                    </w:rPr>
+                    <w:t>chọn 1 trong 4 phương pháp</w:t>
+                  </w:r>
+                  <w:r>
+                    <w:rPr>
+                      <w:rFonts w:ascii="Times New Roman" w:eastAsia="Times New Roman" w:hAnsi="Times New Roman" w:cs="Times New Roman"/>
+                      <w:sz w:val="28"/>
+                      <w:szCs w:val="28"/>
+                      <w:lang w:eastAsia="zh-CN"/>
+                    </w:rPr>
+                    <w:t>)</w:t>
+                  </w:r>
+                  <w:r>
+                    <w:rPr>
+                      <w:rFonts w:ascii="Times New Roman" w:eastAsia="Times New Roman" w:hAnsi="Times New Roman" w:cs="Times New Roman"/>
+                      <w:sz w:val="28"/>
+                      <w:szCs w:val="28"/>
+                      <w:vertAlign w:val="superscript"/>
+                      <w:lang w:eastAsia="zh-CN"/>
+                    </w:rPr>
+                    <w:footnoteReference w:customMarkFollows="1" w:id="6"/>
+                    <w:t>4</w:t>
+                  </w:r>
+                  <w:r>
+                    <w:rPr>
+                      <w:rFonts w:ascii="Times New Roman" w:eastAsia="Calibri" w:hAnsi="Times New Roman" w:cs="Times New Roman"/>
+                      <w:sz w:val="20"/>
+                      <w:szCs w:val="20"/>
+                    </w:rPr>
+                    <w:t>:</w:t>
+                  </w:r>
+                </w:p>
+              </w:tc>
+            </w:tr>
+            <w:tr>
+              <w:tc>
+                <w:tcPr>
+                  <w:tcW w:w="6651" w:type="dxa"/>
+                  <w:shd w:val="clear" w:color="auto" w:fill="auto"/>
+                </w:tcPr>
+                <w:p>
+                  <w:pPr>
+                    <w:suppressAutoHyphens/>
+                    <w:spacing w:before="120" w:after="0" w:line="240" w:lineRule="auto"/>
+                    <w:jc w:val="both"/>
+                    <w:rPr>
+                      <w:rFonts w:ascii="Times New Roman" w:eastAsia="Times New Roman" w:hAnsi="Times New Roman" w:cs="Times New Roman"/>
+                      <w:sz w:val="28"/>
+                      <w:szCs w:val="28"/>
+                      <w:lang w:eastAsia="zh-CN"/>
+                    </w:rPr>
+                  </w:pPr>
+                  <w:r>
+                    <w:rPr>
+                      <w:rFonts w:ascii="Times New Roman" w:eastAsia="Calibri" w:hAnsi="Times New Roman" w:cs="Times New Roman"/>
+                      <w:sz w:val="28"/>
+                      <w:szCs w:val="28"/>
+                    </w:rPr>
+                    <w:t>Khấu trừ</w:t>
+                  </w:r>
+                </w:p>
+              </w:tc>
+              <w:tc>
+                <w:tcPr>
+                  <w:tcW w:w="919" w:type="dxa"/>
+                  <w:shd w:val="clear" w:color="auto" w:fill="auto"/>
+                </w:tcPr>
+                <w:p>
+                  <w:pPr>
+                    <w:suppressAutoHyphens/>
+                    <w:spacing w:before="120" w:after="0" w:line="240" w:lineRule="auto"/>
+                    <w:jc w:val="both"/>
+                    <w:rPr>
+                      <w:rFonts w:ascii="Times New Roman" w:eastAsia="Times New Roman" w:hAnsi="Times New Roman" w:cs="Times New Roman"/>
+                      <w:sz w:val="28"/>
+                      <w:szCs w:val="28"/>
+                      <w:lang w:eastAsia="zh-CN"/>
+                    </w:rPr>
+                  </w:pPr>
+                  <w:r>
+                    <w:rPr>
+                      <w:rFonts w:ascii="Times New Roman" w:eastAsia="Calibri" w:hAnsi="Times New Roman" w:cs="Times New Roman"/>
+                      <w:noProof/>
+                      <w:sz w:val="20"/>
+                      <w:szCs w:val="20"/>
+                    </w:rPr>
+                    <mc:AlternateContent>
+                      <mc:Choice Requires="wps">
+                        <w:drawing>
+                          <wp:anchor distT="0" distB="0" distL="114300" distR="114300" simplePos="0" relativeHeight="251691008" behindDoc="0" locked="0" layoutInCell="1" allowOverlap="1" wp14:anchorId="72C9C7CB" wp14:editId="4202BD05">
+                            <wp:simplePos x="0" y="0"/>
+                            <wp:positionH relativeFrom="column">
+                              <wp:posOffset>129953</wp:posOffset>
+                            </wp:positionH>
+                            <wp:positionV relativeFrom="paragraph">
+                              <wp:posOffset>-6350</wp:posOffset>
+                            </wp:positionV>
+                            <wp:extent cx="259715" cy="234950"/>
+                            <wp:effectExtent l="0" t="0" r="26035" b="12700"/>
+                            <wp:wrapNone/>
+                            <wp:docPr id="808645160" name="Rectangle 93"/>
+                            <wp:cNvGraphicFramePr>
+                              <a:graphicFrameLocks xmlns:a="http://schemas.openxmlformats.org/drawingml/2006/main"/>
+                            </wp:cNvGraphicFramePr>
+                            <a:graphic xmlns:a="http://schemas.openxmlformats.org/drawingml/2006/main">
+                              <a:graphicData uri="http://schemas.microsoft.com/office/word/2010/wordprocessingShape">
+                                <wps:wsp>
+                                  <wps:cNvSpPr>
+                                    <a:spLocks noChangeArrowheads="1"/>
+                                  </wps:cNvSpPr>
+                                  <wps:spPr bwMode="auto">
+                                    <a:xfrm>
+                                      <a:off x="0" y="0"/>
+                                      <a:ext cx="259715" cy="234950"/>
+                                    </a:xfrm>
+                                    <a:prstGeom prst="rect">
+                                      <a:avLst/>
+                                    </a:prstGeom>
+                                    <a:solidFill>
+                                      <a:srgbClr val="FFFFFF"/>
+                                    </a:solidFill>
+                                    <a:ln w="9360" cap="sq">
+                                      <a:solidFill>
+                                        <a:srgbClr val="000000"/>
+                                      </a:solidFill>
+                                      <a:miter lim="800000"/>
+                                      <a:headEnd/>
+                                      <a:tailEnd/>
+                                    </a:ln>
+                                  </wps:spPr>
+                                  <wps:txbx>
+                                    <w:txbxContent>
+                                      <w:p>
+                                        <w:pPr>
+                                          <w:jc w:val="center"/>
+                                        </w:pPr>
+                                        <w:r>
+                                          <w:t>x</w:t>
+                                        </w:r>
+                                      </w:p>
+                                    </w:txbxContent>
+                                  </wps:txbx>
+                                  <wps:bodyPr rot="0" vert="horz" wrap="none" lIns="91440" tIns="45720" rIns="91440" bIns="45720" anchor="ctr" anchorCtr="0" upright="1">
+                                    <a:noAutofit/>
+                                  </wps:bodyPr>
+                                </wps:wsp>
+                              </a:graphicData>
+                            </a:graphic>
+                            <wp14:sizeRelH relativeFrom="page">
+                              <wp14:pctWidth>0</wp14:pctWidth>
+                            </wp14:sizeRelH>
+                            <wp14:sizeRelV relativeFrom="page">
+                              <wp14:pctHeight>0</wp14:pctHeight>
+                            </wp14:sizeRelV>
+                          </wp:anchor>
+                        </w:drawing>
+                      </mc:Choice>
+                      <mc:Fallback>
+                        <w:pict>
+                          <v:rect w14:anchorId="72C9C7CB" id="Rectangle 93" o:spid="_x0000_s1031" style="position:absolute;left:0;text-align:left;margin-left:10.25pt;margin-top:-.5pt;width:20.45pt;height:18.5pt;z-index:251691008;visibility:visible;mso-wrap-style:none;mso-width-percent:0;mso-height-percent:0;mso-wrap-distance-left:9pt;mso-wrap-distance-top:0;mso-wrap-distance-right:9pt;mso-wrap-distance-bottom:0;mso-position-horizontal:absolute;mso-position-horizontal-relative:text;mso-position-vertical:absolute;mso-position-vertical-relative:text;mso-width-percent:0;mso-height-percent:0;mso-width-relative:page;mso-height-relative:page;v-text-anchor:middle" o:gfxdata="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" strokeweight=".26mm">
+                            <v:stroke endcap="square"/>
+                            <v:textbox>
+                              <w:txbxContent>
+                                <w:p>
+                                  <w:pPr>
+                                    <w:jc w:val="center"/>
+                                  </w:pPr>
+                                  <w:r>
+                                    <w:t>x</w:t>
+                                  </w:r>
+                                </w:p>
+                              </w:txbxContent>
+                            </v:textbox>
+                          </v:rect>
+                        </w:pict>
+                      </mc:Fallback>
+                    </mc:AlternateContent>
+                  </w:r>
+                </w:p>
+              </w:tc>
+            </w:tr>
+            <w:tr>
+              <w:tc>
+                <w:tcPr>
+                  <w:tcW w:w="6651" w:type="dxa"/>
+                  <w:shd w:val="clear" w:color="auto" w:fill="auto"/>
+                </w:tcPr>
+                <w:p>
+                  <w:pPr>
+                    <w:suppressAutoHyphens/>
+                    <w:spacing w:before="120" w:after="0" w:line="240" w:lineRule="auto"/>
+                    <w:jc w:val="both"/>
+                    <w:rPr>
+                      <w:rFonts w:ascii="Times New Roman" w:eastAsia="Times New Roman" w:hAnsi="Times New Roman" w:cs="Times New Roman"/>
+                      <w:sz w:val="28"/>
+                      <w:szCs w:val="28"/>
+                      <w:lang w:eastAsia="zh-CN"/>
+                    </w:rPr>
+                  </w:pPr>
+                  <w:r>
+                    <w:rPr>
+                      <w:rFonts w:ascii="Times New Roman" w:eastAsia="Calibri" w:hAnsi="Times New Roman" w:cs="Times New Roman"/>
+                      <w:sz w:val="28"/>
+                      <w:szCs w:val="28"/>
+                    </w:rPr>
+                    <w:t>Trực tiếp trên GTGT</w:t>
+                  </w:r>
+                </w:p>
+              </w:tc>
+              <w:tc>
+                <w:tcPr>
+                  <w:tcW w:w="919" w:type="dxa"/>
+                  <w:shd w:val="clear" w:color="auto" w:fill="auto"/>
+                </w:tcPr>
+                <w:p>
+                  <w:pPr>
+                    <w:suppressAutoHyphens/>
+                    <w:spacing w:before="120" w:after="0" w:line="240" w:lineRule="auto"/>
+                    <w:jc w:val="both"/>
+                    <w:rPr>
+                      <w:rFonts w:ascii="Times New Roman" w:eastAsia="Times New Roman" w:hAnsi="Times New Roman" w:cs="Times New Roman"/>
+                      <w:sz w:val="28"/>
+                      <w:szCs w:val="28"/>
+                      <w:lang w:eastAsia="zh-CN"/>
+                    </w:rPr>
+                  </w:pPr>
+                  <w:r>
+                    <w:rPr>
+                      <w:rFonts w:ascii="Times New Roman" w:eastAsia="Calibri" w:hAnsi="Times New Roman" w:cs="Times New Roman"/>
+                      <w:noProof/>
+                      <w:sz w:val="20"/>
+                      <w:szCs w:val="20"/>
+                    </w:rPr>
+                    <mc:AlternateContent>
+                      <mc:Choice Requires="wps">
+                        <w:drawing>
+                          <wp:anchor distT="0" distB="0" distL="114300" distR="114300" simplePos="0" relativeHeight="251692032" behindDoc="0" locked="0" layoutInCell="1" allowOverlap="1" wp14:anchorId="7E1A2F78" wp14:editId="4D9C19CF">
+                            <wp:simplePos x="0" y="0"/>
+                            <wp:positionH relativeFrom="column">
+                              <wp:posOffset>121920</wp:posOffset>
+                            </wp:positionH>
+                            <wp:positionV relativeFrom="paragraph">
+                              <wp:posOffset>6985</wp:posOffset>
+                            </wp:positionV>
+                            <wp:extent cx="259715" cy="234950"/>
+                            <wp:effectExtent l="0" t="0" r="6985" b="0"/>
+                            <wp:wrapNone/>
+                            <wp:docPr id="2141677826" name="Rectangle 92"/>
+                            <wp:cNvGraphicFramePr>
+                              <a:graphicFrameLocks xmlns:a="http://schemas.openxmlformats.org/drawingml/2006/main"/>
+                            </wp:cNvGraphicFramePr>
+                            <a:graphic xmlns:a="http://schemas.openxmlformats.org/drawingml/2006/main">
+                              <a:graphicData uri="http://schemas.microsoft.com/office/word/2010/wordprocessingShape">
+                                <wps:wsp>
+                                  <wps:cNvSpPr>
+                                    <a:spLocks noChangeArrowheads="1"/>
+                                  </wps:cNvSpPr>
+                                  <wps:spPr bwMode="auto">
+                                    <a:xfrm>
+                                      <a:off x="0" y="0"/>
+                                      <a:ext cx="259715" cy="234950"/>
+                                    </a:xfrm>
+                                    <a:prstGeom prst="rect">
+                                      <a:avLst/>
+                                    </a:prstGeom>
+                                    <a:solidFill>
+                                      <a:srgbClr val="FFFFFF"/>
+                                    </a:solidFill>
+                                    <a:ln w="9360" cap="sq">
+                                      <a:solidFill>
+                                        <a:srgbClr val="000000"/>
+                                      </a:solidFill>
+                                      <a:miter lim="800000"/>
+                                      <a:headEnd/>
+                                      <a:tailEnd/>
+                                    </a:ln>
+                                  </wps:spPr>
+                                  <wps:bodyPr rot="0" vert="horz" wrap="none" lIns="91440" tIns="45720" rIns="91440" bIns="45720" anchor="ctr" anchorCtr="0" upright="1">
+                                    <a:noAutofit/>
+                                  </wps:bodyPr>
+                                </wps:wsp>
+                              </a:graphicData>
+                            </a:graphic>
+                            <wp14:sizeRelH relativeFrom="page">
+                              <wp14:pctWidth>0</wp14:pctWidth>
+                            </wp14:sizeRelH>
+                            <wp14:sizeRelV relativeFrom="page">
+                              <wp14:pctHeight>0</wp14:pctHeight>
+                            </wp14:sizeRelV>
+                          </wp:anchor>
+                        </w:drawing>
+                      </mc:Choice>
+                      <mc:Fallback>
+                        <w:pict>
+                          <v:rect w14:anchorId="5CA90CB8" id="Rectangle 92" o:spid="_x0000_s1026" style="position:absolute;margin-left:9.6pt;margin-top:.55pt;width:20.45pt;height:18.5pt;z-index:251692032;visibility:visible;mso-wrap-style:none;mso-width-percent:0;mso-height-percent:0;mso-wrap-distance-left:9pt;mso-wrap-distance-top:0;mso-wrap-distance-right:9pt;mso-wrap-distance-bottom:0;mso-position-horizontal:absolute;mso-position-horizontal-relative:text;mso-position-vertical:absolute;mso-position-vertical-relative:text;mso-width-percent:0;mso-height-percent:0;mso-width-relative:page;mso-height-relative:page;v-text-anchor:middle" o:gfxdata="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" strokeweight=".26mm">
+                            <v:stroke endcap="square"/>
+                          </v:rect>
+                        </w:pict>
+                      </mc:Fallback>
+                    </mc:AlternateContent>
+                  </w:r>
+                </w:p>
+              </w:tc>
+            </w:tr>
+            <w:tr>
+              <w:tc>
+                <w:tcPr>
+                  <w:tcW w:w="6651" w:type="dxa"/>
+                  <w:shd w:val="clear" w:color="auto" w:fill="auto"/>
+                </w:tcPr>
+                <w:p>
+                  <w:pPr>
+                    <w:suppressAutoHyphens/>
+                    <w:spacing w:before="120" w:after="0" w:line="240" w:lineRule="auto"/>
+                    <w:jc w:val="both"/>
+                    <w:rPr>
+                      <w:rFonts w:ascii="Times New Roman" w:eastAsia="Times New Roman" w:hAnsi="Times New Roman" w:cs="Times New Roman"/>
+                      <w:sz w:val="28"/>
+                      <w:szCs w:val="28"/>
+                      <w:lang w:eastAsia="zh-CN"/>
+                    </w:rPr>
+                  </w:pPr>
+                  <w:r>
+                    <w:rPr>
+                      <w:rFonts w:ascii="Times New Roman" w:eastAsia="Calibri" w:hAnsi="Times New Roman" w:cs="Times New Roman"/>
+                      <w:sz w:val="28"/>
+                      <w:szCs w:val="28"/>
+                    </w:rPr>
+                    <w:t>Trực tiếp trên doanh số</w:t>
+                  </w:r>
+                </w:p>
+              </w:tc>
+              <w:tc>
+                <w:tcPr>
+                  <w:tcW w:w="919" w:type="dxa"/>
+                  <w:shd w:val="clear" w:color="auto" w:fill="auto"/>
+                </w:tcPr>
+                <w:p>
+                  <w:pPr>
+                    <w:suppressAutoHyphens/>
+                    <w:spacing w:before="120" w:after="0" w:line="240" w:lineRule="auto"/>
+                    <w:jc w:val="both"/>
+                    <w:rPr>
+                      <w:rFonts w:ascii="Times New Roman" w:eastAsia="Times New Roman" w:hAnsi="Times New Roman" w:cs="Times New Roman"/>
+                      <w:sz w:val="28"/>
+                      <w:szCs w:val="28"/>
+                      <w:lang w:eastAsia="zh-CN"/>
+                    </w:rPr>
+                  </w:pPr>
+                  <w:r>
+                    <w:rPr>
+                      <w:rFonts w:ascii="Times New Roman" w:eastAsia="Calibri" w:hAnsi="Times New Roman" w:cs="Times New Roman"/>
+                      <w:noProof/>
+                      <w:sz w:val="20"/>
+                      <w:szCs w:val="20"/>
+                    </w:rPr>
+                    <mc:AlternateContent>
+                      <mc:Choice Requires="wps">
+                        <w:drawing>
+                          <wp:anchor distT="0" distB="0" distL="114300" distR="114300" simplePos="0" relativeHeight="251693056" behindDoc="0" locked="0" layoutInCell="1" allowOverlap="1" wp14:anchorId="789706EB" wp14:editId="54F154B7">
+                            <wp:simplePos x="0" y="0"/>
+                            <wp:positionH relativeFrom="column">
+                              <wp:posOffset>121920</wp:posOffset>
+                            </wp:positionH>
+                            <wp:positionV relativeFrom="paragraph">
+                              <wp:posOffset>18415</wp:posOffset>
+                            </wp:positionV>
+                            <wp:extent cx="259715" cy="234950"/>
+                            <wp:effectExtent l="0" t="0" r="6985" b="0"/>
+                            <wp:wrapNone/>
+                            <wp:docPr id="2122575974" name="Rectangle 91"/>
+                            <wp:cNvGraphicFramePr>
+                              <a:graphicFrameLocks xmlns:a="http://schemas.openxmlformats.org/drawingml/2006/main"/>
+                            </wp:cNvGraphicFramePr>
+                            <a:graphic xmlns:a="http://schemas.openxmlformats.org/drawingml/2006/main">
+                              <a:graphicData uri="http://schemas.microsoft.com/office/word/2010/wordprocessingShape">
+                                <wps:wsp>
+                                  <wps:cNvSpPr>
+                                    <a:spLocks noChangeArrowheads="1"/>
+                                  </wps:cNvSpPr>
+                                  <wps:spPr bwMode="auto">
+                                    <a:xfrm>
+                                      <a:off x="0" y="0"/>
+                                      <a:ext cx="259715" cy="234950"/>
+                                    </a:xfrm>
+                                    <a:prstGeom prst="rect">
+                                      <a:avLst/>
+                                    </a:prstGeom>
+                                    <a:solidFill>
+                                      <a:srgbClr val="FFFFFF"/>
+                                    </a:solidFill>
+                                    <a:ln w="9360" cap="sq">
+                                      <a:solidFill>
+                                        <a:srgbClr val="000000"/>
+                                      </a:solidFill>
+                                      <a:miter lim="800000"/>
+                                      <a:headEnd/>
+                                      <a:tailEnd/>
+                                    </a:ln>
+                                  </wps:spPr>
+                                  <wps:bodyPr rot="0" vert="horz" wrap="none" lIns="91440" tIns="45720" rIns="91440" bIns="45720" anchor="ctr" anchorCtr="0" upright="1">
+                                    <a:noAutofit/>
+                                  </wps:bodyPr>
+                                </wps:wsp>
+                              </a:graphicData>
+                            </a:graphic>
+                            <wp14:sizeRelH relativeFrom="page">
+                              <wp14:pctWidth>0</wp14:pctWidth>
+                            </wp14:sizeRelH>
+                            <wp14:sizeRelV relativeFrom="page">
+                              <wp14:pctHeight>0</wp14:pctHeight>
+                            </wp14:sizeRelV>
+                          </wp:anchor>
+                        </w:drawing>
+                      </mc:Choice>
+                      <mc:Fallback>
+                        <w:pict>
+                          <v:rect w14:anchorId="0CDF7E7F" id="Rectangle 91" o:spid="_x0000_s1026" style="position:absolute;margin-left:9.6pt;margin-top:1.45pt;width:20.45pt;height:18.5pt;z-index:251693056;visibility:visible;mso-wrap-style:none;mso-width-percent:0;mso-height-percent:0;mso-wrap-distance-left:9pt;mso-wrap-distance-top:0;mso-wrap-distance-right:9pt;mso-wrap-distance-bottom:0;mso-position-horizontal:absolute;mso-position-horizontal-relative:text;mso-position-vertical:absolute;mso-position-vertical-relative:text;mso-width-percent:0;mso-height-percent:0;mso-width-relative:page;mso-height-relative:page;v-text-anchor:middle" o:gfxdata="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" strokeweight=".26mm">
+                            <v:stroke endcap="square"/>
+                          </v:rect>
+                        </w:pict>
+                      </mc:Fallback>
+                    </mc:AlternateContent>
+                  </w:r>
+                </w:p>
+              </w:tc>
+            </w:tr>
+            <w:tr>
+              <w:tc>
+                <w:tcPr>
+                  <w:tcW w:w="6651" w:type="dxa"/>
+                  <w:shd w:val="clear" w:color="auto" w:fill="auto"/>
+                </w:tcPr>
+                <w:p>
+                  <w:pPr>
+                    <w:suppressAutoHyphens/>
+                    <w:spacing w:before="120" w:after="0" w:line="240" w:lineRule="auto"/>
+                    <w:jc w:val="both"/>
+                    <w:rPr>
+                      <w:rFonts w:ascii="Times New Roman" w:eastAsia="Times New Roman" w:hAnsi="Times New Roman" w:cs="Times New Roman"/>
+                      <w:sz w:val="28"/>
+                      <w:szCs w:val="28"/>
+                      <w:lang w:eastAsia="zh-CN"/>
+                    </w:rPr>
+                  </w:pPr>
+                  <w:r>
+                    <w:rPr>
+                      <w:rFonts w:ascii="Times New Roman" w:eastAsia="Calibri" w:hAnsi="Times New Roman" w:cs="Times New Roman"/>
+                      <w:sz w:val="28"/>
+                      <w:szCs w:val="28"/>
+                    </w:rPr>
+                    <w:t>Không phải nộp thuế GTGT</w:t>
+                  </w:r>
+                </w:p>
+              </w:tc>
+              <w:tc>
+                <w:tcPr>
+                  <w:tcW w:w="919" w:type="dxa"/>
+                  <w:shd w:val="clear" w:color="auto" w:fill="auto"/>
+                </w:tcPr>
+                <w:p>
+                  <w:pPr>
+                    <w:suppressAutoHyphens/>
+                    <w:spacing w:before="120" w:after="0" w:line="240" w:lineRule="auto"/>
+                    <w:jc w:val="both"/>
+                    <w:rPr>
+                      <w:rFonts w:ascii="Times New Roman" w:eastAsia="Times New Roman" w:hAnsi="Times New Roman" w:cs="Times New Roman"/>
+                      <w:sz w:val="28"/>
+                      <w:szCs w:val="28"/>
+                      <w:lang w:eastAsia="zh-CN"/>
+                    </w:rPr>
+                  </w:pPr>
+                  <w:r>
+                    <w:rPr>
+                      <w:rFonts w:ascii="Times New Roman" w:eastAsia="Calibri" w:hAnsi="Times New Roman" w:cs="Times New Roman"/>
+                      <w:noProof/>
+                      <w:sz w:val="20"/>
+                      <w:szCs w:val="20"/>
+                    </w:rPr>
+                    <mc:AlternateContent>
+                      <mc:Choice Requires="wps">
+                        <w:drawing>
+                          <wp:anchor distT="0" distB="0" distL="114300" distR="114300" simplePos="0" relativeHeight="251694080" behindDoc="0" locked="0" layoutInCell="1" allowOverlap="1" wp14:anchorId="494BC752" wp14:editId="7B2A82A1">
+                            <wp:simplePos x="0" y="0"/>
+                            <wp:positionH relativeFrom="column">
+                              <wp:posOffset>121920</wp:posOffset>
+                            </wp:positionH>
+                            <wp:positionV relativeFrom="paragraph">
+                              <wp:posOffset>25400</wp:posOffset>
+                            </wp:positionV>
+                            <wp:extent cx="259715" cy="234950"/>
+                            <wp:effectExtent l="0" t="0" r="6985" b="0"/>
+                            <wp:wrapNone/>
+                            <wp:docPr id="843398532" name="Rectangle 90"/>
+                            <wp:cNvGraphicFramePr>
+                              <a:graphicFrameLocks xmlns:a="http://schemas.openxmlformats.org/drawingml/2006/main"/>
+                            </wp:cNvGraphicFramePr>
+                            <a:graphic xmlns:a="http://schemas.openxmlformats.org/drawingml/2006/main">
+                              <a:graphicData uri="http://schemas.microsoft.com/office/word/2010/wordprocessingShape">
+                                <wps:wsp>
+                                  <wps:cNvSpPr>
+                                    <a:spLocks noChangeArrowheads="1"/>
+                                  </wps:cNvSpPr>
+                                  <wps:spPr bwMode="auto">
+                                    <a:xfrm>
+                                      <a:off x="0" y="0"/>
+                                      <a:ext cx="259715" cy="234950"/>
+                                    </a:xfrm>
+                                    <a:prstGeom prst="rect">
+                                      <a:avLst/>
+                                    </a:prstGeom>
+                                    <a:solidFill>
+                                      <a:srgbClr val="FFFFFF"/>
+                                    </a:solidFill>
+                                    <a:ln w="9360" cap="sq">
+                                      <a:solidFill>
+                                        <a:srgbClr val="000000"/>
+                                      </a:solidFill>
+                                      <a:miter lim="800000"/>
+                                      <a:headEnd/>
+                                      <a:tailEnd/>
+                                    </a:ln>
+                                  </wps:spPr>
+                                  <wps:bodyPr rot="0" vert="horz" wrap="none" lIns="91440" tIns="45720" rIns="91440" bIns="45720" anchor="ctr" anchorCtr="0" upright="1">
+                                    <a:noAutofit/>
+                                  </wps:bodyPr>
+                                </wps:wsp>
+                              </a:graphicData>
+                            </a:graphic>
+                            <wp14:sizeRelH relativeFrom="page">
+                              <wp14:pctWidth>0</wp14:pctWidth>
+                            </wp14:sizeRelH>
+                            <wp14:sizeRelV relativeFrom="page">
+                              <wp14:pctHeight>0</wp14:pctHeight>
+                            </wp14:sizeRelV>
+                          </wp:anchor>
+                        </w:drawing>
+                      </mc:Choice>
+                      <mc:Fallback>
+                        <w:pict>
+                          <v:rect w14:anchorId="76935462" id="Rectangle 90" o:spid="_x0000_s1026" style="position:absolute;margin-left:9.6pt;margin-top:2pt;width:20.45pt;height:18.5pt;z-index:251694080;visibility:visible;mso-wrap-style:none;mso-width-percent:0;mso-height-percent:0;mso-wrap-distance-left:9pt;mso-wrap-distance-top:0;mso-wrap-distance-right:9pt;mso-wrap-distance-bottom:0;mso-position-horizontal:absolute;mso-position-horizontal-relative:text;mso-position-vertical:absolute;mso-position-vertical-relative:text;mso-width-percent:0;mso-height-percent:0;mso-width-relative:page;mso-height-relative:page;v-text-anchor:middle" o:gfxdata="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" strokeweight=".26mm">
+                            <v:stroke endcap="square"/>
+                          </v:rect>
+                        </w:pict>
+                      </mc:Fallback>
+                    </mc:AlternateContent>
+                  </w:r>
+                </w:p>
+              </w:tc>
+            </w:tr>
+          </w:tbl>
+          <w:p>
+            <w:pPr>
+              <w:spacing w:before="20" w:after="20" w:line="240" w:lineRule="auto"/>
+              <w:rPr>
+                <w:rFonts w:ascii="Times New Roman" w:eastAsia="Calibri" w:hAnsi="Times New Roman" w:cs="Times New Roman"/>
+                <w:sz w:val="28"/>
+                <w:szCs w:val="28"/>
               </w:rPr>
             </w:pPr>
           </w:p>
@@ -4879,140 +7146,309 @@
     </w:tbl>
     <w:p>
       <w:pPr>
-        <w:spacing w:before="120" w:after="120" w:line="340" w:lineRule="exact"/>
-        <w:ind w:firstLine="720"/>
+        <w:spacing w:before="60" w:after="60" w:line="240" w:lineRule="auto"/>
+        <w:ind w:firstLine="709"/>
         <w:jc w:val="both"/>
         <w:rPr>
           <w:rFonts w:ascii="Times New Roman" w:eastAsia="Calibri" w:hAnsi="Times New Roman" w:cs="Times New Roman"/>
-          <w:sz w:val="28"/>
-          <w:szCs w:val="28"/>
+          <w:b/>
+          <w:bCs/>
+          <w:kern w:val="28"/>
+          <w:sz w:val="28"/>
+          <w:szCs w:val="32"/>
+          <w:lang w:eastAsia="x-none"/>
         </w:rPr>
       </w:pPr>
     </w:p>
     <w:p>
       <w:pPr>
-        <w:spacing w:before="120" w:after="120" w:line="340" w:lineRule="exact"/>
-        <w:ind w:firstLine="720"/>
-        <w:jc w:val="both"/>
-        <w:rPr>
-          <w:rFonts w:ascii="Times New Roman" w:eastAsia="Calibri" w:hAnsi="Times New Roman" w:cs="Times New Roman"/>
+        <w:rPr>
+          <w:rFonts w:ascii="Times New Roman" w:eastAsia="Calibri" w:hAnsi="Times New Roman" w:cs="Times New Roman"/>
+          <w:sz w:val="28"/>
+        </w:rPr>
+      </w:pPr>
+      <w:r>
+        <w:rPr>
+          <w:rFonts w:ascii="Times New Roman" w:eastAsia="Calibri" w:hAnsi="Times New Roman" w:cs="Times New Roman"/>
+          <w:b/>
           <w:bCs/>
-          <w:sz w:val="28"/>
-        </w:rPr>
-      </w:pPr>
-      <w:r>
-        <w:rPr>
-          <w:rFonts w:ascii="Times New Roman" w:eastAsia="Calibri" w:hAnsi="Times New Roman" w:cs="Times New Roman"/>
-          <w:sz w:val="20"/>
-          <w:szCs w:val="20"/>
-        </w:rPr>
-        <w:t xml:space="preserve"> </w:t>
-      </w:r>
-      <w:r>
-        <w:rPr>
-          <w:rFonts w:ascii="Times New Roman" w:eastAsia="Calibri" w:hAnsi="Times New Roman" w:cs="Times New Roman"/>
-          <w:bCs/>
-          <w:sz w:val="28"/>
-        </w:rPr>
-        <w:t>Doanh nghiệp cam kết đáp ứng điều kiện tiếp cận thị trường đối với các ngành nghề thuộc Danh mục ngành, nghề hạn chế tiếp cận thị trường đối với nhà đầu tư nước ngoài theo quy định của pháp luật về đầu tư.</w:t>
+          <w:kern w:val="28"/>
+          <w:sz w:val="28"/>
+          <w:szCs w:val="32"/>
+          <w:lang w:eastAsia="x-none"/>
+        </w:rPr>
+        <w:br w:type="page"/>
       </w:r>
     </w:p>
     <w:p>
       <w:pPr>
-        <w:spacing w:before="120" w:after="120" w:line="340" w:lineRule="exact"/>
-        <w:ind w:firstLine="720"/>
-        <w:jc w:val="both"/>
-        <w:rPr>
-          <w:rFonts w:ascii="Times New Roman" w:eastAsia="Calibri" w:hAnsi="Times New Roman" w:cs="Times New Roman"/>
-          <w:sz w:val="28"/>
-        </w:rPr>
-      </w:pPr>
-      <w:r>
-        <w:rPr>
-          <w:rFonts w:ascii="Times New Roman" w:eastAsia="Calibri" w:hAnsi="Times New Roman" w:cs="Times New Roman"/>
-          <w:b/>
-          <w:sz w:val="28"/>
-        </w:rPr>
-        <w:t>Lưu ý:</w:t>
-      </w:r>
-      <w:r>
-        <w:rPr>
-          <w:rFonts w:ascii="Times New Roman" w:eastAsia="Calibri" w:hAnsi="Times New Roman" w:cs="Times New Roman"/>
-          <w:sz w:val="28"/>
-        </w:rPr>
-        <w:t xml:space="preserve"> </w:t>
+        <w:spacing w:after="0" w:line="240" w:lineRule="auto"/>
+        <w:ind w:left="-142" w:right="-142"/>
+        <w:jc w:val="center"/>
+        <w:rPr>
+          <w:rFonts w:ascii="Times New Roman" w:eastAsia="Calibri" w:hAnsi="Times New Roman" w:cs="Times New Roman"/>
+          <w:sz w:val="28"/>
+          <w:szCs w:val="28"/>
+        </w:rPr>
+      </w:pPr>
+      <w:r>
+        <w:rPr>
+          <w:rFonts w:ascii="Times New Roman" w:eastAsia="Calibri" w:hAnsi="Times New Roman" w:cs="Times New Roman"/>
+          <w:sz w:val="28"/>
+          <w:szCs w:val="28"/>
+        </w:rPr>
+        <w:lastRenderedPageBreak/>
+        <w:t>THÔNG BÁO THAY ĐỔI THÔNG TIN VỀ CHỦ SỞ HỮU HƯỞNG LỢI CỦA DOANH NGHIỆP/THÔNG BÁO THAY ĐỔI THÔNG TIN ĐỂ XÁC ĐỊNH CHỦ SỞ HỮU HƯỞNG LỢI</w:t>
       </w:r>
     </w:p>
     <w:p>
       <w:pPr>
-        <w:spacing w:before="120" w:after="120" w:line="340" w:lineRule="exact"/>
-        <w:ind w:firstLine="720"/>
-        <w:jc w:val="both"/>
-        <w:rPr>
-          <w:rFonts w:ascii="Times New Roman" w:eastAsia="Calibri" w:hAnsi="Times New Roman" w:cs="Times New Roman"/>
-          <w:sz w:val="28"/>
-        </w:rPr>
-      </w:pPr>
-      <w:r>
-        <w:rPr>
-          <w:rFonts w:ascii="Times New Roman" w:eastAsia="Calibri" w:hAnsi="Times New Roman" w:cs="Times New Roman"/>
-          <w:sz w:val="28"/>
-        </w:rPr>
-        <w:t>- Trường hợp doanh nghiệp thay đổi ngành, nghề kinh doanh từ ngành này sang ngành khác, doanh nghiệp kê khai đồng thời tại mục 1, 2 nêu trên, cụ thể như sau: kê khai ngành, nghề kinh doanh mới tại mục 1; kê khai ngành, nghề kinh doanh cũ tại mục 2.</w:t>
-      </w:r>
+        <w:spacing w:after="0" w:line="240" w:lineRule="auto"/>
+        <w:jc w:val="center"/>
+        <w:rPr>
+          <w:rFonts w:ascii="Times New Roman" w:eastAsia="Calibri" w:hAnsi="Times New Roman" w:cs="Times New Roman"/>
+          <w:sz w:val="28"/>
+          <w:szCs w:val="28"/>
+        </w:rPr>
+      </w:pPr>
     </w:p>
     <w:p>
       <w:pPr>
-        <w:spacing w:before="120" w:after="120" w:line="340" w:lineRule="exact"/>
-        <w:ind w:firstLine="720"/>
+        <w:numPr>
+          <w:ilvl w:val="0"/>
+          <w:numId w:val="2"/>
+        </w:numPr>
+        <w:spacing w:before="120" w:after="120" w:line="300" w:lineRule="exact"/>
+        <w:ind w:firstLine="567"/>
         <w:jc w:val="both"/>
         <w:rPr>
           <w:rFonts w:ascii="Times New Roman" w:eastAsia="Calibri" w:hAnsi="Times New Roman" w:cs="Times New Roman"/>
           <w:sz w:val="28"/>
-        </w:rPr>
-      </w:pPr>
-      <w:r>
-        <w:rPr>
-          <w:rFonts w:ascii="Times New Roman" w:eastAsia="Calibri" w:hAnsi="Times New Roman" w:cs="Times New Roman"/>
-          <w:sz w:val="28"/>
-        </w:rPr>
-        <w:t>- Trường hợp doanh nghiệp thay đổi ngành, nghề kinh doanh chính từ ngành này sang ngành khác nhưng không thay đổi danh sách ngành, nghề kinh doanh đã đăng ký, doanh nghiệp thực hiện cập nhật, bổ sung thông tin đăng ký doanh nghiệp theo quy định tại khoản 1 Điều 57 Nghị định số 168/2025/NĐ-CP ngày 30/6/2025 của Chính phủ về đăng ký doanh nghiệp.</w:t>
+          <w:szCs w:val="28"/>
+          <w:lang w:val="vi-VN"/>
+        </w:rPr>
+      </w:pPr>
+      <w:r>
+        <w:rPr>
+          <w:rFonts w:ascii="Times New Roman" w:eastAsia="Calibri" w:hAnsi="Times New Roman" w:cs="Times New Roman"/>
+          <w:sz w:val="28"/>
+          <w:szCs w:val="28"/>
+          <w:lang w:val="vi-VN"/>
+        </w:rPr>
+        <w:t xml:space="preserve">Trường hợp doanh nghiệp có sự thay đổi chủ sở hữu hưởng lợi của doanh nghiệp, tỷ lệ sở hữu đã kê khai với </w:t>
+      </w:r>
+      <w:r>
+        <w:rPr>
+          <w:rFonts w:ascii="Times New Roman" w:eastAsia="Calibri" w:hAnsi="Times New Roman" w:cs="Times New Roman"/>
+          <w:sz w:val="28"/>
+          <w:szCs w:val="28"/>
+        </w:rPr>
+        <w:t>C</w:t>
+      </w:r>
+      <w:r>
+        <w:rPr>
+          <w:rFonts w:ascii="Times New Roman" w:eastAsia="Calibri" w:hAnsi="Times New Roman" w:cs="Times New Roman"/>
+          <w:sz w:val="28"/>
+          <w:szCs w:val="28"/>
+          <w:lang w:val="vi-VN"/>
+        </w:rPr>
+        <w:t>ơ quan đăng ký kinh doanh cấp tỉnh theo quy định tại khoản 1 Điều 52 Nghị định số 168/2025/NĐ-CP</w:t>
+      </w:r>
+      <w:r>
+        <w:rPr>
+          <w:rFonts w:ascii="Times New Roman" w:eastAsia="Calibri" w:hAnsi="Times New Roman" w:cs="Times New Roman"/>
+          <w:sz w:val="28"/>
+          <w:szCs w:val="28"/>
+        </w:rPr>
+        <w:t xml:space="preserve"> (</w:t>
+      </w:r>
+      <w:r>
+        <w:rPr>
+          <w:rFonts w:ascii="Times New Roman" w:eastAsia="Calibri" w:hAnsi="Times New Roman" w:cs="Times New Roman"/>
+          <w:i/>
+          <w:iCs/>
+          <w:sz w:val="28"/>
+          <w:szCs w:val="28"/>
+        </w:rPr>
+        <w:t>kê khai theo Mẫu số 10 Phụ lục I ban hành kèm theo Thông tư này</w:t>
+      </w:r>
+      <w:r>
+        <w:rPr>
+          <w:rFonts w:ascii="Times New Roman" w:eastAsia="Calibri" w:hAnsi="Times New Roman" w:cs="Times New Roman"/>
+          <w:sz w:val="28"/>
+          <w:szCs w:val="28"/>
+        </w:rPr>
+        <w:t>):</w:t>
+      </w:r>
+      <w:r>
+        <w:rPr>
+          <w:rFonts w:ascii="Times New Roman" w:eastAsia="Calibri" w:hAnsi="Times New Roman" w:cs="Times New Roman"/>
+          <w:iCs/>
+          <w:sz w:val="28"/>
+          <w:szCs w:val="28"/>
+          <w:lang w:val="vi-VN"/>
+        </w:rPr>
+        <w:t xml:space="preserve"> </w:t>
+      </w:r>
+      <w:r>
+        <w:rPr>
+          <w:rFonts w:ascii="Times New Roman" w:eastAsia="Calibri" w:hAnsi="Times New Roman" w:cs="Times New Roman"/>
+          <w:iCs/>
+          <w:sz w:val="28"/>
+          <w:szCs w:val="28"/>
+          <w:lang w:val="vi-VN"/>
+        </w:rPr>
+        <w:t>Không có</w:t>
+      </w:r>
+      <w:r>
+        <w:rPr>
+          <w:rFonts w:ascii="Times New Roman" w:eastAsia="Calibri" w:hAnsi="Times New Roman" w:cs="Times New Roman"/>
+          <w:iCs/>
+          <w:sz w:val="28"/>
+          <w:szCs w:val="28"/>
+        </w:rPr>
+        <w:t>.</w:t>
       </w:r>
     </w:p>
     <w:p>
       <w:pPr>
-        <w:spacing w:before="120" w:after="120" w:line="340" w:lineRule="exact"/>
-        <w:ind w:firstLine="720"/>
+        <w:numPr>
+          <w:ilvl w:val="0"/>
+          <w:numId w:val="2"/>
+        </w:numPr>
+        <w:spacing w:before="120" w:after="120" w:line="300" w:lineRule="exact"/>
+        <w:ind w:firstLine="567"/>
         <w:jc w:val="both"/>
         <w:rPr>
           <w:rFonts w:ascii="Times New Roman" w:eastAsia="Calibri" w:hAnsi="Times New Roman" w:cs="Times New Roman"/>
           <w:sz w:val="28"/>
-        </w:rPr>
-      </w:pPr>
-      <w:r>
-        <w:rPr>
-          <w:rFonts w:ascii="Times New Roman" w:eastAsia="Calibri" w:hAnsi="Times New Roman" w:cs="Times New Roman"/>
-          <w:sz w:val="28"/>
-        </w:rPr>
-        <w:t>- Trường hợp chỉ bỏ ngành, nghề kinh doanh chính mà không bổ sung thêm ngành, nghề kinh doanh mới và chọn một ngành, nghề kinh doanh khác trong số các ngành, nghề kinh doanh còn lại đã đăng ký làm ngành, nghề kinh doanh chính thì đồng thời kê khai tại mục 2, 3 nêu trên, cụ thể như sau: kê khai ngành, nghề kinh doanh bị bỏ tại mục 2; kê khai ngành, nghề kinh doanh chính mới tại mục 3.</w:t>
+          <w:szCs w:val="28"/>
+          <w:lang w:val="vi-VN"/>
+        </w:rPr>
+      </w:pPr>
+      <w:r>
+        <w:rPr>
+          <w:rFonts w:ascii="Times New Roman" w:eastAsia="Calibri" w:hAnsi="Times New Roman" w:cs="Times New Roman"/>
+          <w:sz w:val="28"/>
+          <w:szCs w:val="28"/>
+          <w:lang w:val="vi-VN"/>
+        </w:rPr>
+        <w:t>Trường hợp công ty cổ phần có sự thay đổi cổ đông là tổ chức sở hữu từ 25% tổng số cổ phần có quyền biểu quyết trở lên hoặc thay đổi tỷ lệ sở hữu tổng số cổ phần có quyền biểu quyết theo quy định tại khoản 2 Điều 52 Nghị định số 168/2025/NĐ-CP (</w:t>
+      </w:r>
+      <w:r>
+        <w:rPr>
+          <w:rFonts w:ascii="Times New Roman" w:eastAsia="Calibri" w:hAnsi="Times New Roman" w:cs="Times New Roman"/>
+          <w:i/>
+          <w:iCs/>
+          <w:sz w:val="28"/>
+          <w:szCs w:val="28"/>
+          <w:lang w:val="vi-VN"/>
+        </w:rPr>
+        <w:t>kê khai theo Mẫu số 11 Phụ lục I ban hành kèm theo Thông tư này</w:t>
+      </w:r>
+      <w:r>
+        <w:rPr>
+          <w:rFonts w:ascii="Times New Roman" w:eastAsia="Calibri" w:hAnsi="Times New Roman" w:cs="Times New Roman"/>
+          <w:sz w:val="28"/>
+          <w:szCs w:val="28"/>
+          <w:lang w:val="vi-VN"/>
+        </w:rPr>
+        <w:t>):</w:t>
+      </w:r>
+      <w:r>
+        <w:rPr>
+          <w:rFonts w:ascii="Times New Roman" w:eastAsia="Calibri" w:hAnsi="Times New Roman" w:cs="Times New Roman"/>
+          <w:iCs/>
+          <w:sz w:val="28"/>
+          <w:szCs w:val="28"/>
+          <w:lang w:val="vi-VN"/>
+        </w:rPr>
+        <w:t xml:space="preserve"> Không có.</w:t>
       </w:r>
     </w:p>
     <w:p>
       <w:pPr>
-        <w:spacing w:before="120" w:after="240" w:line="276" w:lineRule="auto"/>
-        <w:ind w:firstLine="709"/>
+        <w:numPr>
+          <w:ilvl w:val="0"/>
+          <w:numId w:val="2"/>
+        </w:numPr>
+        <w:spacing w:before="120" w:after="120" w:line="300" w:lineRule="exact"/>
+        <w:ind w:firstLine="567"/>
         <w:jc w:val="both"/>
         <w:rPr>
-          <w:rFonts w:ascii="Times New Roman" w:eastAsia="Times New Roman" w:hAnsi="Times New Roman" w:cs="Times New Roman"/>
-          <w:sz w:val="28"/>
-          <w:szCs w:val="28"/>
-        </w:rPr>
-      </w:pPr>
+          <w:rFonts w:ascii="Times New Roman" w:eastAsia="Calibri" w:hAnsi="Times New Roman" w:cs="Times New Roman"/>
+          <w:sz w:val="28"/>
+          <w:szCs w:val="28"/>
+          <w:lang w:val="vi-VN"/>
+        </w:rPr>
+      </w:pPr>
+      <w:r>
+        <w:rPr>
+          <w:rFonts w:ascii="Times New Roman" w:eastAsia="Calibri" w:hAnsi="Times New Roman" w:cs="Times New Roman"/>
+          <w:sz w:val="28"/>
+          <w:szCs w:val="28"/>
+          <w:lang w:val="vi-VN"/>
+        </w:rPr>
+        <w:t>Đối với doanh nghiệp được thành lập trước ngày 01/7/2025, trường hợp doanh nghiệp có thông tin về chủ sở hữu hưởng lợi của doanh nghiệp theo quy định tại khoản 1, khoản 2 Điều 18 Nghị định số 168/2025/NĐ-CP, doanh nghiệp bổ sung thông tin về chủ sở hữu hưởng lợi của doanh nghiệp theo quy định tại khoản 1 Điều 3 Luật số 76/2025/QH15 ngày 17/6/2025 sửa đổi, bổ sung một số điều của Luật Doanh nghiệp (</w:t>
+      </w:r>
+      <w:r>
+        <w:rPr>
+          <w:rFonts w:ascii="Times New Roman" w:eastAsia="Calibri" w:hAnsi="Times New Roman" w:cs="Times New Roman"/>
+          <w:i/>
+          <w:iCs/>
+          <w:sz w:val="28"/>
+          <w:szCs w:val="28"/>
+          <w:lang w:val="vi-VN"/>
+        </w:rPr>
+        <w:t xml:space="preserve">kê khai </w:t>
+      </w:r>
+      <w:r>
+        <w:rPr>
+          <w:rFonts w:ascii="Times New Roman" w:eastAsia="Calibri" w:hAnsi="Times New Roman" w:cs="Times New Roman"/>
+          <w:i/>
+          <w:sz w:val="28"/>
+          <w:szCs w:val="28"/>
+          <w:lang w:val="vi-VN"/>
+        </w:rPr>
+        <w:t>theo Mẫu số 10 Phụ lục I ban hành kèm theo Thông tư này</w:t>
+      </w:r>
+      <w:r>
+        <w:rPr>
+          <w:rFonts w:ascii="Times New Roman" w:eastAsia="Calibri" w:hAnsi="Times New Roman" w:cs="Times New Roman"/>
+          <w:iCs/>
+          <w:sz w:val="28"/>
+          <w:szCs w:val="28"/>
+          <w:lang w:val="vi-VN"/>
+        </w:rPr>
+        <w:t xml:space="preserve">): </w:t>
+      </w:r>
+      <w:r>
+        <w:rPr>
+          <w:rFonts w:ascii="Times New Roman" w:eastAsia="Calibri" w:hAnsi="Times New Roman" w:cs="Times New Roman"/>
+          <w:iCs/>
+          <w:sz w:val="28"/>
+          <w:szCs w:val="28"/>
+        </w:rPr>
+        <w:t>Gửi kèm</w:t>
+      </w:r>
+      <w:r>
+        <w:rPr>
+          <w:rFonts w:ascii="Times New Roman" w:eastAsia="Calibri" w:hAnsi="Times New Roman" w:cs="Times New Roman"/>
+          <w:sz w:val="28"/>
+          <w:szCs w:val="28"/>
+          <w:lang w:val="vi-VN"/>
+        </w:rPr>
+        <w:t>.</w:t>
+      </w:r>
     </w:p>
     <w:p>
       <w:pPr>
-        <w:spacing w:before="120" w:after="240" w:line="276" w:lineRule="auto"/>
-        <w:ind w:firstLine="709"/>
+        <w:numPr>
+          <w:ilvl w:val="0"/>
+          <w:numId w:val="2"/>
+        </w:numPr>
+        <w:spacing w:before="360" w:after="0" w:line="312" w:lineRule="auto"/>
+        <w:ind w:firstLine="567"/>
         <w:jc w:val="both"/>
         <w:rPr>
           <w:rFonts w:ascii="Times New Roman" w:eastAsia="Times New Roman" w:hAnsi="Times New Roman" w:cs="Times New Roman"/>
@@ -5020,18 +7456,62 @@
           <w:szCs w:val="28"/>
         </w:rPr>
       </w:pPr>
-    </w:p>
-    <w:p>
-      <w:pPr>
-        <w:spacing w:before="120" w:after="240" w:line="276" w:lineRule="auto"/>
-        <w:ind w:firstLine="709"/>
-        <w:jc w:val="both"/>
+      <w:r>
+        <w:rPr>
+          <w:rFonts w:ascii="Times New Roman" w:eastAsia="Calibri" w:hAnsi="Times New Roman" w:cs="Times New Roman"/>
+          <w:sz w:val="28"/>
+          <w:szCs w:val="28"/>
+          <w:lang w:val="vi-VN"/>
+        </w:rPr>
+        <w:t>Đối với công ty cổ phần được đăng ký thành lập trước ngày 01/7/2025, trường hợp công ty cổ phần có thông tin để xác định chủ sở hữu hưởng lợi của doanh nghiệp theo quy định tại khoản 3 Điều 18 Nghị định số 168/2025/NĐ-CP, công ty cổ phần bổ sung thông tin để xác định chủ sở hữu hưởng lợi của doanh nghiệp theo quy định tại khoản 1 Điều 3 Luật số 76/2025/QH15 ngày 17/6/2025 sửa đổi, bổ sung một số điều của Luật Doanh nghiệp (</w:t>
+      </w:r>
+      <w:r>
+        <w:rPr>
+          <w:rFonts w:ascii="Times New Roman" w:eastAsia="Calibri" w:hAnsi="Times New Roman" w:cs="Times New Roman"/>
+          <w:i/>
+          <w:iCs/>
+          <w:sz w:val="28"/>
+          <w:szCs w:val="28"/>
+          <w:lang w:val="vi-VN"/>
+        </w:rPr>
+        <w:t>kê khai theo Mẫu số 11 Phụ lục I ban hành kèm theo Thông tư này</w:t>
+      </w:r>
+      <w:r>
+        <w:rPr>
+          <w:rFonts w:ascii="Times New Roman" w:eastAsia="Calibri" w:hAnsi="Times New Roman" w:cs="Times New Roman"/>
+          <w:sz w:val="28"/>
+          <w:szCs w:val="28"/>
+          <w:lang w:val="vi-VN"/>
+        </w:rPr>
+        <w:t xml:space="preserve">): </w:t>
+      </w:r>
+      <w:r>
+        <w:rPr>
+          <w:rFonts w:ascii="Times New Roman" w:eastAsia="Calibri" w:hAnsi="Times New Roman" w:cs="Times New Roman"/>
+          <w:iCs/>
+          <w:sz w:val="28"/>
+          <w:szCs w:val="28"/>
+          <w:lang w:val="vi-VN"/>
+        </w:rPr>
+        <w:t>Không có</w:t>
+      </w:r>
+      <w:r>
+        <w:rPr>
+          <w:rFonts w:ascii="Times New Roman" w:eastAsia="Calibri" w:hAnsi="Times New Roman" w:cs="Times New Roman"/>
+          <w:sz w:val="28"/>
+          <w:szCs w:val="28"/>
+          <w:lang w:val="vi-VN"/>
+        </w:rPr>
+        <w:t>.</w:t>
+      </w:r>
+      <w:r>
         <w:rPr>
           <w:rFonts w:ascii="Times New Roman" w:eastAsia="Times New Roman" w:hAnsi="Times New Roman" w:cs="Times New Roman"/>
           <w:sz w:val="28"/>
           <w:szCs w:val="28"/>
         </w:rPr>
-      </w:pPr>
+        <w:t xml:space="preserve"> </w:t>
+      </w:r>
     </w:p>
     <w:p>
       <w:pPr>
@@ -5129,15 +7609,234 @@
           <w:vertAlign w:val="superscript"/>
           <w:lang w:val="vi-VN" w:eastAsia="x-none"/>
         </w:rPr>
-        <w:footnoteReference w:customMarkFollows="1" w:id="3"/>
+        <w:footnoteReference w:customMarkFollows="1" w:id="7"/>
         <w:t>1</w:t>
       </w:r>
     </w:p>
     <w:p>
       <w:pPr>
+        <w:pStyle w:val="ListParagraph"/>
+        <w:numPr>
+          <w:ilvl w:val="0"/>
+          <w:numId w:val="7"/>
+        </w:numPr>
         <w:spacing w:before="60" w:after="60" w:line="240" w:lineRule="auto"/>
-        <w:ind w:firstLine="709"/>
         <w:jc w:val="both"/>
+        <w:rPr>
+          <w:rFonts w:ascii="Times New Roman" w:eastAsia="Times New Roman" w:hAnsi="Times New Roman" w:cs="Times New Roman"/>
+          <w:bCs/>
+          <w:noProof/>
+          <w:sz w:val="28"/>
+          <w:szCs w:val="28"/>
+          <w:lang w:eastAsia="x-none"/>
+        </w:rPr>
+      </w:pPr>
+      <w:r>
+        <w:rPr>
+          <w:rFonts w:ascii="Times New Roman" w:eastAsia="Times New Roman" w:hAnsi="Times New Roman" w:cs="Times New Roman"/>
+          <w:bCs/>
+          <w:noProof/>
+          <w:sz w:val="28"/>
+          <w:szCs w:val="28"/>
+          <w:lang w:eastAsia="x-none"/>
+        </w:rPr>
+        <w:t xml:space="preserve">Địa chỉ trụ sở sau sáp nhập tỉnh thành : </w:t>
+      </w:r>
+      <w:r>
+        <w:rPr>
+          <w:rFonts w:ascii="Times New Roman" w:eastAsia="Times New Roman" w:hAnsi="Times New Roman" w:cs="Times New Roman"/>
+          <w:bCs/>
+          <w:noProof/>
+          <w:sz w:val="28"/>
+          <w:szCs w:val="28"/>
+          <w:lang w:eastAsia="x-none"/>
+        </w:rPr>
+        <w:t>Số 1126 ,Đường ĐH -604 ,Khu Phố 5, Phường Chánh Phú Hòa, Thành phố Hồ Chí Minh, Việt Nam</w:t>
+      </w:r>
+    </w:p>
+    <w:p>
+      <w:pPr>
+        <w:pStyle w:val="ListParagraph"/>
+        <w:numPr>
+          <w:ilvl w:val="0"/>
+          <w:numId w:val="7"/>
+        </w:numPr>
+        <w:spacing w:before="60" w:after="60" w:line="240" w:lineRule="auto"/>
+        <w:rPr>
+          <w:rFonts w:ascii="Times New Roman" w:eastAsia="Times New Roman" w:hAnsi="Times New Roman" w:cs="Times New Roman"/>
+          <w:bCs/>
+          <w:noProof/>
+          <w:sz w:val="28"/>
+          <w:szCs w:val="28"/>
+          <w:lang w:eastAsia="x-none"/>
+        </w:rPr>
+      </w:pPr>
+      <w:r>
+        <w:rPr>
+          <w:rFonts w:ascii="Times New Roman" w:eastAsia="Times New Roman" w:hAnsi="Times New Roman" w:cs="Times New Roman"/>
+          <w:bCs/>
+          <w:noProof/>
+          <w:sz w:val="28"/>
+          <w:szCs w:val="28"/>
+          <w:lang w:eastAsia="x-none"/>
+        </w:rPr>
+        <w:t xml:space="preserve">Cập nhật số điện thoại: </w:t>
+      </w:r>
+      <w:r>
+        <w:rPr>
+          <w:rFonts w:ascii="Times New Roman" w:eastAsia="Times New Roman" w:hAnsi="Times New Roman" w:cs="Times New Roman"/>
+          <w:bCs/>
+          <w:noProof/>
+          <w:sz w:val="28"/>
+          <w:szCs w:val="28"/>
+          <w:lang w:eastAsia="x-none"/>
+        </w:rPr>
+        <w:t>0931609939</w:t>
+      </w:r>
+      <w:r>
+        <w:rPr>
+          <w:rFonts w:ascii="Times New Roman" w:eastAsia="Times New Roman" w:hAnsi="Times New Roman" w:cs="Times New Roman"/>
+          <w:bCs/>
+          <w:noProof/>
+          <w:sz w:val="28"/>
+          <w:szCs w:val="28"/>
+          <w:lang w:eastAsia="x-none"/>
+        </w:rPr>
+        <w:t xml:space="preserve">, email: </w:t>
+      </w:r>
+      <w:hyperlink r:id="rId7" w:history="1">
+        <w:r>
+          <w:rPr>
+            <w:rStyle w:val="Hyperlink"/>
+            <w:rFonts w:ascii="Times New Roman" w:eastAsia="Times New Roman" w:hAnsi="Times New Roman" w:cs="Times New Roman"/>
+            <w:bCs/>
+            <w:noProof/>
+            <w:sz w:val="28"/>
+            <w:szCs w:val="28"/>
+            <w:lang w:eastAsia="x-none"/>
+          </w:rPr>
+          <w:t>tranhien201083@gmail.com</w:t>
+        </w:r>
+      </w:hyperlink>
+    </w:p>
+    <w:p>
+      <w:pPr>
+        <w:pStyle w:val="ListParagraph"/>
+        <w:numPr>
+          <w:ilvl w:val="0"/>
+          <w:numId w:val="7"/>
+        </w:numPr>
+        <w:spacing w:before="60" w:after="60" w:line="240" w:lineRule="auto"/>
+        <w:rPr>
+          <w:rFonts w:ascii="Times New Roman" w:eastAsia="Times New Roman" w:hAnsi="Times New Roman" w:cs="Times New Roman"/>
+          <w:bCs/>
+          <w:noProof/>
+          <w:sz w:val="28"/>
+          <w:szCs w:val="28"/>
+          <w:lang w:eastAsia="x-none"/>
+        </w:rPr>
+      </w:pPr>
+      <w:r>
+        <w:rPr>
+          <w:rFonts w:ascii="Times New Roman" w:eastAsia="Times New Roman" w:hAnsi="Times New Roman" w:cs="Times New Roman"/>
+          <w:bCs/>
+          <w:noProof/>
+          <w:sz w:val="28"/>
+          <w:szCs w:val="28"/>
+          <w:lang w:eastAsia="x-none"/>
+        </w:rPr>
+        <w:t xml:space="preserve">Địa chỉ liên lạc của bà </w:t>
+      </w:r>
+      <w:r>
+        <w:rPr>
+          <w:rFonts w:ascii="Times New Roman" w:eastAsia="Times New Roman" w:hAnsi="Times New Roman" w:cs="Times New Roman"/>
+          <w:bCs/>
+          <w:noProof/>
+          <w:sz w:val="28"/>
+          <w:szCs w:val="28"/>
+          <w:lang w:eastAsia="x-none"/>
+        </w:rPr>
+        <w:t>TRẦN THỊ THU HIỀN</w:t>
+      </w:r>
+      <w:r>
+        <w:rPr>
+          <w:rFonts w:ascii="Times New Roman" w:eastAsia="Times New Roman" w:hAnsi="Times New Roman" w:cs="Times New Roman"/>
+          <w:bCs/>
+          <w:noProof/>
+          <w:sz w:val="28"/>
+          <w:szCs w:val="28"/>
+          <w:lang w:eastAsia="x-none"/>
+        </w:rPr>
+        <w:t xml:space="preserve"> cập nhật sau sát nhập: </w:t>
+      </w:r>
+      <w:r>
+        <w:rPr>
+          <w:rFonts w:ascii="Times New Roman" w:eastAsia="Times New Roman" w:hAnsi="Times New Roman" w:cs="Times New Roman"/>
+          <w:bCs/>
+          <w:noProof/>
+          <w:sz w:val="28"/>
+          <w:szCs w:val="28"/>
+          <w:lang w:eastAsia="x-none"/>
+        </w:rPr>
+        <w:t>Số 34/70,Tổ 3,Khu 3, Phường Phú Lợi, Thành phố Hồ Chí Minh</w:t>
+      </w:r>
+      <w:r>
+        <w:rPr>
+          <w:rFonts w:ascii="Times New Roman" w:eastAsia="Times New Roman" w:hAnsi="Times New Roman" w:cs="Times New Roman"/>
+          <w:bCs/>
+          <w:noProof/>
+          <w:sz w:val="28"/>
+          <w:szCs w:val="28"/>
+          <w:lang w:eastAsia="x-none"/>
+        </w:rPr>
+        <w:t>, Việt Nam</w:t>
+      </w:r>
+    </w:p>
+    <w:p>
+      <w:pPr>
+        <w:pStyle w:val="ListParagraph"/>
+        <w:numPr>
+          <w:ilvl w:val="0"/>
+          <w:numId w:val="7"/>
+        </w:numPr>
+        <w:spacing w:before="60" w:after="60" w:line="240" w:lineRule="auto"/>
+        <w:rPr>
+          <w:rFonts w:ascii="Times New Roman" w:eastAsia="Times New Roman" w:hAnsi="Times New Roman" w:cs="Times New Roman"/>
+          <w:bCs/>
+          <w:noProof/>
+          <w:sz w:val="28"/>
+          <w:szCs w:val="28"/>
+          <w:lang w:eastAsia="x-none"/>
+        </w:rPr>
+      </w:pPr>
+      <w:r>
+        <w:rPr>
+          <w:rFonts w:ascii="Times New Roman" w:eastAsia="Times New Roman" w:hAnsi="Times New Roman" w:cs="Times New Roman"/>
+          <w:bCs/>
+          <w:noProof/>
+          <w:sz w:val="28"/>
+          <w:szCs w:val="28"/>
+          <w:lang w:eastAsia="x-none"/>
+        </w:rPr>
+        <w:t xml:space="preserve">Địa chỉ liên lạc của bà PHẠM THỊ HỒNG CẨM cập nhật sau sát nhập: </w:t>
+      </w:r>
+      <w:r>
+        <w:rPr>
+          <w:rFonts w:ascii="Times New Roman" w:eastAsia="Times New Roman" w:hAnsi="Times New Roman" w:cs="Times New Roman"/>
+          <w:bCs/>
+          <w:noProof/>
+          <w:sz w:val="28"/>
+          <w:szCs w:val="28"/>
+          <w:lang w:eastAsia="x-none"/>
+        </w:rPr>
+        <w:t>224 Ấp 1, xã Nhựt Tảo, Tỉnh Tây Ninh, Việt Nam</w:t>
+      </w:r>
+    </w:p>
+    <w:p>
+      <w:pPr>
+        <w:pStyle w:val="ListParagraph"/>
+        <w:spacing w:before="60" w:after="60" w:line="240" w:lineRule="auto"/>
+        <w:ind w:left="1429"/>
         <w:rPr>
           <w:rFonts w:ascii="Times New Roman" w:eastAsia="Times New Roman" w:hAnsi="Times New Roman" w:cs="Times New Roman"/>
           <w:bCs/>
@@ -5461,7 +8160,7 @@
           </mc:Choice>
           <mc:Fallback>
             <w:pict>
-              <v:rect w14:anchorId="2B3BC33A" id="Rectangle 577" o:spid="_x0000_s1037" style="position:absolute;left:0;text-align:left;margin-left:7.2pt;margin-top:-.55pt;width:19.05pt;height:16.95pt;z-index:251662336;visibility:visible;mso-wrap-style:square;mso-width-percent:0;mso-height-percent:0;mso-wrap-distance-left:9pt;mso-wrap-distance-top:0;mso-wrap-distance-right:9pt;mso-wrap-distance-bottom:0;mso-position-horizontal:absolute;mso-position-horizontal-relative:text;mso-position-vertical:absolute;mso-position-vertical-relative:text;mso-width-percent:0;mso-height-percent:0;mso-width-relative:page;mso-height-relative:page;v-text-anchor:top" o:gfxdata="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">
+              <v:rect w14:anchorId="2B3BC33A" id="Rectangle 577" o:spid="_x0000_s1032" style="position:absolute;left:0;text-align:left;margin-left:7.2pt;margin-top:-.55pt;width:19.05pt;height:16.95pt;z-index:251662336;visibility:visible;mso-wrap-style:square;mso-width-percent:0;mso-height-percent:0;mso-wrap-distance-left:9pt;mso-wrap-distance-top:0;mso-wrap-distance-right:9pt;mso-wrap-distance-bottom:0;mso-position-horizontal:absolute;mso-position-horizontal-relative:text;mso-position-vertical:absolute;mso-position-vertical-relative:text;mso-width-percent:0;mso-height-percent:0;mso-width-relative:page;mso-height-relative:page;v-text-anchor:top" o:gfxdata="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">
                 <v:textbox>
                   <w:txbxContent>
                     <w:p>
@@ -5876,7 +8575,7 @@
                 <w:szCs w:val="26"/>
                 <w:vertAlign w:val="superscript"/>
               </w:rPr>
-              <w:footnoteReference w:customMarkFollows="1" w:id="4"/>
+              <w:footnoteReference w:customMarkFollows="1" w:id="8"/>
               <w:t>1</w:t>
             </w:r>
             <w:r>
@@ -5983,11 +8682,11 @@
           <w:sz w:val="26"/>
           <w:szCs w:val="26"/>
         </w:rPr>
-        <w:t>NGUYỄN THỊ YẾN</w:t>
+        <w:t>TRẦN THỊ THU HIỀN</w:t>
       </w:r>
     </w:p>
     <w:sectPr>
-      <w:headerReference w:type="first" r:id="rId7"/>
+      <w:headerReference w:type="first" r:id="rId8"/>
       <w:footnotePr>
         <w:numRestart w:val="eachSect"/>
       </w:footnotePr>
@@ -6145,11 +8844,151 @@
         <w:rPr>
           <w:spacing w:val="-10"/>
         </w:rPr>
-        <w:t xml:space="preserve"> Trường hợp cập nhật, bổ sung thông tin đăng ký hoạt động chi nhánh/văn phòng đại diện/địa điểm kinh doanh sử dụng Mẫu số 19 Phụ lục I Thông tư này, không sử dụng mẫu này.</w:t>
+        <w:t xml:space="preserve"> Trường hợp doanh nghiệp kê khai hình thức hạch toán là Hạch toán độc lập tại chỉ tiêu 5 thì bắt buộc phải kê khai thông tin về Kế toán trưởng/phụ trách kế toán tại chỉ tiêu 2.</w:t>
       </w:r>
     </w:p>
   </w:footnote>
   <w:footnote w:id="4">
+    <w:p>
+      <w:pPr>
+        <w:pStyle w:val="FootnoteText"/>
+        <w:jc w:val="both"/>
+        <w:rPr>
+          <w:spacing w:val="-10"/>
+        </w:rPr>
+      </w:pPr>
+      <w:r>
+        <w:rPr>
+          <w:rStyle w:val="FootnoteReference"/>
+          <w:spacing w:val="-10"/>
+        </w:rPr>
+        <w:t>2</w:t>
+      </w:r>
+      <w:r>
+        <w:rPr>
+          <w:spacing w:val="-10"/>
+        </w:rPr>
+        <w:t xml:space="preserve"> Trường hợp doanh nghiệp được cấp Giấy chứng nhận đăng ký doanh nghiệp sau ngày bắt đầu hoạt động đã kê khai thì ngày bắt đầu hoạt động là ngày doanh nghiệp được cấp Giấy chứng nhận đăng ký doanh nghiệp.</w:t>
+      </w:r>
+    </w:p>
+  </w:footnote>
+  <w:footnote w:id="5">
+    <w:p>
+      <w:pPr>
+        <w:pStyle w:val="FootnoteText"/>
+        <w:jc w:val="both"/>
+        <w:rPr>
+          <w:spacing w:val="-10"/>
+        </w:rPr>
+      </w:pPr>
+      <w:r>
+        <w:rPr>
+          <w:rStyle w:val="FootnoteReference"/>
+          <w:spacing w:val="-10"/>
+        </w:rPr>
+        <w:t>3</w:t>
+      </w:r>
+      <w:r>
+        <w:rPr>
+          <w:spacing w:val="-10"/>
+        </w:rPr>
+        <w:t xml:space="preserve"> - Trường hợp niên độ kế toán theo năm dương lịch thì ghi từ ngày 01/01 đến ngày 31/12. </w:t>
+      </w:r>
+    </w:p>
+    <w:p>
+      <w:pPr>
+        <w:pStyle w:val="FootnoteText"/>
+        <w:jc w:val="both"/>
+        <w:rPr>
+          <w:spacing w:val="-10"/>
+        </w:rPr>
+      </w:pPr>
+      <w:r>
+        <w:rPr>
+          <w:spacing w:val="-10"/>
+        </w:rPr>
+        <w:t xml:space="preserve">- Trường hợp niên độ kế toán theo năm tài chính khác năm dương lịch thì ghi ngày, tháng bắt đầu niên độ kế toán là ngày đầu tiên của quý; ngày, tháng kết thúc niên độ kế toán là ngày cuối cùng của quý. </w:t>
+      </w:r>
+    </w:p>
+    <w:p>
+      <w:pPr>
+        <w:pStyle w:val="FootnoteText"/>
+        <w:jc w:val="both"/>
+        <w:rPr>
+          <w:spacing w:val="-10"/>
+        </w:rPr>
+      </w:pPr>
+      <w:r>
+        <w:rPr>
+          <w:spacing w:val="-10"/>
+        </w:rPr>
+        <w:t>- Tổng thời gian từ ngày bắt đầu đến ngày kết thúc niên độ kế toán phải đủ 12 tháng hoặc 4 quý liên tiếp.</w:t>
+      </w:r>
+    </w:p>
+  </w:footnote>
+  <w:footnote w:id="6">
+    <w:p>
+      <w:pPr>
+        <w:pStyle w:val="FootnoteText"/>
+        <w:jc w:val="both"/>
+        <w:rPr>
+          <w:spacing w:val="-10"/>
+        </w:rPr>
+      </w:pPr>
+      <w:r>
+        <w:rPr>
+          <w:rStyle w:val="FootnoteReference"/>
+          <w:spacing w:val="-10"/>
+        </w:rPr>
+        <w:t>4</w:t>
+      </w:r>
+      <w:r>
+        <w:rPr>
+          <w:spacing w:val="-10"/>
+        </w:rPr>
+        <w:t xml:space="preserve"> Doanh nghiệp căn cứ vào quy định của pháp luật về thuế giá trị gia tăng và dự kiến hoạt động kinh doanh của doanh nghiệp để xác định 01 trong 04 phương pháp tính thuế giá trị gia tăng tại chỉ tiêu này, trừ trường hợp doanh nghiệp mua bán, chế tác vàng, bạc, đá quý có thể chọn thêm phương pháp trực tiếp trên GTGT ngoài các phương pháp khác (</w:t>
+      </w:r>
+      <w:r>
+        <w:rPr>
+          <w:i/>
+          <w:iCs/>
+          <w:spacing w:val="-10"/>
+        </w:rPr>
+        <w:t>nếu có</w:t>
+      </w:r>
+      <w:r>
+        <w:rPr>
+          <w:spacing w:val="-10"/>
+        </w:rPr>
+        <w:t>).</w:t>
+      </w:r>
+    </w:p>
+  </w:footnote>
+  <w:footnote w:id="7">
+    <w:p>
+      <w:pPr>
+        <w:pStyle w:val="FootnoteText"/>
+        <w:jc w:val="both"/>
+        <w:rPr>
+          <w:spacing w:val="-10"/>
+        </w:rPr>
+      </w:pPr>
+      <w:r>
+        <w:rPr>
+          <w:rStyle w:val="FootnoteReference"/>
+          <w:spacing w:val="-10"/>
+        </w:rPr>
+        <w:t>1</w:t>
+      </w:r>
+      <w:r>
+        <w:rPr>
+          <w:spacing w:val="-10"/>
+        </w:rPr>
+        <w:t xml:space="preserve"> Trường hợp cập nhật, bổ sung thông tin đăng ký hoạt động chi nhánh/văn phòng đại diện/địa điểm kinh doanh sử dụng Mẫu số 19 Phụ lục I Thông tư này, không sử dụng mẫu này.</w:t>
+      </w:r>
+    </w:p>
+  </w:footnote>
+  <w:footnote w:id="8">
     <w:p>
       <w:pPr>
         <w:pStyle w:val="FootnoteText"/>
@@ -6354,6 +9193,96 @@
     </w:lvl>
   </w:abstractNum>
   <w:abstractNum w:abstractNumId="1" w15:restartNumberingAfterBreak="0">
+    <w:nsid w:val="08224007"/>
+    <w:multiLevelType w:val="hybridMultilevel"/>
+    <w:tmpl w:val="CCD4668E"/>
+    <w:lvl w:ilvl="0" w:tplc="CA244440">
+      <w:start w:val="1"/>
+      <w:numFmt w:val="decimal"/>
+      <w:lvlText w:val="%1."/>
+      <w:lvlJc w:val="left"/>
+      <w:pPr>
+        <w:ind w:left="1080" w:hanging="360"/>
+      </w:pPr>
+      <w:rPr>
+        <w:rFonts w:hint="default"/>
+        <w:b/>
+      </w:rPr>
+    </w:lvl>
+    <w:lvl w:ilvl="1" w:tplc="04090019" w:tentative="1">
+      <w:start w:val="1"/>
+      <w:numFmt w:val="lowerLetter"/>
+      <w:lvlText w:val="%2."/>
+      <w:lvlJc w:val="left"/>
+      <w:pPr>
+        <w:ind w:left="1800" w:hanging="360"/>
+      </w:pPr>
+    </w:lvl>
+    <w:lvl w:ilvl="2" w:tplc="0409001B" w:tentative="1">
+      <w:start w:val="1"/>
+      <w:numFmt w:val="lowerRoman"/>
+      <w:lvlText w:val="%3."/>
+      <w:lvlJc w:val="right"/>
+      <w:pPr>
+        <w:ind w:left="2520" w:hanging="180"/>
+      </w:pPr>
+    </w:lvl>
+    <w:lvl w:ilvl="3" w:tplc="0409000F" w:tentative="1">
+      <w:start w:val="1"/>
+      <w:numFmt w:val="decimal"/>
+      <w:lvlText w:val="%4."/>
+      <w:lvlJc w:val="left"/>
+      <w:pPr>
+        <w:ind w:left="3240" w:hanging="360"/>
+      </w:pPr>
+    </w:lvl>
+    <w:lvl w:ilvl="4" w:tplc="04090019" w:tentative="1">
+      <w:start w:val="1"/>
+      <w:numFmt w:val="lowerLetter"/>
+      <w:lvlText w:val="%5."/>
+      <w:lvlJc w:val="left"/>
+      <w:pPr>
+        <w:ind w:left="3960" w:hanging="360"/>
+      </w:pPr>
+    </w:lvl>
+    <w:lvl w:ilvl="5" w:tplc="0409001B" w:tentative="1">
+      <w:start w:val="1"/>
+      <w:numFmt w:val="lowerRoman"/>
+      <w:lvlText w:val="%6."/>
+      <w:lvlJc w:val="right"/>
+      <w:pPr>
+        <w:ind w:left="4680" w:hanging="180"/>
+      </w:pPr>
+    </w:lvl>
+    <w:lvl w:ilvl="6" w:tplc="0409000F" w:tentative="1">
+      <w:start w:val="1"/>
+      <w:numFmt w:val="decimal"/>
+      <w:lvlText w:val="%7."/>
+      <w:lvlJc w:val="left"/>
+      <w:pPr>
+        <w:ind w:left="5400" w:hanging="360"/>
+      </w:pPr>
+    </w:lvl>
+    <w:lvl w:ilvl="7" w:tplc="04090019" w:tentative="1">
+      <w:start w:val="1"/>
+      <w:numFmt w:val="lowerLetter"/>
+      <w:lvlText w:val="%8."/>
+      <w:lvlJc w:val="left"/>
+      <w:pPr>
+        <w:ind w:left="6120" w:hanging="360"/>
+      </w:pPr>
+    </w:lvl>
+    <w:lvl w:ilvl="8" w:tplc="0409001B" w:tentative="1">
+      <w:start w:val="1"/>
+      <w:numFmt w:val="lowerRoman"/>
+      <w:lvlText w:val="%9."/>
+      <w:lvlJc w:val="right"/>
+      <w:pPr>
+        <w:ind w:left="6840" w:hanging="180"/>
+      </w:pPr>
+    </w:lvl>
+  </w:abstractNum>
+  <w:abstractNum w:abstractNumId="2" w15:restartNumberingAfterBreak="0">
     <w:nsid w:val="143A2DD9"/>
     <w:multiLevelType w:val="hybridMultilevel"/>
     <w:tmpl w:val="06E83216"/>
@@ -6466,7 +9395,120 @@
       </w:rPr>
     </w:lvl>
   </w:abstractNum>
-  <w:abstractNum w:abstractNumId="2" w15:restartNumberingAfterBreak="0">
+  <w:abstractNum w:abstractNumId="3" w15:restartNumberingAfterBreak="0">
+    <w:nsid w:val="2DDF001F"/>
+    <w:multiLevelType w:val="hybridMultilevel"/>
+    <w:tmpl w:val="97FE76D2"/>
+    <w:lvl w:ilvl="0" w:tplc="04090001">
+      <w:start w:val="1"/>
+      <w:numFmt w:val="bullet"/>
+      <w:lvlText w:val=""/>
+      <w:lvlJc w:val="left"/>
+      <w:pPr>
+        <w:ind w:left="1429" w:hanging="360"/>
+      </w:pPr>
+      <w:rPr>
+        <w:rFonts w:ascii="Symbol" w:hAnsi="Symbol" w:hint="default"/>
+      </w:rPr>
+    </w:lvl>
+    <w:lvl w:ilvl="1" w:tplc="04090003" w:tentative="1">
+      <w:start w:val="1"/>
+      <w:numFmt w:val="bullet"/>
+      <w:lvlText w:val="o"/>
+      <w:lvlJc w:val="left"/>
+      <w:pPr>
+        <w:ind w:left="2149" w:hanging="360"/>
+      </w:pPr>
+      <w:rPr>
+        <w:rFonts w:ascii="Courier New" w:hAnsi="Courier New" w:cs="Courier New" w:hint="default"/>
+      </w:rPr>
+    </w:lvl>
+    <w:lvl w:ilvl="2" w:tplc="04090005" w:tentative="1">
+      <w:start w:val="1"/>
+      <w:numFmt w:val="bullet"/>
+      <w:lvlText w:val=""/>
+      <w:lvlJc w:val="left"/>
+      <w:pPr>
+        <w:ind w:left="2869" w:hanging="360"/>
+      </w:pPr>
+      <w:rPr>
+        <w:rFonts w:ascii="Wingdings" w:hAnsi="Wingdings" w:hint="default"/>
+      </w:rPr>
+    </w:lvl>
+    <w:lvl w:ilvl="3" w:tplc="04090001" w:tentative="1">
+      <w:start w:val="1"/>
+      <w:numFmt w:val="bullet"/>
+      <w:lvlText w:val=""/>
+      <w:lvlJc w:val="left"/>
+      <w:pPr>
+        <w:ind w:left="3589" w:hanging="360"/>
+      </w:pPr>
+      <w:rPr>
+        <w:rFonts w:ascii="Symbol" w:hAnsi="Symbol" w:hint="default"/>
+      </w:rPr>
+    </w:lvl>
+    <w:lvl w:ilvl="4" w:tplc="04090003" w:tentative="1">
+      <w:start w:val="1"/>
+      <w:numFmt w:val="bullet"/>
+      <w:lvlText w:val="o"/>
+      <w:lvlJc w:val="left"/>
+      <w:pPr>
+        <w:ind w:left="4309" w:hanging="360"/>
+      </w:pPr>
+      <w:rPr>
+        <w:rFonts w:ascii="Courier New" w:hAnsi="Courier New" w:cs="Courier New" w:hint="default"/>
+      </w:rPr>
+    </w:lvl>
+    <w:lvl w:ilvl="5" w:tplc="04090005" w:tentative="1">
+      <w:start w:val="1"/>
+      <w:numFmt w:val="bullet"/>
+      <w:lvlText w:val=""/>
+      <w:lvlJc w:val="left"/>
+      <w:pPr>
+        <w:ind w:left="5029" w:hanging="360"/>
+      </w:pPr>
+      <w:rPr>
+        <w:rFonts w:ascii="Wingdings" w:hAnsi="Wingdings" w:hint="default"/>
+      </w:rPr>
+    </w:lvl>
+    <w:lvl w:ilvl="6" w:tplc="04090001" w:tentative="1">
+      <w:start w:val="1"/>
+      <w:numFmt w:val="bullet"/>
+      <w:lvlText w:val=""/>
+      <w:lvlJc w:val="left"/>
+      <w:pPr>
+        <w:ind w:left="5749" w:hanging="360"/>
+      </w:pPr>
+      <w:rPr>
+        <w:rFonts w:ascii="Symbol" w:hAnsi="Symbol" w:hint="default"/>
+      </w:rPr>
+    </w:lvl>
+    <w:lvl w:ilvl="7" w:tplc="04090003" w:tentative="1">
+      <w:start w:val="1"/>
+      <w:numFmt w:val="bullet"/>
+      <w:lvlText w:val="o"/>
+      <w:lvlJc w:val="left"/>
+      <w:pPr>
+        <w:ind w:left="6469" w:hanging="360"/>
+      </w:pPr>
+      <w:rPr>
+        <w:rFonts w:ascii="Courier New" w:hAnsi="Courier New" w:cs="Courier New" w:hint="default"/>
+      </w:rPr>
+    </w:lvl>
+    <w:lvl w:ilvl="8" w:tplc="04090005" w:tentative="1">
+      <w:start w:val="1"/>
+      <w:numFmt w:val="bullet"/>
+      <w:lvlText w:val=""/>
+      <w:lvlJc w:val="left"/>
+      <w:pPr>
+        <w:ind w:left="7189" w:hanging="360"/>
+      </w:pPr>
+      <w:rPr>
+        <w:rFonts w:ascii="Wingdings" w:hAnsi="Wingdings" w:hint="default"/>
+      </w:rPr>
+    </w:lvl>
+  </w:abstractNum>
+  <w:abstractNum w:abstractNumId="4" w15:restartNumberingAfterBreak="0">
     <w:nsid w:val="552E7D1C"/>
     <w:multiLevelType w:val="multilevel"/>
     <w:tmpl w:val="AA749216"/>
@@ -6582,7 +9624,7 @@
       </w:rPr>
     </w:lvl>
   </w:abstractNum>
-  <w:abstractNum w:abstractNumId="3" w15:restartNumberingAfterBreak="0">
+  <w:abstractNum w:abstractNumId="5" w15:restartNumberingAfterBreak="0">
     <w:nsid w:val="5AD55BB2"/>
     <w:multiLevelType w:val="hybridMultilevel"/>
     <w:tmpl w:val="8146C532"/>
@@ -6675,13 +9717,13 @@
     </w:lvl>
   </w:abstractNum>
   <w:num w:numId="1">
-    <w:abstractNumId w:val="3"/>
+    <w:abstractNumId w:val="5"/>
   </w:num>
   <w:num w:numId="2">
-    <w:abstractNumId w:val="2"/>
+    <w:abstractNumId w:val="4"/>
   </w:num>
   <w:num w:numId="3">
-    <w:abstractNumId w:val="2"/>
+    <w:abstractNumId w:val="4"/>
     <w:lvlOverride w:ilvl="0">
       <w:startOverride w:val="1"/>
     </w:lvlOverride>
@@ -6714,7 +9756,13 @@
     <w:abstractNumId w:val="0"/>
   </w:num>
   <w:num w:numId="5">
+    <w:abstractNumId w:val="2"/>
+  </w:num>
+  <w:num w:numId="6">
     <w:abstractNumId w:val="1"/>
+  </w:num>
+  <w:num w:numId="7">
+    <w:abstractNumId w:val="3"/>
   </w:num>
 </w:numbering>
 </file>
